--- a/HW2/HW2_Report_Zhongze_Tang.docx
+++ b/HW2/HW2_Report_Zhongze_Tang.docx
@@ -34,15 +34,7 @@
         <w:t>I use the dataset provided for Q2 to test the two algorithms.</w:t>
       </w:r>
     </w:p>
-    <w:p>
-      <w:pPr>
-        <w:rPr>
-          <w:rFonts w:hint="eastAsia"/>
-        </w:rPr>
-      </w:pPr>
-      <w:bookmarkStart w:id="0" w:name="_GoBack"/>
-      <w:bookmarkEnd w:id="0"/>
-    </w:p>
+    <w:p/>
     <w:tbl>
       <w:tblPr>
         <w:tblW w:w="4199" w:type="dxa"/>
@@ -110,7 +102,7 @@
               <w:widowControl/>
               <w:jc w:val="left"/>
               <w:rPr>
-                <w:rFonts w:ascii="等线" w:eastAsia="等线" w:hAnsi="等线" w:cs="宋体" w:hint="eastAsia"/>
+                <w:rFonts w:ascii="等线" w:eastAsia="等线" w:hAnsi="等线" w:cs="宋体"/>
                 <w:color w:val="000000"/>
                 <w:kern w:val="0"/>
                 <w:sz w:val="22"/>
@@ -142,7 +134,7 @@
               <w:widowControl/>
               <w:jc w:val="left"/>
               <w:rPr>
-                <w:rFonts w:ascii="等线" w:eastAsia="等线" w:hAnsi="等线" w:cs="宋体" w:hint="eastAsia"/>
+                <w:rFonts w:ascii="等线" w:eastAsia="等线" w:hAnsi="等线" w:cs="宋体"/>
                 <w:color w:val="000000"/>
                 <w:kern w:val="0"/>
                 <w:sz w:val="22"/>
@@ -179,7 +171,7 @@
               <w:widowControl/>
               <w:jc w:val="left"/>
               <w:rPr>
-                <w:rFonts w:ascii="等线" w:eastAsia="等线" w:hAnsi="等线" w:cs="宋体" w:hint="eastAsia"/>
+                <w:rFonts w:ascii="等线" w:eastAsia="等线" w:hAnsi="等线" w:cs="宋体"/>
                 <w:color w:val="000000"/>
                 <w:kern w:val="0"/>
                 <w:sz w:val="22"/>
@@ -209,7 +201,7 @@
               <w:widowControl/>
               <w:jc w:val="right"/>
               <w:rPr>
-                <w:rFonts w:ascii="等线" w:eastAsia="等线" w:hAnsi="等线" w:cs="宋体" w:hint="eastAsia"/>
+                <w:rFonts w:ascii="等线" w:eastAsia="等线" w:hAnsi="等线" w:cs="宋体"/>
                 <w:color w:val="000000"/>
                 <w:kern w:val="0"/>
                 <w:sz w:val="22"/>
@@ -239,7 +231,7 @@
               <w:widowControl/>
               <w:jc w:val="right"/>
               <w:rPr>
-                <w:rFonts w:ascii="等线" w:eastAsia="等线" w:hAnsi="等线" w:cs="宋体" w:hint="eastAsia"/>
+                <w:rFonts w:ascii="等线" w:eastAsia="等线" w:hAnsi="等线" w:cs="宋体"/>
                 <w:color w:val="000000"/>
                 <w:kern w:val="0"/>
                 <w:sz w:val="22"/>
@@ -274,7 +266,7 @@
               <w:widowControl/>
               <w:jc w:val="left"/>
               <w:rPr>
-                <w:rFonts w:ascii="等线" w:eastAsia="等线" w:hAnsi="等线" w:cs="宋体" w:hint="eastAsia"/>
+                <w:rFonts w:ascii="等线" w:eastAsia="等线" w:hAnsi="等线" w:cs="宋体"/>
                 <w:color w:val="000000"/>
                 <w:kern w:val="0"/>
                 <w:sz w:val="22"/>
@@ -304,7 +296,7 @@
               <w:widowControl/>
               <w:jc w:val="right"/>
               <w:rPr>
-                <w:rFonts w:ascii="等线" w:eastAsia="等线" w:hAnsi="等线" w:cs="宋体" w:hint="eastAsia"/>
+                <w:rFonts w:ascii="等线" w:eastAsia="等线" w:hAnsi="等线" w:cs="宋体"/>
                 <w:color w:val="000000"/>
                 <w:kern w:val="0"/>
                 <w:sz w:val="22"/>
@@ -334,7 +326,7 @@
               <w:widowControl/>
               <w:jc w:val="right"/>
               <w:rPr>
-                <w:rFonts w:ascii="等线" w:eastAsia="等线" w:hAnsi="等线" w:cs="宋体" w:hint="eastAsia"/>
+                <w:rFonts w:ascii="等线" w:eastAsia="等线" w:hAnsi="等线" w:cs="宋体"/>
                 <w:color w:val="000000"/>
                 <w:kern w:val="0"/>
                 <w:sz w:val="22"/>
@@ -369,7 +361,7 @@
               <w:widowControl/>
               <w:jc w:val="left"/>
               <w:rPr>
-                <w:rFonts w:ascii="等线" w:eastAsia="等线" w:hAnsi="等线" w:cs="宋体" w:hint="eastAsia"/>
+                <w:rFonts w:ascii="等线" w:eastAsia="等线" w:hAnsi="等线" w:cs="宋体"/>
                 <w:color w:val="000000"/>
                 <w:kern w:val="0"/>
                 <w:sz w:val="22"/>
@@ -399,7 +391,7 @@
               <w:widowControl/>
               <w:jc w:val="right"/>
               <w:rPr>
-                <w:rFonts w:ascii="等线" w:eastAsia="等线" w:hAnsi="等线" w:cs="宋体" w:hint="eastAsia"/>
+                <w:rFonts w:ascii="等线" w:eastAsia="等线" w:hAnsi="等线" w:cs="宋体"/>
                 <w:color w:val="000000"/>
                 <w:kern w:val="0"/>
                 <w:sz w:val="22"/>
@@ -429,7 +421,7 @@
               <w:widowControl/>
               <w:jc w:val="right"/>
               <w:rPr>
-                <w:rFonts w:ascii="等线" w:eastAsia="等线" w:hAnsi="等线" w:cs="宋体" w:hint="eastAsia"/>
+                <w:rFonts w:ascii="等线" w:eastAsia="等线" w:hAnsi="等线" w:cs="宋体"/>
                 <w:color w:val="000000"/>
                 <w:kern w:val="0"/>
                 <w:sz w:val="22"/>
@@ -464,7 +456,7 @@
               <w:widowControl/>
               <w:jc w:val="left"/>
               <w:rPr>
-                <w:rFonts w:ascii="等线" w:eastAsia="等线" w:hAnsi="等线" w:cs="宋体" w:hint="eastAsia"/>
+                <w:rFonts w:ascii="等线" w:eastAsia="等线" w:hAnsi="等线" w:cs="宋体"/>
                 <w:color w:val="000000"/>
                 <w:kern w:val="0"/>
                 <w:sz w:val="22"/>
@@ -494,7 +486,7 @@
               <w:widowControl/>
               <w:jc w:val="right"/>
               <w:rPr>
-                <w:rFonts w:ascii="等线" w:eastAsia="等线" w:hAnsi="等线" w:cs="宋体" w:hint="eastAsia"/>
+                <w:rFonts w:ascii="等线" w:eastAsia="等线" w:hAnsi="等线" w:cs="宋体"/>
                 <w:color w:val="000000"/>
                 <w:kern w:val="0"/>
                 <w:sz w:val="22"/>
@@ -524,7 +516,7 @@
               <w:widowControl/>
               <w:jc w:val="right"/>
               <w:rPr>
-                <w:rFonts w:ascii="等线" w:eastAsia="等线" w:hAnsi="等线" w:cs="宋体" w:hint="eastAsia"/>
+                <w:rFonts w:ascii="等线" w:eastAsia="等线" w:hAnsi="等线" w:cs="宋体"/>
                 <w:color w:val="000000"/>
                 <w:kern w:val="0"/>
                 <w:sz w:val="22"/>
@@ -559,7 +551,7 @@
               <w:widowControl/>
               <w:jc w:val="left"/>
               <w:rPr>
-                <w:rFonts w:ascii="等线" w:eastAsia="等线" w:hAnsi="等线" w:cs="宋体" w:hint="eastAsia"/>
+                <w:rFonts w:ascii="等线" w:eastAsia="等线" w:hAnsi="等线" w:cs="宋体"/>
                 <w:color w:val="000000"/>
                 <w:kern w:val="0"/>
                 <w:sz w:val="22"/>
@@ -589,7 +581,7 @@
               <w:widowControl/>
               <w:jc w:val="right"/>
               <w:rPr>
-                <w:rFonts w:ascii="等线" w:eastAsia="等线" w:hAnsi="等线" w:cs="宋体" w:hint="eastAsia"/>
+                <w:rFonts w:ascii="等线" w:eastAsia="等线" w:hAnsi="等线" w:cs="宋体"/>
                 <w:color w:val="000000"/>
                 <w:kern w:val="0"/>
                 <w:sz w:val="22"/>
@@ -619,7 +611,7 @@
               <w:widowControl/>
               <w:jc w:val="right"/>
               <w:rPr>
-                <w:rFonts w:ascii="等线" w:eastAsia="等线" w:hAnsi="等线" w:cs="宋体" w:hint="eastAsia"/>
+                <w:rFonts w:ascii="等线" w:eastAsia="等线" w:hAnsi="等线" w:cs="宋体"/>
                 <w:color w:val="000000"/>
                 <w:kern w:val="0"/>
                 <w:sz w:val="22"/>
@@ -654,7 +646,7 @@
               <w:widowControl/>
               <w:jc w:val="left"/>
               <w:rPr>
-                <w:rFonts w:ascii="等线" w:eastAsia="等线" w:hAnsi="等线" w:cs="宋体" w:hint="eastAsia"/>
+                <w:rFonts w:ascii="等线" w:eastAsia="等线" w:hAnsi="等线" w:cs="宋体"/>
                 <w:color w:val="000000"/>
                 <w:kern w:val="0"/>
                 <w:sz w:val="22"/>
@@ -684,7 +676,7 @@
               <w:widowControl/>
               <w:jc w:val="right"/>
               <w:rPr>
-                <w:rFonts w:ascii="等线" w:eastAsia="等线" w:hAnsi="等线" w:cs="宋体" w:hint="eastAsia"/>
+                <w:rFonts w:ascii="等线" w:eastAsia="等线" w:hAnsi="等线" w:cs="宋体"/>
                 <w:color w:val="000000"/>
                 <w:kern w:val="0"/>
                 <w:sz w:val="22"/>
@@ -714,7 +706,7 @@
               <w:widowControl/>
               <w:jc w:val="right"/>
               <w:rPr>
-                <w:rFonts w:ascii="等线" w:eastAsia="等线" w:hAnsi="等线" w:cs="宋体" w:hint="eastAsia"/>
+                <w:rFonts w:ascii="等线" w:eastAsia="等线" w:hAnsi="等线" w:cs="宋体"/>
                 <w:color w:val="000000"/>
                 <w:kern w:val="0"/>
                 <w:sz w:val="22"/>
@@ -749,7 +741,7 @@
               <w:widowControl/>
               <w:jc w:val="left"/>
               <w:rPr>
-                <w:rFonts w:ascii="等线" w:eastAsia="等线" w:hAnsi="等线" w:cs="宋体" w:hint="eastAsia"/>
+                <w:rFonts w:ascii="等线" w:eastAsia="等线" w:hAnsi="等线" w:cs="宋体"/>
                 <w:color w:val="000000"/>
                 <w:kern w:val="0"/>
                 <w:sz w:val="22"/>
@@ -779,7 +771,7 @@
               <w:widowControl/>
               <w:jc w:val="right"/>
               <w:rPr>
-                <w:rFonts w:ascii="等线" w:eastAsia="等线" w:hAnsi="等线" w:cs="宋体" w:hint="eastAsia"/>
+                <w:rFonts w:ascii="等线" w:eastAsia="等线" w:hAnsi="等线" w:cs="宋体"/>
                 <w:color w:val="000000"/>
                 <w:kern w:val="0"/>
                 <w:sz w:val="22"/>
@@ -809,7 +801,7 @@
               <w:widowControl/>
               <w:jc w:val="right"/>
               <w:rPr>
-                <w:rFonts w:ascii="等线" w:eastAsia="等线" w:hAnsi="等线" w:cs="宋体" w:hint="eastAsia"/>
+                <w:rFonts w:ascii="等线" w:eastAsia="等线" w:hAnsi="等线" w:cs="宋体"/>
                 <w:color w:val="000000"/>
                 <w:kern w:val="0"/>
                 <w:sz w:val="22"/>
@@ -844,7 +836,7 @@
               <w:widowControl/>
               <w:jc w:val="left"/>
               <w:rPr>
-                <w:rFonts w:ascii="等线" w:eastAsia="等线" w:hAnsi="等线" w:cs="宋体" w:hint="eastAsia"/>
+                <w:rFonts w:ascii="等线" w:eastAsia="等线" w:hAnsi="等线" w:cs="宋体"/>
                 <w:color w:val="000000"/>
                 <w:kern w:val="0"/>
                 <w:sz w:val="22"/>
@@ -874,7 +866,7 @@
               <w:widowControl/>
               <w:jc w:val="right"/>
               <w:rPr>
-                <w:rFonts w:ascii="等线" w:eastAsia="等线" w:hAnsi="等线" w:cs="宋体" w:hint="eastAsia"/>
+                <w:rFonts w:ascii="等线" w:eastAsia="等线" w:hAnsi="等线" w:cs="宋体"/>
                 <w:color w:val="000000"/>
                 <w:kern w:val="0"/>
                 <w:sz w:val="22"/>
@@ -904,7 +896,7 @@
               <w:widowControl/>
               <w:jc w:val="right"/>
               <w:rPr>
-                <w:rFonts w:ascii="等线" w:eastAsia="等线" w:hAnsi="等线" w:cs="宋体" w:hint="eastAsia"/>
+                <w:rFonts w:ascii="等线" w:eastAsia="等线" w:hAnsi="等线" w:cs="宋体"/>
                 <w:color w:val="000000"/>
                 <w:kern w:val="0"/>
                 <w:sz w:val="22"/>
@@ -939,7 +931,7 @@
               <w:widowControl/>
               <w:jc w:val="left"/>
               <w:rPr>
-                <w:rFonts w:ascii="等线" w:eastAsia="等线" w:hAnsi="等线" w:cs="宋体" w:hint="eastAsia"/>
+                <w:rFonts w:ascii="等线" w:eastAsia="等线" w:hAnsi="等线" w:cs="宋体"/>
                 <w:color w:val="000000"/>
                 <w:kern w:val="0"/>
                 <w:sz w:val="22"/>
@@ -969,7 +961,7 @@
               <w:widowControl/>
               <w:jc w:val="right"/>
               <w:rPr>
-                <w:rFonts w:ascii="等线" w:eastAsia="等线" w:hAnsi="等线" w:cs="宋体" w:hint="eastAsia"/>
+                <w:rFonts w:ascii="等线" w:eastAsia="等线" w:hAnsi="等线" w:cs="宋体"/>
                 <w:color w:val="000000"/>
                 <w:kern w:val="0"/>
                 <w:sz w:val="22"/>
@@ -999,7 +991,7 @@
               <w:widowControl/>
               <w:jc w:val="right"/>
               <w:rPr>
-                <w:rFonts w:ascii="等线" w:eastAsia="等线" w:hAnsi="等线" w:cs="宋体" w:hint="eastAsia"/>
+                <w:rFonts w:ascii="等线" w:eastAsia="等线" w:hAnsi="等线" w:cs="宋体"/>
                 <w:color w:val="000000"/>
                 <w:kern w:val="0"/>
                 <w:sz w:val="22"/>
@@ -1034,7 +1026,7 @@
               <w:widowControl/>
               <w:jc w:val="left"/>
               <w:rPr>
-                <w:rFonts w:ascii="等线" w:eastAsia="等线" w:hAnsi="等线" w:cs="宋体" w:hint="eastAsia"/>
+                <w:rFonts w:ascii="等线" w:eastAsia="等线" w:hAnsi="等线" w:cs="宋体"/>
                 <w:color w:val="000000"/>
                 <w:kern w:val="0"/>
                 <w:sz w:val="22"/>
@@ -1064,7 +1056,7 @@
               <w:widowControl/>
               <w:jc w:val="right"/>
               <w:rPr>
-                <w:rFonts w:ascii="等线" w:eastAsia="等线" w:hAnsi="等线" w:cs="宋体" w:hint="eastAsia"/>
+                <w:rFonts w:ascii="等线" w:eastAsia="等线" w:hAnsi="等线" w:cs="宋体"/>
                 <w:color w:val="000000"/>
                 <w:kern w:val="0"/>
                 <w:sz w:val="22"/>
@@ -1094,7 +1086,7 @@
               <w:widowControl/>
               <w:jc w:val="right"/>
               <w:rPr>
-                <w:rFonts w:ascii="等线" w:eastAsia="等线" w:hAnsi="等线" w:cs="宋体" w:hint="eastAsia"/>
+                <w:rFonts w:ascii="等线" w:eastAsia="等线" w:hAnsi="等线" w:cs="宋体"/>
                 <w:color w:val="000000"/>
                 <w:kern w:val="0"/>
                 <w:sz w:val="22"/>
@@ -1129,7 +1121,7 @@
               <w:widowControl/>
               <w:jc w:val="left"/>
               <w:rPr>
-                <w:rFonts w:ascii="等线" w:eastAsia="等线" w:hAnsi="等线" w:cs="宋体" w:hint="eastAsia"/>
+                <w:rFonts w:ascii="等线" w:eastAsia="等线" w:hAnsi="等线" w:cs="宋体"/>
                 <w:color w:val="000000"/>
                 <w:kern w:val="0"/>
                 <w:sz w:val="22"/>
@@ -1159,7 +1151,7 @@
               <w:widowControl/>
               <w:jc w:val="right"/>
               <w:rPr>
-                <w:rFonts w:ascii="等线" w:eastAsia="等线" w:hAnsi="等线" w:cs="宋体" w:hint="eastAsia"/>
+                <w:rFonts w:ascii="等线" w:eastAsia="等线" w:hAnsi="等线" w:cs="宋体"/>
                 <w:color w:val="000000"/>
                 <w:kern w:val="0"/>
                 <w:sz w:val="22"/>
@@ -1189,7 +1181,7 @@
               <w:widowControl/>
               <w:jc w:val="right"/>
               <w:rPr>
-                <w:rFonts w:ascii="等线" w:eastAsia="等线" w:hAnsi="等线" w:cs="宋体" w:hint="eastAsia"/>
+                <w:rFonts w:ascii="等线" w:eastAsia="等线" w:hAnsi="等线" w:cs="宋体"/>
                 <w:color w:val="000000"/>
                 <w:kern w:val="0"/>
                 <w:sz w:val="22"/>
@@ -1224,7 +1216,7 @@
               <w:widowControl/>
               <w:jc w:val="left"/>
               <w:rPr>
-                <w:rFonts w:ascii="等线" w:eastAsia="等线" w:hAnsi="等线" w:cs="宋体" w:hint="eastAsia"/>
+                <w:rFonts w:ascii="等线" w:eastAsia="等线" w:hAnsi="等线" w:cs="宋体"/>
                 <w:color w:val="000000"/>
                 <w:kern w:val="0"/>
                 <w:sz w:val="22"/>
@@ -1254,7 +1246,7 @@
               <w:widowControl/>
               <w:jc w:val="right"/>
               <w:rPr>
-                <w:rFonts w:ascii="等线" w:eastAsia="等线" w:hAnsi="等线" w:cs="宋体" w:hint="eastAsia"/>
+                <w:rFonts w:ascii="等线" w:eastAsia="等线" w:hAnsi="等线" w:cs="宋体"/>
                 <w:color w:val="000000"/>
                 <w:kern w:val="0"/>
                 <w:sz w:val="22"/>
@@ -1284,7 +1276,7 @@
               <w:widowControl/>
               <w:jc w:val="right"/>
               <w:rPr>
-                <w:rFonts w:ascii="等线" w:eastAsia="等线" w:hAnsi="等线" w:cs="宋体" w:hint="eastAsia"/>
+                <w:rFonts w:ascii="等线" w:eastAsia="等线" w:hAnsi="等线" w:cs="宋体"/>
                 <w:color w:val="000000"/>
                 <w:kern w:val="0"/>
                 <w:sz w:val="22"/>
@@ -1331,12 +1323,28 @@
       </w:r>
     </w:p>
     <w:p/>
+    <w:p/>
+    <w:p>
+      <w:r>
+        <w:rPr>
+          <w:rFonts w:hint="eastAsia"/>
+        </w:rPr>
+        <w:t>Q</w:t>
+      </w:r>
+      <w:r>
+        <w:t>2</w:t>
+      </w:r>
+    </w:p>
     <w:p>
       <w:pPr>
         <w:rPr>
           <w:rFonts w:hint="eastAsia"/>
         </w:rPr>
       </w:pPr>
+      <w:bookmarkStart w:id="0" w:name="_GoBack"/>
+      <w:bookmarkEnd w:id="0"/>
+    </w:p>
+    <w:p>
       <w:r>
         <w:rPr>
           <w:noProof/>

--- a/HW2/HW2_Report_Zhongze_Tang.docx
+++ b/HW2/HW2_Report_Zhongze_Tang.docx
@@ -3,1303 +3,535 @@
 <w:document xmlns:wpc="http://schemas.microsoft.com/office/word/2010/wordprocessingCanvas" xmlns:cx="http://schemas.microsoft.com/office/drawing/2014/chartex" xmlns:cx1="http://schemas.microsoft.com/office/drawing/2015/9/8/chartex" xmlns:cx2="http://schemas.microsoft.com/office/drawing/2015/10/21/chartex" xmlns:cx3="http://schemas.microsoft.com/office/drawing/2016/5/9/chartex" xmlns:cx4="http://schemas.microsoft.com/office/drawing/2016/5/10/chartex" xmlns:cx5="http://schemas.microsoft.com/office/drawing/2016/5/11/chartex" xmlns:cx6="http://schemas.microsoft.com/office/drawing/2016/5/12/chartex" xmlns:cx7="http://schemas.microsoft.com/office/drawing/2016/5/13/chartex" xmlns:cx8="http://schemas.microsoft.com/office/drawing/2016/5/14/chartex" xmlns:mc="http://schemas.openxmlformats.org/markup-compatibility/2006" xmlns:aink="http://schemas.microsoft.com/office/drawing/2016/ink" xmlns:am3d="http://schemas.microsoft.com/office/drawing/2017/model3d" xmlns:o="urn:schemas-microsoft-com:office:office" xmlns:r="http://schemas.openxmlformats.org/officeDocument/2006/relationships" xmlns:m="http://schemas.openxmlformats.org/officeDocument/2006/math" xmlns:v="urn:schemas-microsoft-com:vml" xmlns:wp14="http://schemas.microsoft.com/office/word/2010/wordprocessingDrawing" xmlns:wp="http://schemas.openxmlformats.org/drawingml/2006/wordprocessingDrawing" xmlns:w10="urn:schemas-microsoft-com:office:word" xmlns:w="http://schemas.openxmlformats.org/wordprocessingml/2006/main" xmlns:w14="http://schemas.microsoft.com/office/word/2010/wordml" xmlns:w15="http://schemas.microsoft.com/office/word/2012/wordml" xmlns:w16cid="http://schemas.microsoft.com/office/word/2016/wordml/cid" xmlns:w16se="http://schemas.microsoft.com/office/word/2015/wordml/symex" xmlns:wpg="http://schemas.microsoft.com/office/word/2010/wordprocessingGroup" xmlns:wpi="http://schemas.microsoft.com/office/word/2010/wordprocessingInk" xmlns:wne="http://schemas.microsoft.com/office/word/2006/wordml" xmlns:wps="http://schemas.microsoft.com/office/word/2010/wordprocessingShape" mc:Ignorable="w14 w15 w16se w16cid wp14">
   <w:body>
     <w:p>
-      <w:r>
+      <w:pPr>
+        <w:jc w:val="center"/>
+        <w:rPr>
+          <w:rFonts w:ascii="Consolas" w:hAnsi="Consolas"/>
+          <w:b/>
+          <w:sz w:val="24"/>
+        </w:rPr>
+      </w:pPr>
+      <w:r>
+        <w:rPr>
+          <w:rFonts w:ascii="Consolas" w:hAnsi="Consolas"/>
+          <w:b/>
+          <w:sz w:val="24"/>
+        </w:rPr>
         <w:t>ECE578 DSA HW2</w:t>
       </w:r>
     </w:p>
     <w:p>
+      <w:pPr>
+        <w:jc w:val="center"/>
+        <w:rPr>
+          <w:rFonts w:ascii="Consolas" w:hAnsi="Consolas"/>
+          <w:sz w:val="22"/>
+        </w:rPr>
+      </w:pPr>
       <w:proofErr w:type="spellStart"/>
       <w:r>
+        <w:rPr>
+          <w:rFonts w:ascii="Consolas" w:hAnsi="Consolas"/>
+          <w:sz w:val="22"/>
+        </w:rPr>
         <w:t>Zhongze</w:t>
       </w:r>
       <w:proofErr w:type="spellEnd"/>
       <w:r>
+        <w:rPr>
+          <w:rFonts w:ascii="Consolas" w:hAnsi="Consolas"/>
+          <w:sz w:val="22"/>
+        </w:rPr>
         <w:t xml:space="preserve"> Tang (zt67)</w:t>
-      </w:r>
-    </w:p>
-    <w:p/>
-    <w:p>
-      <w:r>
-        <w:rPr>
-          <w:rFonts w:hint="eastAsia"/>
-        </w:rPr>
-        <w:t>Q</w:t>
-      </w:r>
-      <w:r>
-        <w:t>1</w:t>
       </w:r>
     </w:p>
     <w:p>
-      <w:r>
-        <w:t>I use the dataset provided for Q2 to test the two algorithms.</w:t>
-      </w:r>
+      <w:pPr>
+        <w:rPr>
+          <w:rFonts w:ascii="Consolas" w:hAnsi="Consolas"/>
+          <w:sz w:val="22"/>
+        </w:rPr>
+      </w:pPr>
     </w:p>
-    <w:p/>
-    <w:tbl>
-      <w:tblPr>
-        <w:tblW w:w="4199" w:type="dxa"/>
-        <w:tblBorders>
-          <w:top w:val="single" w:sz="4" w:space="0" w:color="auto"/>
-          <w:left w:val="single" w:sz="4" w:space="0" w:color="auto"/>
-          <w:bottom w:val="single" w:sz="4" w:space="0" w:color="auto"/>
-          <w:right w:val="single" w:sz="4" w:space="0" w:color="auto"/>
-          <w:insideH w:val="single" w:sz="4" w:space="0" w:color="auto"/>
-          <w:insideV w:val="single" w:sz="4" w:space="0" w:color="auto"/>
-        </w:tblBorders>
-        <w:tblLook w:val="04A0" w:firstRow="1" w:lastRow="0" w:firstColumn="1" w:lastColumn="0" w:noHBand="0" w:noVBand="1"/>
-      </w:tblPr>
-      <w:tblGrid>
-        <w:gridCol w:w="1440"/>
-        <w:gridCol w:w="1419"/>
-        <w:gridCol w:w="1340"/>
-      </w:tblGrid>
-      <w:tr>
-        <w:trPr>
-          <w:trHeight w:val="280"/>
-        </w:trPr>
-        <w:tc>
-          <w:tcPr>
-            <w:tcW w:w="1440" w:type="dxa"/>
-            <w:shd w:val="clear" w:color="auto" w:fill="auto"/>
-            <w:noWrap/>
-            <w:vAlign w:val="bottom"/>
-            <w:hideMark/>
-          </w:tcPr>
-          <w:p>
-            <w:pPr>
-              <w:widowControl/>
-              <w:jc w:val="left"/>
-              <w:rPr>
-                <w:rFonts w:ascii="等线" w:eastAsia="等线" w:hAnsi="等线" w:cs="宋体"/>
-                <w:color w:val="000000"/>
-                <w:kern w:val="0"/>
-                <w:sz w:val="22"/>
-              </w:rPr>
-            </w:pPr>
-            <w:proofErr w:type="spellStart"/>
-            <w:r>
-              <w:rPr>
-                <w:rFonts w:ascii="等线" w:eastAsia="等线" w:hAnsi="等线" w:cs="宋体" w:hint="eastAsia"/>
-                <w:color w:val="000000"/>
-                <w:kern w:val="0"/>
-                <w:sz w:val="22"/>
-              </w:rPr>
-              <w:t>DataSet</w:t>
-            </w:r>
-            <w:proofErr w:type="spellEnd"/>
-          </w:p>
-        </w:tc>
-        <w:tc>
-          <w:tcPr>
-            <w:tcW w:w="1419" w:type="dxa"/>
-            <w:shd w:val="clear" w:color="auto" w:fill="auto"/>
-            <w:noWrap/>
-            <w:vAlign w:val="bottom"/>
-            <w:hideMark/>
-          </w:tcPr>
-          <w:p>
-            <w:pPr>
-              <w:widowControl/>
-              <w:jc w:val="left"/>
-              <w:rPr>
-                <w:rFonts w:ascii="等线" w:eastAsia="等线" w:hAnsi="等线" w:cs="宋体"/>
-                <w:color w:val="000000"/>
-                <w:kern w:val="0"/>
-                <w:sz w:val="22"/>
-              </w:rPr>
-            </w:pPr>
-            <w:proofErr w:type="spellStart"/>
-            <w:r>
-              <w:rPr>
-                <w:rFonts w:ascii="等线" w:eastAsia="等线" w:hAnsi="等线" w:cs="宋体" w:hint="eastAsia"/>
-                <w:color w:val="000000"/>
-                <w:kern w:val="0"/>
-                <w:sz w:val="22"/>
-              </w:rPr>
-              <w:t>InsertionSort</w:t>
-            </w:r>
-            <w:proofErr w:type="spellEnd"/>
-          </w:p>
-        </w:tc>
-        <w:tc>
-          <w:tcPr>
-            <w:tcW w:w="1340" w:type="dxa"/>
-            <w:shd w:val="clear" w:color="auto" w:fill="auto"/>
-            <w:noWrap/>
-            <w:vAlign w:val="bottom"/>
-            <w:hideMark/>
-          </w:tcPr>
-          <w:p>
-            <w:pPr>
-              <w:widowControl/>
-              <w:jc w:val="left"/>
-              <w:rPr>
-                <w:rFonts w:ascii="等线" w:eastAsia="等线" w:hAnsi="等线" w:cs="宋体"/>
-                <w:color w:val="000000"/>
-                <w:kern w:val="0"/>
-                <w:sz w:val="22"/>
-              </w:rPr>
-            </w:pPr>
-            <w:proofErr w:type="spellStart"/>
-            <w:r>
-              <w:rPr>
-                <w:rFonts w:ascii="等线" w:eastAsia="等线" w:hAnsi="等线" w:cs="宋体" w:hint="eastAsia"/>
-                <w:color w:val="000000"/>
-                <w:kern w:val="0"/>
-                <w:sz w:val="22"/>
-              </w:rPr>
-              <w:t>ShellSort</w:t>
-            </w:r>
-            <w:proofErr w:type="spellEnd"/>
-          </w:p>
-        </w:tc>
-      </w:tr>
-      <w:tr>
-        <w:trPr>
-          <w:trHeight w:val="280"/>
-        </w:trPr>
-        <w:tc>
-          <w:tcPr>
-            <w:tcW w:w="1440" w:type="dxa"/>
-            <w:shd w:val="clear" w:color="auto" w:fill="auto"/>
-            <w:noWrap/>
-            <w:vAlign w:val="bottom"/>
-            <w:hideMark/>
-          </w:tcPr>
-          <w:p>
-            <w:pPr>
-              <w:widowControl/>
-              <w:jc w:val="left"/>
-              <w:rPr>
-                <w:rFonts w:ascii="等线" w:eastAsia="等线" w:hAnsi="等线" w:cs="宋体"/>
-                <w:color w:val="000000"/>
-                <w:kern w:val="0"/>
-                <w:sz w:val="22"/>
-              </w:rPr>
-            </w:pPr>
-            <w:r>
-              <w:rPr>
-                <w:rFonts w:ascii="等线" w:eastAsia="等线" w:hAnsi="等线" w:cs="宋体" w:hint="eastAsia"/>
-                <w:color w:val="000000"/>
-                <w:kern w:val="0"/>
-                <w:sz w:val="22"/>
-              </w:rPr>
-              <w:t>data0.1024</w:t>
-            </w:r>
-          </w:p>
-        </w:tc>
-        <w:tc>
-          <w:tcPr>
-            <w:tcW w:w="1419" w:type="dxa"/>
-            <w:shd w:val="clear" w:color="auto" w:fill="auto"/>
-            <w:noWrap/>
-            <w:vAlign w:val="bottom"/>
-            <w:hideMark/>
-          </w:tcPr>
-          <w:p>
-            <w:pPr>
-              <w:widowControl/>
-              <w:jc w:val="right"/>
-              <w:rPr>
-                <w:rFonts w:ascii="等线" w:eastAsia="等线" w:hAnsi="等线" w:cs="宋体"/>
-                <w:color w:val="000000"/>
-                <w:kern w:val="0"/>
-                <w:sz w:val="22"/>
-              </w:rPr>
-            </w:pPr>
-            <w:r>
-              <w:rPr>
-                <w:rFonts w:ascii="等线" w:eastAsia="等线" w:hAnsi="等线" w:cs="宋体" w:hint="eastAsia"/>
-                <w:color w:val="000000"/>
-                <w:kern w:val="0"/>
-                <w:sz w:val="22"/>
-              </w:rPr>
-              <w:t>1023</w:t>
-            </w:r>
-          </w:p>
-        </w:tc>
-        <w:tc>
-          <w:tcPr>
-            <w:tcW w:w="1340" w:type="dxa"/>
-            <w:shd w:val="clear" w:color="auto" w:fill="auto"/>
-            <w:noWrap/>
-            <w:vAlign w:val="bottom"/>
-            <w:hideMark/>
-          </w:tcPr>
-          <w:p>
-            <w:pPr>
-              <w:widowControl/>
-              <w:jc w:val="right"/>
-              <w:rPr>
-                <w:rFonts w:ascii="等线" w:eastAsia="等线" w:hAnsi="等线" w:cs="宋体"/>
-                <w:color w:val="000000"/>
-                <w:kern w:val="0"/>
-                <w:sz w:val="22"/>
-              </w:rPr>
-            </w:pPr>
-            <w:r>
-              <w:rPr>
-                <w:rFonts w:ascii="等线" w:eastAsia="等线" w:hAnsi="等线" w:cs="宋体" w:hint="eastAsia"/>
-                <w:color w:val="000000"/>
-                <w:kern w:val="0"/>
-                <w:sz w:val="22"/>
-              </w:rPr>
-              <w:t>1510</w:t>
-            </w:r>
-          </w:p>
-        </w:tc>
-      </w:tr>
-      <w:tr>
-        <w:trPr>
-          <w:trHeight w:val="280"/>
-        </w:trPr>
-        <w:tc>
-          <w:tcPr>
-            <w:tcW w:w="1440" w:type="dxa"/>
-            <w:shd w:val="clear" w:color="auto" w:fill="auto"/>
-            <w:noWrap/>
-            <w:vAlign w:val="bottom"/>
-            <w:hideMark/>
-          </w:tcPr>
-          <w:p>
-            <w:pPr>
-              <w:widowControl/>
-              <w:jc w:val="left"/>
-              <w:rPr>
-                <w:rFonts w:ascii="等线" w:eastAsia="等线" w:hAnsi="等线" w:cs="宋体"/>
-                <w:color w:val="000000"/>
-                <w:kern w:val="0"/>
-                <w:sz w:val="22"/>
-              </w:rPr>
-            </w:pPr>
-            <w:r>
-              <w:rPr>
-                <w:rFonts w:ascii="等线" w:eastAsia="等线" w:hAnsi="等线" w:cs="宋体" w:hint="eastAsia"/>
-                <w:color w:val="000000"/>
-                <w:kern w:val="0"/>
-                <w:sz w:val="22"/>
-              </w:rPr>
-              <w:t>data0.2048</w:t>
-            </w:r>
-          </w:p>
-        </w:tc>
-        <w:tc>
-          <w:tcPr>
-            <w:tcW w:w="1419" w:type="dxa"/>
-            <w:shd w:val="clear" w:color="auto" w:fill="auto"/>
-            <w:noWrap/>
-            <w:vAlign w:val="bottom"/>
-            <w:hideMark/>
-          </w:tcPr>
-          <w:p>
-            <w:pPr>
-              <w:widowControl/>
-              <w:jc w:val="right"/>
-              <w:rPr>
-                <w:rFonts w:ascii="等线" w:eastAsia="等线" w:hAnsi="等线" w:cs="宋体"/>
-                <w:color w:val="000000"/>
-                <w:kern w:val="0"/>
-                <w:sz w:val="22"/>
-              </w:rPr>
-            </w:pPr>
-            <w:r>
-              <w:rPr>
-                <w:rFonts w:ascii="等线" w:eastAsia="等线" w:hAnsi="等线" w:cs="宋体" w:hint="eastAsia"/>
-                <w:color w:val="000000"/>
-                <w:kern w:val="0"/>
-                <w:sz w:val="22"/>
-              </w:rPr>
-              <w:t>2047</w:t>
-            </w:r>
-          </w:p>
-        </w:tc>
-        <w:tc>
-          <w:tcPr>
-            <w:tcW w:w="1340" w:type="dxa"/>
-            <w:shd w:val="clear" w:color="auto" w:fill="auto"/>
-            <w:noWrap/>
-            <w:vAlign w:val="bottom"/>
-            <w:hideMark/>
-          </w:tcPr>
-          <w:p>
-            <w:pPr>
-              <w:widowControl/>
-              <w:jc w:val="right"/>
-              <w:rPr>
-                <w:rFonts w:ascii="等线" w:eastAsia="等线" w:hAnsi="等线" w:cs="宋体"/>
-                <w:color w:val="000000"/>
-                <w:kern w:val="0"/>
-                <w:sz w:val="22"/>
-              </w:rPr>
-            </w:pPr>
-            <w:r>
-              <w:rPr>
-                <w:rFonts w:ascii="等线" w:eastAsia="等线" w:hAnsi="等线" w:cs="宋体" w:hint="eastAsia"/>
-                <w:color w:val="000000"/>
-                <w:kern w:val="0"/>
-                <w:sz w:val="22"/>
-              </w:rPr>
-              <w:t>3021</w:t>
-            </w:r>
-          </w:p>
-        </w:tc>
-      </w:tr>
-      <w:tr>
-        <w:trPr>
-          <w:trHeight w:val="280"/>
-        </w:trPr>
-        <w:tc>
-          <w:tcPr>
-            <w:tcW w:w="1440" w:type="dxa"/>
-            <w:shd w:val="clear" w:color="auto" w:fill="auto"/>
-            <w:noWrap/>
-            <w:vAlign w:val="bottom"/>
-            <w:hideMark/>
-          </w:tcPr>
-          <w:p>
-            <w:pPr>
-              <w:widowControl/>
-              <w:jc w:val="left"/>
-              <w:rPr>
-                <w:rFonts w:ascii="等线" w:eastAsia="等线" w:hAnsi="等线" w:cs="宋体"/>
-                <w:color w:val="000000"/>
-                <w:kern w:val="0"/>
-                <w:sz w:val="22"/>
-              </w:rPr>
-            </w:pPr>
-            <w:r>
-              <w:rPr>
-                <w:rFonts w:ascii="等线" w:eastAsia="等线" w:hAnsi="等线" w:cs="宋体" w:hint="eastAsia"/>
-                <w:color w:val="000000"/>
-                <w:kern w:val="0"/>
-                <w:sz w:val="22"/>
-              </w:rPr>
-              <w:t>data0.4096</w:t>
-            </w:r>
-          </w:p>
-        </w:tc>
-        <w:tc>
-          <w:tcPr>
-            <w:tcW w:w="1419" w:type="dxa"/>
-            <w:shd w:val="clear" w:color="auto" w:fill="auto"/>
-            <w:noWrap/>
-            <w:vAlign w:val="bottom"/>
-            <w:hideMark/>
-          </w:tcPr>
-          <w:p>
-            <w:pPr>
-              <w:widowControl/>
-              <w:jc w:val="right"/>
-              <w:rPr>
-                <w:rFonts w:ascii="等线" w:eastAsia="等线" w:hAnsi="等线" w:cs="宋体"/>
-                <w:color w:val="000000"/>
-                <w:kern w:val="0"/>
-                <w:sz w:val="22"/>
-              </w:rPr>
-            </w:pPr>
-            <w:r>
-              <w:rPr>
-                <w:rFonts w:ascii="等线" w:eastAsia="等线" w:hAnsi="等线" w:cs="宋体" w:hint="eastAsia"/>
-                <w:color w:val="000000"/>
-                <w:kern w:val="0"/>
-                <w:sz w:val="22"/>
-              </w:rPr>
-              <w:t>4095</w:t>
-            </w:r>
-          </w:p>
-        </w:tc>
-        <w:tc>
-          <w:tcPr>
-            <w:tcW w:w="1340" w:type="dxa"/>
-            <w:shd w:val="clear" w:color="auto" w:fill="auto"/>
-            <w:noWrap/>
-            <w:vAlign w:val="bottom"/>
-            <w:hideMark/>
-          </w:tcPr>
-          <w:p>
-            <w:pPr>
-              <w:widowControl/>
-              <w:jc w:val="right"/>
-              <w:rPr>
-                <w:rFonts w:ascii="等线" w:eastAsia="等线" w:hAnsi="等线" w:cs="宋体"/>
-                <w:color w:val="000000"/>
-                <w:kern w:val="0"/>
-                <w:sz w:val="22"/>
-              </w:rPr>
-            </w:pPr>
-            <w:r>
-              <w:rPr>
-                <w:rFonts w:ascii="等线" w:eastAsia="等线" w:hAnsi="等线" w:cs="宋体" w:hint="eastAsia"/>
-                <w:color w:val="000000"/>
-                <w:kern w:val="0"/>
-                <w:sz w:val="22"/>
-              </w:rPr>
-              <w:t>6045</w:t>
-            </w:r>
-          </w:p>
-        </w:tc>
-      </w:tr>
-      <w:tr>
-        <w:trPr>
-          <w:trHeight w:val="280"/>
-        </w:trPr>
-        <w:tc>
-          <w:tcPr>
-            <w:tcW w:w="1440" w:type="dxa"/>
-            <w:shd w:val="clear" w:color="auto" w:fill="auto"/>
-            <w:noWrap/>
-            <w:vAlign w:val="bottom"/>
-            <w:hideMark/>
-          </w:tcPr>
-          <w:p>
-            <w:pPr>
-              <w:widowControl/>
-              <w:jc w:val="left"/>
-              <w:rPr>
-                <w:rFonts w:ascii="等线" w:eastAsia="等线" w:hAnsi="等线" w:cs="宋体"/>
-                <w:color w:val="000000"/>
-                <w:kern w:val="0"/>
-                <w:sz w:val="22"/>
-              </w:rPr>
-            </w:pPr>
-            <w:r>
-              <w:rPr>
-                <w:rFonts w:ascii="等线" w:eastAsia="等线" w:hAnsi="等线" w:cs="宋体" w:hint="eastAsia"/>
-                <w:color w:val="000000"/>
-                <w:kern w:val="0"/>
-                <w:sz w:val="22"/>
-              </w:rPr>
-              <w:t>data0.8192</w:t>
-            </w:r>
-          </w:p>
-        </w:tc>
-        <w:tc>
-          <w:tcPr>
-            <w:tcW w:w="1419" w:type="dxa"/>
-            <w:shd w:val="clear" w:color="auto" w:fill="auto"/>
-            <w:noWrap/>
-            <w:vAlign w:val="bottom"/>
-            <w:hideMark/>
-          </w:tcPr>
-          <w:p>
-            <w:pPr>
-              <w:widowControl/>
-              <w:jc w:val="right"/>
-              <w:rPr>
-                <w:rFonts w:ascii="等线" w:eastAsia="等线" w:hAnsi="等线" w:cs="宋体"/>
-                <w:color w:val="000000"/>
-                <w:kern w:val="0"/>
-                <w:sz w:val="22"/>
-              </w:rPr>
-            </w:pPr>
-            <w:r>
-              <w:rPr>
-                <w:rFonts w:ascii="等线" w:eastAsia="等线" w:hAnsi="等线" w:cs="宋体" w:hint="eastAsia"/>
-                <w:color w:val="000000"/>
-                <w:kern w:val="0"/>
-                <w:sz w:val="22"/>
-              </w:rPr>
-              <w:t>8191</w:t>
-            </w:r>
-          </w:p>
-        </w:tc>
-        <w:tc>
-          <w:tcPr>
-            <w:tcW w:w="1340" w:type="dxa"/>
-            <w:shd w:val="clear" w:color="auto" w:fill="auto"/>
-            <w:noWrap/>
-            <w:vAlign w:val="bottom"/>
-            <w:hideMark/>
-          </w:tcPr>
-          <w:p>
-            <w:pPr>
-              <w:widowControl/>
-              <w:jc w:val="right"/>
-              <w:rPr>
-                <w:rFonts w:ascii="等线" w:eastAsia="等线" w:hAnsi="等线" w:cs="宋体"/>
-                <w:color w:val="000000"/>
-                <w:kern w:val="0"/>
-                <w:sz w:val="22"/>
-              </w:rPr>
-            </w:pPr>
-            <w:r>
-              <w:rPr>
-                <w:rFonts w:ascii="等线" w:eastAsia="等线" w:hAnsi="等线" w:cs="宋体" w:hint="eastAsia"/>
-                <w:color w:val="000000"/>
-                <w:kern w:val="0"/>
-                <w:sz w:val="22"/>
-              </w:rPr>
-              <w:t>12091</w:t>
-            </w:r>
-          </w:p>
-        </w:tc>
-      </w:tr>
-      <w:tr>
-        <w:trPr>
-          <w:trHeight w:val="280"/>
-        </w:trPr>
-        <w:tc>
-          <w:tcPr>
-            <w:tcW w:w="1440" w:type="dxa"/>
-            <w:shd w:val="clear" w:color="auto" w:fill="auto"/>
-            <w:noWrap/>
-            <w:vAlign w:val="bottom"/>
-            <w:hideMark/>
-          </w:tcPr>
-          <w:p>
-            <w:pPr>
-              <w:widowControl/>
-              <w:jc w:val="left"/>
-              <w:rPr>
-                <w:rFonts w:ascii="等线" w:eastAsia="等线" w:hAnsi="等线" w:cs="宋体"/>
-                <w:color w:val="000000"/>
-                <w:kern w:val="0"/>
-                <w:sz w:val="22"/>
-              </w:rPr>
-            </w:pPr>
-            <w:r>
-              <w:rPr>
-                <w:rFonts w:ascii="等线" w:eastAsia="等线" w:hAnsi="等线" w:cs="宋体" w:hint="eastAsia"/>
-                <w:color w:val="000000"/>
-                <w:kern w:val="0"/>
-                <w:sz w:val="22"/>
-              </w:rPr>
-              <w:t>data0.16384</w:t>
-            </w:r>
-          </w:p>
-        </w:tc>
-        <w:tc>
-          <w:tcPr>
-            <w:tcW w:w="1419" w:type="dxa"/>
-            <w:shd w:val="clear" w:color="auto" w:fill="auto"/>
-            <w:noWrap/>
-            <w:vAlign w:val="bottom"/>
-            <w:hideMark/>
-          </w:tcPr>
-          <w:p>
-            <w:pPr>
-              <w:widowControl/>
-              <w:jc w:val="right"/>
-              <w:rPr>
-                <w:rFonts w:ascii="等线" w:eastAsia="等线" w:hAnsi="等线" w:cs="宋体"/>
-                <w:color w:val="000000"/>
-                <w:kern w:val="0"/>
-                <w:sz w:val="22"/>
-              </w:rPr>
-            </w:pPr>
-            <w:r>
-              <w:rPr>
-                <w:rFonts w:ascii="等线" w:eastAsia="等线" w:hAnsi="等线" w:cs="宋体" w:hint="eastAsia"/>
-                <w:color w:val="000000"/>
-                <w:kern w:val="0"/>
-                <w:sz w:val="22"/>
-              </w:rPr>
-              <w:t>16383</w:t>
-            </w:r>
-          </w:p>
-        </w:tc>
-        <w:tc>
-          <w:tcPr>
-            <w:tcW w:w="1340" w:type="dxa"/>
-            <w:shd w:val="clear" w:color="auto" w:fill="auto"/>
-            <w:noWrap/>
-            <w:vAlign w:val="bottom"/>
-            <w:hideMark/>
-          </w:tcPr>
-          <w:p>
-            <w:pPr>
-              <w:widowControl/>
-              <w:jc w:val="right"/>
-              <w:rPr>
-                <w:rFonts w:ascii="等线" w:eastAsia="等线" w:hAnsi="等线" w:cs="宋体"/>
-                <w:color w:val="000000"/>
-                <w:kern w:val="0"/>
-                <w:sz w:val="22"/>
-              </w:rPr>
-            </w:pPr>
-            <w:r>
-              <w:rPr>
-                <w:rFonts w:ascii="等线" w:eastAsia="等线" w:hAnsi="等线" w:cs="宋体" w:hint="eastAsia"/>
-                <w:color w:val="000000"/>
-                <w:kern w:val="0"/>
-                <w:sz w:val="22"/>
-              </w:rPr>
-              <w:t>24184</w:t>
-            </w:r>
-          </w:p>
-        </w:tc>
-      </w:tr>
-      <w:tr>
-        <w:trPr>
-          <w:trHeight w:val="280"/>
-        </w:trPr>
-        <w:tc>
-          <w:tcPr>
-            <w:tcW w:w="1440" w:type="dxa"/>
-            <w:shd w:val="clear" w:color="auto" w:fill="auto"/>
-            <w:noWrap/>
-            <w:vAlign w:val="bottom"/>
-            <w:hideMark/>
-          </w:tcPr>
-          <w:p>
-            <w:pPr>
-              <w:widowControl/>
-              <w:jc w:val="left"/>
-              <w:rPr>
-                <w:rFonts w:ascii="等线" w:eastAsia="等线" w:hAnsi="等线" w:cs="宋体"/>
-                <w:color w:val="000000"/>
-                <w:kern w:val="0"/>
-                <w:sz w:val="22"/>
-              </w:rPr>
-            </w:pPr>
-            <w:r>
-              <w:rPr>
-                <w:rFonts w:ascii="等线" w:eastAsia="等线" w:hAnsi="等线" w:cs="宋体" w:hint="eastAsia"/>
-                <w:color w:val="000000"/>
-                <w:kern w:val="0"/>
-                <w:sz w:val="22"/>
-              </w:rPr>
-              <w:t>data0.32768</w:t>
-            </w:r>
-          </w:p>
-        </w:tc>
-        <w:tc>
-          <w:tcPr>
-            <w:tcW w:w="1419" w:type="dxa"/>
-            <w:shd w:val="clear" w:color="auto" w:fill="auto"/>
-            <w:noWrap/>
-            <w:vAlign w:val="bottom"/>
-            <w:hideMark/>
-          </w:tcPr>
-          <w:p>
-            <w:pPr>
-              <w:widowControl/>
-              <w:jc w:val="right"/>
-              <w:rPr>
-                <w:rFonts w:ascii="等线" w:eastAsia="等线" w:hAnsi="等线" w:cs="宋体"/>
-                <w:color w:val="000000"/>
-                <w:kern w:val="0"/>
-                <w:sz w:val="22"/>
-              </w:rPr>
-            </w:pPr>
-            <w:r>
-              <w:rPr>
-                <w:rFonts w:ascii="等线" w:eastAsia="等线" w:hAnsi="等线" w:cs="宋体" w:hint="eastAsia"/>
-                <w:color w:val="000000"/>
-                <w:kern w:val="0"/>
-                <w:sz w:val="22"/>
-              </w:rPr>
-              <w:t>32767</w:t>
-            </w:r>
-          </w:p>
-        </w:tc>
-        <w:tc>
-          <w:tcPr>
-            <w:tcW w:w="1340" w:type="dxa"/>
-            <w:shd w:val="clear" w:color="auto" w:fill="auto"/>
-            <w:noWrap/>
-            <w:vAlign w:val="bottom"/>
-            <w:hideMark/>
-          </w:tcPr>
-          <w:p>
-            <w:pPr>
-              <w:widowControl/>
-              <w:jc w:val="right"/>
-              <w:rPr>
-                <w:rFonts w:ascii="等线" w:eastAsia="等线" w:hAnsi="等线" w:cs="宋体"/>
-                <w:color w:val="000000"/>
-                <w:kern w:val="0"/>
-                <w:sz w:val="22"/>
-              </w:rPr>
-            </w:pPr>
-            <w:r>
-              <w:rPr>
-                <w:rFonts w:ascii="等线" w:eastAsia="等线" w:hAnsi="等线" w:cs="宋体" w:hint="eastAsia"/>
-                <w:color w:val="000000"/>
-                <w:kern w:val="0"/>
-                <w:sz w:val="22"/>
-              </w:rPr>
-              <w:t>48370</w:t>
-            </w:r>
-          </w:p>
-        </w:tc>
-      </w:tr>
-      <w:tr>
-        <w:trPr>
-          <w:trHeight w:val="280"/>
-        </w:trPr>
-        <w:tc>
-          <w:tcPr>
-            <w:tcW w:w="1440" w:type="dxa"/>
-            <w:shd w:val="clear" w:color="auto" w:fill="auto"/>
-            <w:noWrap/>
-            <w:vAlign w:val="bottom"/>
-            <w:hideMark/>
-          </w:tcPr>
-          <w:p>
-            <w:pPr>
-              <w:widowControl/>
-              <w:jc w:val="left"/>
-              <w:rPr>
-                <w:rFonts w:ascii="等线" w:eastAsia="等线" w:hAnsi="等线" w:cs="宋体"/>
-                <w:color w:val="000000"/>
-                <w:kern w:val="0"/>
-                <w:sz w:val="22"/>
-              </w:rPr>
-            </w:pPr>
-            <w:r>
-              <w:rPr>
-                <w:rFonts w:ascii="等线" w:eastAsia="等线" w:hAnsi="等线" w:cs="宋体" w:hint="eastAsia"/>
-                <w:color w:val="000000"/>
-                <w:kern w:val="0"/>
-                <w:sz w:val="22"/>
-              </w:rPr>
-              <w:t>data1.1024</w:t>
-            </w:r>
-          </w:p>
-        </w:tc>
-        <w:tc>
-          <w:tcPr>
-            <w:tcW w:w="1419" w:type="dxa"/>
-            <w:shd w:val="clear" w:color="auto" w:fill="auto"/>
-            <w:noWrap/>
-            <w:vAlign w:val="bottom"/>
-            <w:hideMark/>
-          </w:tcPr>
-          <w:p>
-            <w:pPr>
-              <w:widowControl/>
-              <w:jc w:val="right"/>
-              <w:rPr>
-                <w:rFonts w:ascii="等线" w:eastAsia="等线" w:hAnsi="等线" w:cs="宋体"/>
-                <w:color w:val="000000"/>
-                <w:kern w:val="0"/>
-                <w:sz w:val="22"/>
-              </w:rPr>
-            </w:pPr>
-            <w:r>
-              <w:rPr>
-                <w:rFonts w:ascii="等线" w:eastAsia="等线" w:hAnsi="等线" w:cs="宋体" w:hint="eastAsia"/>
-                <w:color w:val="000000"/>
-                <w:kern w:val="0"/>
-                <w:sz w:val="22"/>
-              </w:rPr>
-              <w:t>265553</w:t>
-            </w:r>
-          </w:p>
-        </w:tc>
-        <w:tc>
-          <w:tcPr>
-            <w:tcW w:w="1340" w:type="dxa"/>
-            <w:shd w:val="clear" w:color="auto" w:fill="auto"/>
-            <w:noWrap/>
-            <w:vAlign w:val="bottom"/>
-            <w:hideMark/>
-          </w:tcPr>
-          <w:p>
-            <w:pPr>
-              <w:widowControl/>
-              <w:jc w:val="right"/>
-              <w:rPr>
-                <w:rFonts w:ascii="等线" w:eastAsia="等线" w:hAnsi="等线" w:cs="宋体"/>
-                <w:color w:val="000000"/>
-                <w:kern w:val="0"/>
-                <w:sz w:val="22"/>
-              </w:rPr>
-            </w:pPr>
-            <w:r>
-              <w:rPr>
-                <w:rFonts w:ascii="等线" w:eastAsia="等线" w:hAnsi="等线" w:cs="宋体" w:hint="eastAsia"/>
-                <w:color w:val="000000"/>
-                <w:kern w:val="0"/>
-                <w:sz w:val="22"/>
-              </w:rPr>
-              <w:t>209064</w:t>
-            </w:r>
-          </w:p>
-        </w:tc>
-      </w:tr>
-      <w:tr>
-        <w:trPr>
-          <w:trHeight w:val="280"/>
-        </w:trPr>
-        <w:tc>
-          <w:tcPr>
-            <w:tcW w:w="1440" w:type="dxa"/>
-            <w:shd w:val="clear" w:color="auto" w:fill="auto"/>
-            <w:noWrap/>
-            <w:vAlign w:val="bottom"/>
-            <w:hideMark/>
-          </w:tcPr>
-          <w:p>
-            <w:pPr>
-              <w:widowControl/>
-              <w:jc w:val="left"/>
-              <w:rPr>
-                <w:rFonts w:ascii="等线" w:eastAsia="等线" w:hAnsi="等线" w:cs="宋体"/>
-                <w:color w:val="000000"/>
-                <w:kern w:val="0"/>
-                <w:sz w:val="22"/>
-              </w:rPr>
-            </w:pPr>
-            <w:r>
-              <w:rPr>
-                <w:rFonts w:ascii="等线" w:eastAsia="等线" w:hAnsi="等线" w:cs="宋体" w:hint="eastAsia"/>
-                <w:color w:val="000000"/>
-                <w:kern w:val="0"/>
-                <w:sz w:val="22"/>
-              </w:rPr>
-              <w:t>data1.2048</w:t>
-            </w:r>
-          </w:p>
-        </w:tc>
-        <w:tc>
-          <w:tcPr>
-            <w:tcW w:w="1419" w:type="dxa"/>
-            <w:shd w:val="clear" w:color="auto" w:fill="auto"/>
-            <w:noWrap/>
-            <w:vAlign w:val="bottom"/>
-            <w:hideMark/>
-          </w:tcPr>
-          <w:p>
-            <w:pPr>
-              <w:widowControl/>
-              <w:jc w:val="right"/>
-              <w:rPr>
-                <w:rFonts w:ascii="等线" w:eastAsia="等线" w:hAnsi="等线" w:cs="宋体"/>
-                <w:color w:val="000000"/>
-                <w:kern w:val="0"/>
-                <w:sz w:val="22"/>
-              </w:rPr>
-            </w:pPr>
-            <w:r>
-              <w:rPr>
-                <w:rFonts w:ascii="等线" w:eastAsia="等线" w:hAnsi="等线" w:cs="宋体" w:hint="eastAsia"/>
-                <w:color w:val="000000"/>
-                <w:kern w:val="0"/>
-                <w:sz w:val="22"/>
-              </w:rPr>
-              <w:t>1029278</w:t>
-            </w:r>
-          </w:p>
-        </w:tc>
-        <w:tc>
-          <w:tcPr>
-            <w:tcW w:w="1340" w:type="dxa"/>
-            <w:shd w:val="clear" w:color="auto" w:fill="auto"/>
-            <w:noWrap/>
-            <w:vAlign w:val="bottom"/>
-            <w:hideMark/>
-          </w:tcPr>
-          <w:p>
-            <w:pPr>
-              <w:widowControl/>
-              <w:jc w:val="right"/>
-              <w:rPr>
-                <w:rFonts w:ascii="等线" w:eastAsia="等线" w:hAnsi="等线" w:cs="宋体"/>
-                <w:color w:val="000000"/>
-                <w:kern w:val="0"/>
-                <w:sz w:val="22"/>
-              </w:rPr>
-            </w:pPr>
-            <w:r>
-              <w:rPr>
-                <w:rFonts w:ascii="等线" w:eastAsia="等线" w:hAnsi="等线" w:cs="宋体" w:hint="eastAsia"/>
-                <w:color w:val="000000"/>
-                <w:kern w:val="0"/>
-                <w:sz w:val="22"/>
-              </w:rPr>
-              <w:t>803644</w:t>
-            </w:r>
-          </w:p>
-        </w:tc>
-      </w:tr>
-      <w:tr>
-        <w:trPr>
-          <w:trHeight w:val="280"/>
-        </w:trPr>
-        <w:tc>
-          <w:tcPr>
-            <w:tcW w:w="1440" w:type="dxa"/>
-            <w:shd w:val="clear" w:color="auto" w:fill="auto"/>
-            <w:noWrap/>
-            <w:vAlign w:val="bottom"/>
-            <w:hideMark/>
-          </w:tcPr>
-          <w:p>
-            <w:pPr>
-              <w:widowControl/>
-              <w:jc w:val="left"/>
-              <w:rPr>
-                <w:rFonts w:ascii="等线" w:eastAsia="等线" w:hAnsi="等线" w:cs="宋体"/>
-                <w:color w:val="000000"/>
-                <w:kern w:val="0"/>
-                <w:sz w:val="22"/>
-              </w:rPr>
-            </w:pPr>
-            <w:r>
-              <w:rPr>
-                <w:rFonts w:ascii="等线" w:eastAsia="等线" w:hAnsi="等线" w:cs="宋体" w:hint="eastAsia"/>
-                <w:color w:val="000000"/>
-                <w:kern w:val="0"/>
-                <w:sz w:val="22"/>
-              </w:rPr>
-              <w:t>data1.4096</w:t>
-            </w:r>
-          </w:p>
-        </w:tc>
-        <w:tc>
-          <w:tcPr>
-            <w:tcW w:w="1419" w:type="dxa"/>
-            <w:shd w:val="clear" w:color="auto" w:fill="auto"/>
-            <w:noWrap/>
-            <w:vAlign w:val="bottom"/>
-            <w:hideMark/>
-          </w:tcPr>
-          <w:p>
-            <w:pPr>
-              <w:widowControl/>
-              <w:jc w:val="right"/>
-              <w:rPr>
-                <w:rFonts w:ascii="等线" w:eastAsia="等线" w:hAnsi="等线" w:cs="宋体"/>
-                <w:color w:val="000000"/>
-                <w:kern w:val="0"/>
-                <w:sz w:val="22"/>
-              </w:rPr>
-            </w:pPr>
-            <w:r>
-              <w:rPr>
-                <w:rFonts w:ascii="等线" w:eastAsia="等线" w:hAnsi="等线" w:cs="宋体" w:hint="eastAsia"/>
-                <w:color w:val="000000"/>
-                <w:kern w:val="0"/>
-                <w:sz w:val="22"/>
-              </w:rPr>
-              <w:t>4187890</w:t>
-            </w:r>
-          </w:p>
-        </w:tc>
-        <w:tc>
-          <w:tcPr>
-            <w:tcW w:w="1340" w:type="dxa"/>
-            <w:shd w:val="clear" w:color="auto" w:fill="auto"/>
-            <w:noWrap/>
-            <w:vAlign w:val="bottom"/>
-            <w:hideMark/>
-          </w:tcPr>
-          <w:p>
-            <w:pPr>
-              <w:widowControl/>
-              <w:jc w:val="right"/>
-              <w:rPr>
-                <w:rFonts w:ascii="等线" w:eastAsia="等线" w:hAnsi="等线" w:cs="宋体"/>
-                <w:color w:val="000000"/>
-                <w:kern w:val="0"/>
-                <w:sz w:val="22"/>
-              </w:rPr>
-            </w:pPr>
-            <w:r>
-              <w:rPr>
-                <w:rFonts w:ascii="等线" w:eastAsia="等线" w:hAnsi="等线" w:cs="宋体" w:hint="eastAsia"/>
-                <w:color w:val="000000"/>
-                <w:kern w:val="0"/>
-                <w:sz w:val="22"/>
-              </w:rPr>
-              <w:t>3225240</w:t>
-            </w:r>
-          </w:p>
-        </w:tc>
-      </w:tr>
-      <w:tr>
-        <w:trPr>
-          <w:trHeight w:val="280"/>
-        </w:trPr>
-        <w:tc>
-          <w:tcPr>
-            <w:tcW w:w="1440" w:type="dxa"/>
-            <w:shd w:val="clear" w:color="auto" w:fill="auto"/>
-            <w:noWrap/>
-            <w:vAlign w:val="bottom"/>
-            <w:hideMark/>
-          </w:tcPr>
-          <w:p>
-            <w:pPr>
-              <w:widowControl/>
-              <w:jc w:val="left"/>
-              <w:rPr>
-                <w:rFonts w:ascii="等线" w:eastAsia="等线" w:hAnsi="等线" w:cs="宋体"/>
-                <w:color w:val="000000"/>
-                <w:kern w:val="0"/>
-                <w:sz w:val="22"/>
-              </w:rPr>
-            </w:pPr>
-            <w:r>
-              <w:rPr>
-                <w:rFonts w:ascii="等线" w:eastAsia="等线" w:hAnsi="等线" w:cs="宋体" w:hint="eastAsia"/>
-                <w:color w:val="000000"/>
-                <w:kern w:val="0"/>
-                <w:sz w:val="22"/>
-              </w:rPr>
-              <w:t>data1.8192</w:t>
-            </w:r>
-          </w:p>
-        </w:tc>
-        <w:tc>
-          <w:tcPr>
-            <w:tcW w:w="1419" w:type="dxa"/>
-            <w:shd w:val="clear" w:color="auto" w:fill="auto"/>
-            <w:noWrap/>
-            <w:vAlign w:val="bottom"/>
-            <w:hideMark/>
-          </w:tcPr>
-          <w:p>
-            <w:pPr>
-              <w:widowControl/>
-              <w:jc w:val="right"/>
-              <w:rPr>
-                <w:rFonts w:ascii="等线" w:eastAsia="等线" w:hAnsi="等线" w:cs="宋体"/>
-                <w:color w:val="000000"/>
-                <w:kern w:val="0"/>
-                <w:sz w:val="22"/>
-              </w:rPr>
-            </w:pPr>
-            <w:r>
-              <w:rPr>
-                <w:rFonts w:ascii="等线" w:eastAsia="等线" w:hAnsi="等线" w:cs="宋体" w:hint="eastAsia"/>
-                <w:color w:val="000000"/>
-                <w:kern w:val="0"/>
-                <w:sz w:val="22"/>
-              </w:rPr>
-              <w:t>16936946</w:t>
-            </w:r>
-          </w:p>
-        </w:tc>
-        <w:tc>
-          <w:tcPr>
-            <w:tcW w:w="1340" w:type="dxa"/>
-            <w:shd w:val="clear" w:color="auto" w:fill="auto"/>
-            <w:noWrap/>
-            <w:vAlign w:val="bottom"/>
-            <w:hideMark/>
-          </w:tcPr>
-          <w:p>
-            <w:pPr>
-              <w:widowControl/>
-              <w:jc w:val="right"/>
-              <w:rPr>
-                <w:rFonts w:ascii="等线" w:eastAsia="等线" w:hAnsi="等线" w:cs="宋体"/>
-                <w:color w:val="000000"/>
-                <w:kern w:val="0"/>
-                <w:sz w:val="22"/>
-              </w:rPr>
-            </w:pPr>
-            <w:r>
-              <w:rPr>
-                <w:rFonts w:ascii="等线" w:eastAsia="等线" w:hAnsi="等线" w:cs="宋体" w:hint="eastAsia"/>
-                <w:color w:val="000000"/>
-                <w:kern w:val="0"/>
-                <w:sz w:val="22"/>
-              </w:rPr>
-              <w:t>13095081</w:t>
-            </w:r>
-          </w:p>
-        </w:tc>
-      </w:tr>
-      <w:tr>
-        <w:trPr>
-          <w:trHeight w:val="280"/>
-        </w:trPr>
-        <w:tc>
-          <w:tcPr>
-            <w:tcW w:w="1440" w:type="dxa"/>
-            <w:shd w:val="clear" w:color="auto" w:fill="auto"/>
-            <w:noWrap/>
-            <w:vAlign w:val="bottom"/>
-            <w:hideMark/>
-          </w:tcPr>
-          <w:p>
-            <w:pPr>
-              <w:widowControl/>
-              <w:jc w:val="left"/>
-              <w:rPr>
-                <w:rFonts w:ascii="等线" w:eastAsia="等线" w:hAnsi="等线" w:cs="宋体"/>
-                <w:color w:val="000000"/>
-                <w:kern w:val="0"/>
-                <w:sz w:val="22"/>
-              </w:rPr>
-            </w:pPr>
-            <w:r>
-              <w:rPr>
-                <w:rFonts w:ascii="等线" w:eastAsia="等线" w:hAnsi="等线" w:cs="宋体" w:hint="eastAsia"/>
-                <w:color w:val="000000"/>
-                <w:kern w:val="0"/>
-                <w:sz w:val="22"/>
-              </w:rPr>
-              <w:t>data1.16384</w:t>
-            </w:r>
-          </w:p>
-        </w:tc>
-        <w:tc>
-          <w:tcPr>
-            <w:tcW w:w="1419" w:type="dxa"/>
-            <w:shd w:val="clear" w:color="auto" w:fill="auto"/>
-            <w:noWrap/>
-            <w:vAlign w:val="bottom"/>
-            <w:hideMark/>
-          </w:tcPr>
-          <w:p>
-            <w:pPr>
-              <w:widowControl/>
-              <w:jc w:val="right"/>
-              <w:rPr>
-                <w:rFonts w:ascii="等线" w:eastAsia="等线" w:hAnsi="等线" w:cs="宋体"/>
-                <w:color w:val="000000"/>
-                <w:kern w:val="0"/>
-                <w:sz w:val="22"/>
-              </w:rPr>
-            </w:pPr>
-            <w:r>
-              <w:rPr>
-                <w:rFonts w:ascii="等线" w:eastAsia="等线" w:hAnsi="等线" w:cs="宋体" w:hint="eastAsia"/>
-                <w:color w:val="000000"/>
-                <w:kern w:val="0"/>
-                <w:sz w:val="22"/>
-              </w:rPr>
-              <w:t>66657561</w:t>
-            </w:r>
-          </w:p>
-        </w:tc>
-        <w:tc>
-          <w:tcPr>
-            <w:tcW w:w="1340" w:type="dxa"/>
-            <w:shd w:val="clear" w:color="auto" w:fill="auto"/>
-            <w:noWrap/>
-            <w:vAlign w:val="bottom"/>
-            <w:hideMark/>
-          </w:tcPr>
-          <w:p>
-            <w:pPr>
-              <w:widowControl/>
-              <w:jc w:val="right"/>
-              <w:rPr>
-                <w:rFonts w:ascii="等线" w:eastAsia="等线" w:hAnsi="等线" w:cs="宋体"/>
-                <w:color w:val="000000"/>
-                <w:kern w:val="0"/>
-                <w:sz w:val="22"/>
-              </w:rPr>
-            </w:pPr>
-            <w:r>
-              <w:rPr>
-                <w:rFonts w:ascii="等线" w:eastAsia="等线" w:hAnsi="等线" w:cs="宋体" w:hint="eastAsia"/>
-                <w:color w:val="000000"/>
-                <w:kern w:val="0"/>
-                <w:sz w:val="22"/>
-              </w:rPr>
-              <w:t>51601294</w:t>
-            </w:r>
-          </w:p>
-        </w:tc>
-      </w:tr>
-      <w:tr>
-        <w:trPr>
-          <w:trHeight w:val="280"/>
-        </w:trPr>
-        <w:tc>
-          <w:tcPr>
-            <w:tcW w:w="1440" w:type="dxa"/>
-            <w:shd w:val="clear" w:color="auto" w:fill="auto"/>
-            <w:noWrap/>
-            <w:vAlign w:val="bottom"/>
-            <w:hideMark/>
-          </w:tcPr>
-          <w:p>
-            <w:pPr>
-              <w:widowControl/>
-              <w:jc w:val="left"/>
-              <w:rPr>
-                <w:rFonts w:ascii="等线" w:eastAsia="等线" w:hAnsi="等线" w:cs="宋体"/>
-                <w:color w:val="000000"/>
-                <w:kern w:val="0"/>
-                <w:sz w:val="22"/>
-              </w:rPr>
-            </w:pPr>
-            <w:r>
-              <w:rPr>
-                <w:rFonts w:ascii="等线" w:eastAsia="等线" w:hAnsi="等线" w:cs="宋体" w:hint="eastAsia"/>
-                <w:color w:val="000000"/>
-                <w:kern w:val="0"/>
-                <w:sz w:val="22"/>
-              </w:rPr>
-              <w:t>data1.32768</w:t>
-            </w:r>
-          </w:p>
-        </w:tc>
-        <w:tc>
-          <w:tcPr>
-            <w:tcW w:w="1419" w:type="dxa"/>
-            <w:shd w:val="clear" w:color="auto" w:fill="auto"/>
-            <w:noWrap/>
-            <w:vAlign w:val="bottom"/>
-            <w:hideMark/>
-          </w:tcPr>
-          <w:p>
-            <w:pPr>
-              <w:widowControl/>
-              <w:jc w:val="right"/>
-              <w:rPr>
-                <w:rFonts w:ascii="等线" w:eastAsia="等线" w:hAnsi="等线" w:cs="宋体"/>
-                <w:color w:val="000000"/>
-                <w:kern w:val="0"/>
-                <w:sz w:val="22"/>
-              </w:rPr>
-            </w:pPr>
-            <w:r>
-              <w:rPr>
-                <w:rFonts w:ascii="等线" w:eastAsia="等线" w:hAnsi="等线" w:cs="宋体" w:hint="eastAsia"/>
-                <w:color w:val="000000"/>
-                <w:kern w:val="0"/>
-                <w:sz w:val="22"/>
-              </w:rPr>
-              <w:t>267966668</w:t>
-            </w:r>
-          </w:p>
-        </w:tc>
-        <w:tc>
-          <w:tcPr>
-            <w:tcW w:w="1340" w:type="dxa"/>
-            <w:shd w:val="clear" w:color="auto" w:fill="auto"/>
-            <w:noWrap/>
-            <w:vAlign w:val="bottom"/>
-            <w:hideMark/>
-          </w:tcPr>
-          <w:p>
-            <w:pPr>
-              <w:widowControl/>
-              <w:jc w:val="right"/>
-              <w:rPr>
-                <w:rFonts w:ascii="等线" w:eastAsia="等线" w:hAnsi="等线" w:cs="宋体"/>
-                <w:color w:val="000000"/>
-                <w:kern w:val="0"/>
-                <w:sz w:val="22"/>
-              </w:rPr>
-            </w:pPr>
-            <w:r>
-              <w:rPr>
-                <w:rFonts w:ascii="等线" w:eastAsia="等线" w:hAnsi="等线" w:cs="宋体" w:hint="eastAsia"/>
-                <w:color w:val="000000"/>
-                <w:kern w:val="0"/>
-                <w:sz w:val="22"/>
-              </w:rPr>
-              <w:t>207354020</w:t>
-            </w:r>
-          </w:p>
-        </w:tc>
-      </w:tr>
-    </w:tbl>
-    <w:p/>
     <w:p>
-      <w:r>
-        <w:rPr>
+      <w:pPr>
+        <w:rPr>
+          <w:rFonts w:ascii="Consolas" w:hAnsi="Consolas" w:hint="eastAsia"/>
+          <w:sz w:val="22"/>
+        </w:rPr>
+      </w:pPr>
+    </w:p>
+    <w:p>
+      <w:pPr>
+        <w:rPr>
+          <w:rFonts w:ascii="Consolas" w:hAnsi="Consolas"/>
+          <w:b/>
+          <w:sz w:val="24"/>
+        </w:rPr>
+      </w:pPr>
+      <w:r>
+        <w:rPr>
+          <w:rFonts w:ascii="Consolas" w:hAnsi="Consolas"/>
+          <w:b/>
+          <w:sz w:val="24"/>
+        </w:rPr>
+        <w:t>Q1</w:t>
+      </w:r>
+    </w:p>
+    <w:p>
+      <w:pPr>
+        <w:rPr>
+          <w:rFonts w:ascii="Consolas" w:hAnsi="Consolas"/>
+          <w:sz w:val="22"/>
+        </w:rPr>
+      </w:pPr>
+    </w:p>
+    <w:p>
+      <w:pPr>
+        <w:rPr>
+          <w:rFonts w:ascii="Consolas" w:hAnsi="Consolas" w:hint="eastAsia"/>
+          <w:sz w:val="22"/>
+        </w:rPr>
+      </w:pPr>
+      <w:r>
+        <w:rPr>
+          <w:rFonts w:ascii="Consolas" w:hAnsi="Consolas"/>
+          <w:sz w:val="22"/>
+        </w:rPr>
+        <w:t>I use the dataset provided for Q2 to test the two algorithms</w:t>
+      </w:r>
+      <w:r>
+        <w:rPr>
+          <w:rFonts w:ascii="Consolas" w:hAnsi="Consolas"/>
+          <w:sz w:val="22"/>
+        </w:rPr>
+        <w:t xml:space="preserve">, and I only count the number of </w:t>
+      </w:r>
+      <w:r>
+        <w:rPr>
+          <w:rFonts w:ascii="Consolas" w:hAnsi="Consolas" w:hint="eastAsia"/>
+          <w:sz w:val="22"/>
+        </w:rPr>
+        <w:t>k</w:t>
+      </w:r>
+      <w:r>
+        <w:rPr>
+          <w:rFonts w:ascii="Consolas" w:hAnsi="Consolas"/>
+          <w:sz w:val="22"/>
+        </w:rPr>
+        <w:t>ey comparison.</w:t>
+      </w:r>
+    </w:p>
+    <w:p>
+      <w:pPr>
+        <w:rPr>
+          <w:rFonts w:ascii="Consolas" w:hAnsi="Consolas"/>
+          <w:sz w:val="22"/>
+        </w:rPr>
+      </w:pPr>
+    </w:p>
+    <w:p>
+      <w:pPr>
+        <w:rPr>
+          <w:rFonts w:ascii="Consolas" w:hAnsi="Consolas" w:hint="eastAsia"/>
+          <w:sz w:val="22"/>
+        </w:rPr>
+      </w:pPr>
+      <w:r>
+        <w:rPr>
+          <w:rFonts w:ascii="Consolas" w:hAnsi="Consolas" w:hint="eastAsia"/>
+          <w:sz w:val="22"/>
+        </w:rPr>
+        <w:t>A</w:t>
+      </w:r>
+      <w:r>
+        <w:rPr>
+          <w:rFonts w:ascii="Consolas" w:hAnsi="Consolas"/>
+          <w:sz w:val="22"/>
+        </w:rPr>
+        <w:t>s we can see</w:t>
+      </w:r>
+      <w:r>
+        <w:rPr>
+          <w:rFonts w:ascii="Consolas" w:hAnsi="Consolas" w:hint="eastAsia"/>
+          <w:sz w:val="22"/>
+        </w:rPr>
+        <w:t xml:space="preserve"> clear</w:t>
+      </w:r>
+      <w:r>
+        <w:rPr>
+          <w:rFonts w:ascii="Consolas" w:hAnsi="Consolas"/>
+          <w:sz w:val="22"/>
+        </w:rPr>
+        <w:t>ly in the table and charts, when data is in-order (data</w:t>
+      </w:r>
+      <w:proofErr w:type="gramStart"/>
+      <w:r>
+        <w:rPr>
+          <w:rFonts w:ascii="Consolas" w:hAnsi="Consolas"/>
+          <w:sz w:val="22"/>
+        </w:rPr>
+        <w:t>0.*</w:t>
+      </w:r>
+      <w:proofErr w:type="gramEnd"/>
+      <w:r>
+        <w:rPr>
+          <w:rFonts w:ascii="Consolas" w:hAnsi="Consolas"/>
+          <w:sz w:val="22"/>
+        </w:rPr>
+        <w:t xml:space="preserve">), the </w:t>
+      </w:r>
+      <w:r>
+        <w:rPr>
+          <w:rFonts w:ascii="Consolas" w:hAnsi="Consolas"/>
+          <w:sz w:val="22"/>
+        </w:rPr>
+        <w:t>Shell</w:t>
+      </w:r>
+      <w:r>
+        <w:rPr>
+          <w:rFonts w:ascii="Consolas" w:hAnsi="Consolas"/>
+          <w:sz w:val="22"/>
+        </w:rPr>
+        <w:t xml:space="preserve"> </w:t>
+      </w:r>
+      <w:r>
+        <w:rPr>
+          <w:rFonts w:ascii="Consolas" w:hAnsi="Consolas"/>
+          <w:sz w:val="22"/>
+        </w:rPr>
+        <w:t>Sort</w:t>
+      </w:r>
+      <w:r>
+        <w:rPr>
+          <w:rFonts w:ascii="Consolas" w:hAnsi="Consolas"/>
+          <w:sz w:val="22"/>
+        </w:rPr>
+        <w:t xml:space="preserve"> is less effective than </w:t>
+      </w:r>
+      <w:r>
+        <w:rPr>
+          <w:rFonts w:ascii="Consolas" w:hAnsi="Consolas"/>
+          <w:sz w:val="22"/>
+        </w:rPr>
+        <w:t>Insertion</w:t>
+      </w:r>
+      <w:r>
+        <w:rPr>
+          <w:rFonts w:ascii="Consolas" w:hAnsi="Consolas"/>
+          <w:sz w:val="22"/>
+        </w:rPr>
+        <w:t xml:space="preserve"> </w:t>
+      </w:r>
+      <w:r>
+        <w:rPr>
+          <w:rFonts w:ascii="Consolas" w:hAnsi="Consolas"/>
+          <w:sz w:val="22"/>
+        </w:rPr>
+        <w:t>Sort</w:t>
+      </w:r>
+      <w:r>
+        <w:rPr>
+          <w:rFonts w:ascii="Consolas" w:hAnsi="Consolas"/>
+          <w:sz w:val="22"/>
+        </w:rPr>
+        <w:t xml:space="preserve">. This is because under the best case, </w:t>
+      </w:r>
+      <w:r>
+        <w:rPr>
+          <w:rFonts w:ascii="Consolas" w:hAnsi="Consolas"/>
+          <w:sz w:val="22"/>
+        </w:rPr>
+        <w:t xml:space="preserve">Insertion </w:t>
+      </w:r>
+      <w:r>
+        <w:rPr>
+          <w:rFonts w:ascii="Consolas" w:hAnsi="Consolas"/>
+          <w:sz w:val="22"/>
+        </w:rPr>
+        <w:t>S</w:t>
+      </w:r>
+      <w:r>
+        <w:rPr>
+          <w:rFonts w:ascii="Consolas" w:hAnsi="Consolas"/>
+          <w:sz w:val="22"/>
+        </w:rPr>
+        <w:t>ort</w:t>
+      </w:r>
+      <w:r>
+        <w:rPr>
+          <w:rFonts w:ascii="Consolas" w:hAnsi="Consolas"/>
+          <w:sz w:val="22"/>
+        </w:rPr>
+        <w:t xml:space="preserve"> needs to compare N-1 times when </w:t>
+      </w:r>
+      <w:r>
+        <w:rPr>
+          <w:rFonts w:ascii="Consolas" w:hAnsi="Consolas"/>
+          <w:sz w:val="22"/>
+        </w:rPr>
+        <w:t xml:space="preserve">Shell </w:t>
+      </w:r>
+      <w:r>
+        <w:rPr>
+          <w:rFonts w:ascii="Consolas" w:hAnsi="Consolas"/>
+          <w:sz w:val="22"/>
+        </w:rPr>
+        <w:t>S</w:t>
+      </w:r>
+      <w:r>
+        <w:rPr>
+          <w:rFonts w:ascii="Consolas" w:hAnsi="Consolas"/>
+          <w:sz w:val="22"/>
+        </w:rPr>
+        <w:t>ort</w:t>
+      </w:r>
+      <w:r>
+        <w:rPr>
+          <w:rFonts w:ascii="Consolas" w:hAnsi="Consolas"/>
+          <w:sz w:val="22"/>
+        </w:rPr>
+        <w:t xml:space="preserve"> needs to compare nearly N/7 + N/3 + N </w:t>
+      </w:r>
+      <w:r>
+        <w:rPr>
+          <w:rFonts w:ascii="Consolas" w:hAnsi="Consolas" w:hint="eastAsia"/>
+          <w:sz w:val="22"/>
+        </w:rPr>
+        <w:t>≈</w:t>
+      </w:r>
+      <w:r>
+        <w:rPr>
+          <w:rFonts w:ascii="Consolas" w:hAnsi="Consolas"/>
+          <w:sz w:val="22"/>
+        </w:rPr>
+        <w:t xml:space="preserve"> 1.476N times.</w:t>
+      </w:r>
+    </w:p>
+    <w:p>
+      <w:pPr>
+        <w:rPr>
+          <w:rFonts w:ascii="Consolas" w:hAnsi="Consolas"/>
+          <w:sz w:val="22"/>
+        </w:rPr>
+      </w:pPr>
+    </w:p>
+    <w:p>
+      <w:pPr>
+        <w:rPr>
+          <w:rFonts w:ascii="Consolas" w:hAnsi="Consolas" w:hint="eastAsia"/>
+          <w:sz w:val="22"/>
+        </w:rPr>
+      </w:pPr>
+      <w:r>
+        <w:rPr>
+          <w:rFonts w:ascii="Consolas" w:hAnsi="Consolas" w:hint="eastAsia"/>
+          <w:sz w:val="22"/>
+        </w:rPr>
+        <w:t>A</w:t>
+      </w:r>
+      <w:r>
+        <w:rPr>
+          <w:rFonts w:ascii="Consolas" w:hAnsi="Consolas"/>
+          <w:sz w:val="22"/>
+        </w:rPr>
+        <w:t>nd when using data</w:t>
+      </w:r>
+      <w:proofErr w:type="gramStart"/>
+      <w:r>
+        <w:rPr>
+          <w:rFonts w:ascii="Consolas" w:hAnsi="Consolas"/>
+          <w:sz w:val="22"/>
+        </w:rPr>
+        <w:t>1.*</w:t>
+      </w:r>
+      <w:proofErr w:type="gramEnd"/>
+      <w:r>
+        <w:rPr>
+          <w:rFonts w:ascii="Consolas" w:hAnsi="Consolas"/>
+          <w:sz w:val="22"/>
+        </w:rPr>
+        <w:t>, which means arbitrary data sets, things change.</w:t>
+      </w:r>
+      <w:r>
+        <w:rPr>
+          <w:rFonts w:ascii="Consolas" w:hAnsi="Consolas"/>
+          <w:sz w:val="22"/>
+        </w:rPr>
+        <w:t xml:space="preserve"> </w:t>
+      </w:r>
+      <w:r>
+        <w:rPr>
+          <w:rFonts w:ascii="Consolas" w:hAnsi="Consolas"/>
+          <w:sz w:val="22"/>
+        </w:rPr>
+        <w:t>Shell Sort</w:t>
+      </w:r>
+      <w:r>
+        <w:rPr>
+          <w:rFonts w:ascii="Consolas" w:hAnsi="Consolas"/>
+          <w:sz w:val="22"/>
+        </w:rPr>
+        <w:t xml:space="preserve"> performances more effectively than </w:t>
+      </w:r>
+      <w:r>
+        <w:rPr>
+          <w:rFonts w:ascii="Consolas" w:hAnsi="Consolas"/>
+          <w:sz w:val="22"/>
+        </w:rPr>
+        <w:t>Insertion Sort</w:t>
+      </w:r>
+      <w:r>
+        <w:rPr>
+          <w:rFonts w:ascii="Consolas" w:hAnsi="Consolas"/>
+          <w:sz w:val="22"/>
+        </w:rPr>
+        <w:t>.</w:t>
+      </w:r>
+      <w:r>
+        <w:rPr>
+          <w:rFonts w:ascii="Consolas" w:hAnsi="Consolas"/>
+          <w:sz w:val="22"/>
+        </w:rPr>
+        <w:t xml:space="preserve"> </w:t>
+      </w:r>
+      <w:r>
+        <w:rPr>
+          <w:rFonts w:ascii="Consolas" w:hAnsi="Consolas"/>
+          <w:sz w:val="22"/>
+        </w:rPr>
+        <w:t xml:space="preserve">It speeds up by </w:t>
+      </w:r>
+      <w:r>
+        <w:rPr>
+          <w:rFonts w:ascii="Consolas" w:hAnsi="Consolas"/>
+          <w:sz w:val="22"/>
+        </w:rPr>
+        <w:t>making a tradeoff between size and partial order in the subsequences.</w:t>
+      </w:r>
+      <w:r>
+        <w:rPr>
+          <w:rFonts w:ascii="Consolas" w:hAnsi="Consolas"/>
+          <w:sz w:val="22"/>
+        </w:rPr>
+        <w:t xml:space="preserve"> We know that the </w:t>
+      </w:r>
+      <w:r>
+        <w:rPr>
+          <w:rFonts w:ascii="Consolas" w:hAnsi="Consolas"/>
+          <w:sz w:val="22"/>
+        </w:rPr>
+        <w:t>Insertion Sort</w:t>
+      </w:r>
+      <w:r>
+        <w:rPr>
+          <w:rFonts w:ascii="Consolas" w:hAnsi="Consolas"/>
+          <w:sz w:val="22"/>
+        </w:rPr>
+        <w:t xml:space="preserve"> performances well in short sequences and partially sorted sequences. </w:t>
+      </w:r>
+      <w:r>
+        <w:rPr>
+          <w:rFonts w:ascii="Consolas" w:hAnsi="Consolas"/>
+          <w:sz w:val="22"/>
+        </w:rPr>
+        <w:t>Shell Sort</w:t>
+      </w:r>
+      <w:r>
+        <w:rPr>
+          <w:rFonts w:ascii="Consolas" w:hAnsi="Consolas"/>
+          <w:sz w:val="22"/>
+        </w:rPr>
+        <w:t xml:space="preserve"> first divides the sequence into short subsequences and when sort later, the subsequences have been partially sorted. Both part of </w:t>
+      </w:r>
+      <w:r>
+        <w:rPr>
+          <w:rFonts w:ascii="Consolas" w:hAnsi="Consolas"/>
+          <w:sz w:val="22"/>
+        </w:rPr>
+        <w:t>Shell Sort</w:t>
+      </w:r>
+      <w:r>
+        <w:rPr>
+          <w:rFonts w:ascii="Consolas" w:hAnsi="Consolas"/>
+          <w:sz w:val="22"/>
+        </w:rPr>
+        <w:t xml:space="preserve"> </w:t>
+      </w:r>
+      <w:proofErr w:type="gramStart"/>
+      <w:r>
+        <w:rPr>
+          <w:rFonts w:ascii="Consolas" w:hAnsi="Consolas"/>
+          <w:sz w:val="22"/>
+        </w:rPr>
+        <w:t>are</w:t>
+      </w:r>
+      <w:proofErr w:type="gramEnd"/>
+      <w:r>
+        <w:rPr>
+          <w:rFonts w:ascii="Consolas" w:hAnsi="Consolas"/>
+          <w:sz w:val="22"/>
+        </w:rPr>
+        <w:t xml:space="preserve"> using </w:t>
+      </w:r>
+      <w:r>
+        <w:rPr>
+          <w:rFonts w:ascii="Consolas" w:hAnsi="Consolas"/>
+          <w:sz w:val="22"/>
+        </w:rPr>
+        <w:t>Insertion Sort</w:t>
+      </w:r>
+      <w:r>
+        <w:rPr>
+          <w:rFonts w:ascii="Consolas" w:hAnsi="Consolas"/>
+          <w:sz w:val="22"/>
+        </w:rPr>
+        <w:t xml:space="preserve">, so that’s why </w:t>
+      </w:r>
+      <w:r>
+        <w:rPr>
+          <w:rFonts w:ascii="Consolas" w:hAnsi="Consolas"/>
+          <w:sz w:val="22"/>
+        </w:rPr>
+        <w:t>Shell Sort</w:t>
+      </w:r>
+      <w:r>
+        <w:rPr>
+          <w:rFonts w:ascii="Consolas" w:hAnsi="Consolas"/>
+          <w:sz w:val="22"/>
+        </w:rPr>
+        <w:t xml:space="preserve"> is more effective in this case.</w:t>
+      </w:r>
+    </w:p>
+    <w:p>
+      <w:pPr>
+        <w:rPr>
+          <w:rFonts w:ascii="Consolas" w:hAnsi="Consolas" w:hint="eastAsia"/>
+          <w:sz w:val="22"/>
+        </w:rPr>
+      </w:pPr>
+    </w:p>
+    <w:p>
+      <w:pPr>
+        <w:rPr>
+          <w:rFonts w:ascii="Consolas" w:hAnsi="Consolas" w:hint="eastAsia"/>
+          <w:sz w:val="22"/>
+        </w:rPr>
+      </w:pPr>
+    </w:p>
+    <w:p>
+      <w:pPr>
+        <w:jc w:val="center"/>
+        <w:rPr>
+          <w:rFonts w:ascii="Consolas" w:hAnsi="Consolas" w:hint="eastAsia"/>
+          <w:sz w:val="22"/>
+        </w:rPr>
+      </w:pPr>
+      <w:r>
+        <w:rPr>
+          <w:rFonts w:ascii="Consolas" w:hAnsi="Consolas"/>
           <w:noProof/>
+          <w:sz w:val="22"/>
         </w:rPr>
         <w:drawing>
           <wp:inline distT="0" distB="0" distL="0" distR="0" wp14:anchorId="5BD000B7" wp14:editId="55B86231">
@@ -1315,39 +547,86 @@
             <wp:cNvGraphicFramePr/>
             <a:graphic xmlns:a="http://schemas.openxmlformats.org/drawingml/2006/main">
               <a:graphicData uri="http://schemas.openxmlformats.org/drawingml/2006/chart">
-                <c:chart xmlns:c="http://schemas.openxmlformats.org/drawingml/2006/chart" xmlns:r="http://schemas.openxmlformats.org/officeDocument/2006/relationships" r:id="rId4"/>
+                <c:chart xmlns:c="http://schemas.openxmlformats.org/drawingml/2006/chart" xmlns:r="http://schemas.openxmlformats.org/officeDocument/2006/relationships" r:id="rId5"/>
               </a:graphicData>
             </a:graphic>
           </wp:inline>
         </w:drawing>
       </w:r>
     </w:p>
-    <w:p/>
-    <w:p/>
     <w:p>
-      <w:r>
-        <w:rPr>
-          <w:rFonts w:hint="eastAsia"/>
-        </w:rPr>
-        <w:t>Q</w:t>
-      </w:r>
-      <w:r>
-        <w:t>2</w:t>
-      </w:r>
+      <w:pPr>
+        <w:jc w:val="center"/>
+        <w:rPr>
+          <w:rFonts w:ascii="Consolas" w:hAnsi="Consolas" w:hint="eastAsia"/>
+          <w:sz w:val="22"/>
+        </w:rPr>
+      </w:pPr>
+      <w:r>
+        <w:rPr>
+          <w:rFonts w:ascii="Consolas" w:hAnsi="Consolas" w:hint="eastAsia"/>
+          <w:sz w:val="22"/>
+        </w:rPr>
+        <w:t>Chart</w:t>
+      </w:r>
+      <w:r>
+        <w:rPr>
+          <w:rFonts w:ascii="Consolas" w:hAnsi="Consolas"/>
+          <w:sz w:val="22"/>
+        </w:rPr>
+        <w:t xml:space="preserve"> 1 </w:t>
+      </w:r>
+      <w:r>
+        <w:rPr>
+          <w:rFonts w:ascii="Consolas" w:hAnsi="Consolas"/>
+          <w:sz w:val="22"/>
+        </w:rPr>
+        <w:t>–</w:t>
+      </w:r>
+      <w:r>
+        <w:rPr>
+          <w:rFonts w:ascii="Consolas" w:hAnsi="Consolas"/>
+          <w:sz w:val="22"/>
+        </w:rPr>
+        <w:t xml:space="preserve"> </w:t>
+      </w:r>
+      <w:r>
+        <w:rPr>
+          <w:rFonts w:ascii="Consolas" w:hAnsi="Consolas"/>
+          <w:sz w:val="22"/>
+        </w:rPr>
+        <w:t>Numbers of key comparison in two sorts</w:t>
+      </w:r>
+      <w:r>
+        <w:rPr>
+          <w:rFonts w:ascii="Consolas" w:hAnsi="Consolas"/>
+          <w:sz w:val="22"/>
+        </w:rPr>
+        <w:t xml:space="preserve"> using data</w:t>
+      </w:r>
+      <w:proofErr w:type="gramStart"/>
+      <w:r>
+        <w:rPr>
+          <w:rFonts w:ascii="Consolas" w:hAnsi="Consolas"/>
+          <w:sz w:val="22"/>
+        </w:rPr>
+        <w:t>0.*</w:t>
+      </w:r>
+      <w:proofErr w:type="gramEnd"/>
     </w:p>
     <w:p>
       <w:pPr>
-        <w:rPr>
-          <w:rFonts w:hint="eastAsia"/>
+        <w:jc w:val="center"/>
+        <w:rPr>
+          <w:rFonts w:ascii="Consolas" w:hAnsi="Consolas"/>
+          <w:sz w:val="22"/>
         </w:rPr>
       </w:pPr>
-      <w:bookmarkStart w:id="0" w:name="_GoBack"/>
-      <w:bookmarkEnd w:id="0"/>
-    </w:p>
-    <w:p>
-      <w:r>
-        <w:rPr>
+      <w:r>
+        <w:rPr>
+          <w:rFonts w:ascii="Consolas" w:hAnsi="Consolas"/>
           <w:noProof/>
+          <w:sz w:val="22"/>
         </w:rPr>
         <w:lastRenderedPageBreak/>
         <w:drawing>
@@ -1364,12 +643,3580 @@
             <wp:cNvGraphicFramePr/>
             <a:graphic xmlns:a="http://schemas.openxmlformats.org/drawingml/2006/main">
               <a:graphicData uri="http://schemas.openxmlformats.org/drawingml/2006/chart">
-                <c:chart xmlns:c="http://schemas.openxmlformats.org/drawingml/2006/chart" xmlns:r="http://schemas.openxmlformats.org/officeDocument/2006/relationships" r:id="rId5"/>
+                <c:chart xmlns:c="http://schemas.openxmlformats.org/drawingml/2006/chart" xmlns:r="http://schemas.openxmlformats.org/officeDocument/2006/relationships" r:id="rId6"/>
               </a:graphicData>
             </a:graphic>
           </wp:inline>
         </w:drawing>
       </w:r>
+    </w:p>
+    <w:p>
+      <w:pPr>
+        <w:jc w:val="center"/>
+        <w:rPr>
+          <w:rFonts w:ascii="Consolas" w:hAnsi="Consolas" w:hint="eastAsia"/>
+          <w:sz w:val="22"/>
+        </w:rPr>
+      </w:pPr>
+      <w:r>
+        <w:rPr>
+          <w:rFonts w:ascii="Consolas" w:hAnsi="Consolas" w:hint="eastAsia"/>
+          <w:sz w:val="22"/>
+        </w:rPr>
+        <w:t>Chart</w:t>
+      </w:r>
+      <w:r>
+        <w:rPr>
+          <w:rFonts w:ascii="Consolas" w:hAnsi="Consolas"/>
+          <w:sz w:val="22"/>
+        </w:rPr>
+        <w:t xml:space="preserve"> 1 – Numbers of key comparison in two sorts</w:t>
+      </w:r>
+      <w:r>
+        <w:rPr>
+          <w:rFonts w:ascii="Consolas" w:hAnsi="Consolas"/>
+          <w:sz w:val="22"/>
+        </w:rPr>
+        <w:t xml:space="preserve"> using data</w:t>
+      </w:r>
+      <w:proofErr w:type="gramStart"/>
+      <w:r>
+        <w:rPr>
+          <w:rFonts w:ascii="Consolas" w:hAnsi="Consolas"/>
+          <w:sz w:val="22"/>
+        </w:rPr>
+        <w:t>1.*</w:t>
+      </w:r>
+      <w:proofErr w:type="gramEnd"/>
+    </w:p>
+    <w:p>
+      <w:pPr>
+        <w:rPr>
+          <w:rFonts w:ascii="Consolas" w:hAnsi="Consolas"/>
+          <w:sz w:val="22"/>
+        </w:rPr>
+      </w:pPr>
+    </w:p>
+    <w:tbl>
+      <w:tblPr>
+        <w:tblW w:w="4199" w:type="dxa"/>
+        <w:jc w:val="center"/>
+        <w:tblBorders>
+          <w:top w:val="single" w:sz="4" w:space="0" w:color="auto"/>
+          <w:left w:val="single" w:sz="4" w:space="0" w:color="auto"/>
+          <w:bottom w:val="single" w:sz="4" w:space="0" w:color="auto"/>
+          <w:right w:val="single" w:sz="4" w:space="0" w:color="auto"/>
+          <w:insideH w:val="single" w:sz="4" w:space="0" w:color="auto"/>
+          <w:insideV w:val="single" w:sz="4" w:space="0" w:color="auto"/>
+        </w:tblBorders>
+        <w:tblLook w:val="04A0" w:firstRow="1" w:lastRow="0" w:firstColumn="1" w:lastColumn="0" w:noHBand="0" w:noVBand="1"/>
+      </w:tblPr>
+      <w:tblGrid>
+        <w:gridCol w:w="1547"/>
+        <w:gridCol w:w="1789"/>
+        <w:gridCol w:w="1340"/>
+      </w:tblGrid>
+      <w:tr>
+        <w:trPr>
+          <w:trHeight w:val="280"/>
+          <w:jc w:val="center"/>
+        </w:trPr>
+        <w:tc>
+          <w:tcPr>
+            <w:tcW w:w="1440" w:type="dxa"/>
+            <w:shd w:val="clear" w:color="auto" w:fill="auto"/>
+            <w:noWrap/>
+            <w:vAlign w:val="bottom"/>
+            <w:hideMark/>
+          </w:tcPr>
+          <w:p>
+            <w:pPr>
+              <w:widowControl/>
+              <w:jc w:val="center"/>
+              <w:rPr>
+                <w:rFonts w:ascii="Consolas" w:eastAsia="等线" w:hAnsi="Consolas" w:cs="宋体"/>
+                <w:color w:val="000000"/>
+                <w:kern w:val="0"/>
+                <w:sz w:val="22"/>
+              </w:rPr>
+            </w:pPr>
+            <w:proofErr w:type="spellStart"/>
+            <w:r>
+              <w:rPr>
+                <w:rFonts w:ascii="Consolas" w:eastAsia="等线" w:hAnsi="Consolas" w:cs="宋体"/>
+                <w:color w:val="000000"/>
+                <w:kern w:val="0"/>
+                <w:sz w:val="22"/>
+              </w:rPr>
+              <w:t>DataSet</w:t>
+            </w:r>
+            <w:proofErr w:type="spellEnd"/>
+          </w:p>
+        </w:tc>
+        <w:tc>
+          <w:tcPr>
+            <w:tcW w:w="1419" w:type="dxa"/>
+            <w:shd w:val="clear" w:color="auto" w:fill="auto"/>
+            <w:noWrap/>
+            <w:vAlign w:val="bottom"/>
+            <w:hideMark/>
+          </w:tcPr>
+          <w:p>
+            <w:pPr>
+              <w:widowControl/>
+              <w:jc w:val="center"/>
+              <w:rPr>
+                <w:rFonts w:ascii="Consolas" w:eastAsia="等线" w:hAnsi="Consolas" w:cs="宋体"/>
+                <w:color w:val="000000"/>
+                <w:kern w:val="0"/>
+                <w:sz w:val="22"/>
+              </w:rPr>
+            </w:pPr>
+            <w:proofErr w:type="spellStart"/>
+            <w:r>
+              <w:rPr>
+                <w:rFonts w:ascii="Consolas" w:eastAsia="等线" w:hAnsi="Consolas" w:cs="宋体"/>
+                <w:color w:val="000000"/>
+                <w:kern w:val="0"/>
+                <w:sz w:val="22"/>
+              </w:rPr>
+              <w:t>InsertionSort</w:t>
+            </w:r>
+            <w:proofErr w:type="spellEnd"/>
+          </w:p>
+        </w:tc>
+        <w:tc>
+          <w:tcPr>
+            <w:tcW w:w="1340" w:type="dxa"/>
+            <w:shd w:val="clear" w:color="auto" w:fill="auto"/>
+            <w:noWrap/>
+            <w:vAlign w:val="bottom"/>
+            <w:hideMark/>
+          </w:tcPr>
+          <w:p>
+            <w:pPr>
+              <w:widowControl/>
+              <w:jc w:val="center"/>
+              <w:rPr>
+                <w:rFonts w:ascii="Consolas" w:eastAsia="等线" w:hAnsi="Consolas" w:cs="宋体"/>
+                <w:color w:val="000000"/>
+                <w:kern w:val="0"/>
+                <w:sz w:val="22"/>
+              </w:rPr>
+            </w:pPr>
+            <w:proofErr w:type="spellStart"/>
+            <w:r>
+              <w:rPr>
+                <w:rFonts w:ascii="Consolas" w:eastAsia="等线" w:hAnsi="Consolas" w:cs="宋体"/>
+                <w:color w:val="000000"/>
+                <w:kern w:val="0"/>
+                <w:sz w:val="22"/>
+              </w:rPr>
+              <w:t>ShellSort</w:t>
+            </w:r>
+            <w:proofErr w:type="spellEnd"/>
+          </w:p>
+        </w:tc>
+      </w:tr>
+      <w:tr>
+        <w:trPr>
+          <w:trHeight w:val="280"/>
+          <w:jc w:val="center"/>
+        </w:trPr>
+        <w:tc>
+          <w:tcPr>
+            <w:tcW w:w="1440" w:type="dxa"/>
+            <w:shd w:val="clear" w:color="auto" w:fill="auto"/>
+            <w:noWrap/>
+            <w:vAlign w:val="bottom"/>
+            <w:hideMark/>
+          </w:tcPr>
+          <w:p>
+            <w:pPr>
+              <w:widowControl/>
+              <w:jc w:val="center"/>
+              <w:rPr>
+                <w:rFonts w:ascii="Consolas" w:eastAsia="等线" w:hAnsi="Consolas" w:cs="宋体"/>
+                <w:color w:val="000000"/>
+                <w:kern w:val="0"/>
+                <w:sz w:val="22"/>
+              </w:rPr>
+            </w:pPr>
+            <w:r>
+              <w:rPr>
+                <w:rFonts w:ascii="Consolas" w:eastAsia="等线" w:hAnsi="Consolas" w:cs="宋体"/>
+                <w:color w:val="000000"/>
+                <w:kern w:val="0"/>
+                <w:sz w:val="22"/>
+              </w:rPr>
+              <w:t>data0.1024</w:t>
+            </w:r>
+          </w:p>
+        </w:tc>
+        <w:tc>
+          <w:tcPr>
+            <w:tcW w:w="1419" w:type="dxa"/>
+            <w:shd w:val="clear" w:color="auto" w:fill="auto"/>
+            <w:noWrap/>
+            <w:vAlign w:val="bottom"/>
+            <w:hideMark/>
+          </w:tcPr>
+          <w:p>
+            <w:pPr>
+              <w:widowControl/>
+              <w:jc w:val="center"/>
+              <w:rPr>
+                <w:rFonts w:ascii="Consolas" w:eastAsia="等线" w:hAnsi="Consolas" w:cs="宋体"/>
+                <w:color w:val="000000"/>
+                <w:kern w:val="0"/>
+                <w:sz w:val="22"/>
+              </w:rPr>
+            </w:pPr>
+            <w:r>
+              <w:rPr>
+                <w:rFonts w:ascii="Consolas" w:eastAsia="等线" w:hAnsi="Consolas" w:cs="宋体"/>
+                <w:color w:val="000000"/>
+                <w:kern w:val="0"/>
+                <w:sz w:val="22"/>
+              </w:rPr>
+              <w:t>1023</w:t>
+            </w:r>
+          </w:p>
+        </w:tc>
+        <w:tc>
+          <w:tcPr>
+            <w:tcW w:w="1340" w:type="dxa"/>
+            <w:shd w:val="clear" w:color="auto" w:fill="auto"/>
+            <w:noWrap/>
+            <w:vAlign w:val="bottom"/>
+            <w:hideMark/>
+          </w:tcPr>
+          <w:p>
+            <w:pPr>
+              <w:widowControl/>
+              <w:jc w:val="center"/>
+              <w:rPr>
+                <w:rFonts w:ascii="Consolas" w:eastAsia="等线" w:hAnsi="Consolas" w:cs="宋体"/>
+                <w:color w:val="000000"/>
+                <w:kern w:val="0"/>
+                <w:sz w:val="22"/>
+              </w:rPr>
+            </w:pPr>
+            <w:r>
+              <w:rPr>
+                <w:rFonts w:ascii="Consolas" w:eastAsia="等线" w:hAnsi="Consolas" w:cs="宋体"/>
+                <w:color w:val="000000"/>
+                <w:kern w:val="0"/>
+                <w:sz w:val="22"/>
+              </w:rPr>
+              <w:t>1510</w:t>
+            </w:r>
+          </w:p>
+        </w:tc>
+      </w:tr>
+      <w:tr>
+        <w:trPr>
+          <w:trHeight w:val="280"/>
+          <w:jc w:val="center"/>
+        </w:trPr>
+        <w:tc>
+          <w:tcPr>
+            <w:tcW w:w="1440" w:type="dxa"/>
+            <w:shd w:val="clear" w:color="auto" w:fill="auto"/>
+            <w:noWrap/>
+            <w:vAlign w:val="bottom"/>
+            <w:hideMark/>
+          </w:tcPr>
+          <w:p>
+            <w:pPr>
+              <w:widowControl/>
+              <w:jc w:val="center"/>
+              <w:rPr>
+                <w:rFonts w:ascii="Consolas" w:eastAsia="等线" w:hAnsi="Consolas" w:cs="宋体"/>
+                <w:color w:val="000000"/>
+                <w:kern w:val="0"/>
+                <w:sz w:val="22"/>
+              </w:rPr>
+            </w:pPr>
+            <w:r>
+              <w:rPr>
+                <w:rFonts w:ascii="Consolas" w:eastAsia="等线" w:hAnsi="Consolas" w:cs="宋体"/>
+                <w:color w:val="000000"/>
+                <w:kern w:val="0"/>
+                <w:sz w:val="22"/>
+              </w:rPr>
+              <w:t>data0.2048</w:t>
+            </w:r>
+          </w:p>
+        </w:tc>
+        <w:tc>
+          <w:tcPr>
+            <w:tcW w:w="1419" w:type="dxa"/>
+            <w:shd w:val="clear" w:color="auto" w:fill="auto"/>
+            <w:noWrap/>
+            <w:vAlign w:val="bottom"/>
+            <w:hideMark/>
+          </w:tcPr>
+          <w:p>
+            <w:pPr>
+              <w:widowControl/>
+              <w:jc w:val="center"/>
+              <w:rPr>
+                <w:rFonts w:ascii="Consolas" w:eastAsia="等线" w:hAnsi="Consolas" w:cs="宋体"/>
+                <w:color w:val="000000"/>
+                <w:kern w:val="0"/>
+                <w:sz w:val="22"/>
+              </w:rPr>
+            </w:pPr>
+            <w:r>
+              <w:rPr>
+                <w:rFonts w:ascii="Consolas" w:eastAsia="等线" w:hAnsi="Consolas" w:cs="宋体"/>
+                <w:color w:val="000000"/>
+                <w:kern w:val="0"/>
+                <w:sz w:val="22"/>
+              </w:rPr>
+              <w:t>2047</w:t>
+            </w:r>
+          </w:p>
+        </w:tc>
+        <w:tc>
+          <w:tcPr>
+            <w:tcW w:w="1340" w:type="dxa"/>
+            <w:shd w:val="clear" w:color="auto" w:fill="auto"/>
+            <w:noWrap/>
+            <w:vAlign w:val="bottom"/>
+            <w:hideMark/>
+          </w:tcPr>
+          <w:p>
+            <w:pPr>
+              <w:widowControl/>
+              <w:jc w:val="center"/>
+              <w:rPr>
+                <w:rFonts w:ascii="Consolas" w:eastAsia="等线" w:hAnsi="Consolas" w:cs="宋体"/>
+                <w:color w:val="000000"/>
+                <w:kern w:val="0"/>
+                <w:sz w:val="22"/>
+              </w:rPr>
+            </w:pPr>
+            <w:r>
+              <w:rPr>
+                <w:rFonts w:ascii="Consolas" w:eastAsia="等线" w:hAnsi="Consolas" w:cs="宋体"/>
+                <w:color w:val="000000"/>
+                <w:kern w:val="0"/>
+                <w:sz w:val="22"/>
+              </w:rPr>
+              <w:t>3021</w:t>
+            </w:r>
+          </w:p>
+        </w:tc>
+      </w:tr>
+      <w:tr>
+        <w:trPr>
+          <w:trHeight w:val="280"/>
+          <w:jc w:val="center"/>
+        </w:trPr>
+        <w:tc>
+          <w:tcPr>
+            <w:tcW w:w="1440" w:type="dxa"/>
+            <w:shd w:val="clear" w:color="auto" w:fill="auto"/>
+            <w:noWrap/>
+            <w:vAlign w:val="bottom"/>
+            <w:hideMark/>
+          </w:tcPr>
+          <w:p>
+            <w:pPr>
+              <w:widowControl/>
+              <w:jc w:val="center"/>
+              <w:rPr>
+                <w:rFonts w:ascii="Consolas" w:eastAsia="等线" w:hAnsi="Consolas" w:cs="宋体"/>
+                <w:color w:val="000000"/>
+                <w:kern w:val="0"/>
+                <w:sz w:val="22"/>
+              </w:rPr>
+            </w:pPr>
+            <w:r>
+              <w:rPr>
+                <w:rFonts w:ascii="Consolas" w:eastAsia="等线" w:hAnsi="Consolas" w:cs="宋体"/>
+                <w:color w:val="000000"/>
+                <w:kern w:val="0"/>
+                <w:sz w:val="22"/>
+              </w:rPr>
+              <w:t>data0.4096</w:t>
+            </w:r>
+          </w:p>
+        </w:tc>
+        <w:tc>
+          <w:tcPr>
+            <w:tcW w:w="1419" w:type="dxa"/>
+            <w:shd w:val="clear" w:color="auto" w:fill="auto"/>
+            <w:noWrap/>
+            <w:vAlign w:val="bottom"/>
+            <w:hideMark/>
+          </w:tcPr>
+          <w:p>
+            <w:pPr>
+              <w:widowControl/>
+              <w:jc w:val="center"/>
+              <w:rPr>
+                <w:rFonts w:ascii="Consolas" w:eastAsia="等线" w:hAnsi="Consolas" w:cs="宋体"/>
+                <w:color w:val="000000"/>
+                <w:kern w:val="0"/>
+                <w:sz w:val="22"/>
+              </w:rPr>
+            </w:pPr>
+            <w:r>
+              <w:rPr>
+                <w:rFonts w:ascii="Consolas" w:eastAsia="等线" w:hAnsi="Consolas" w:cs="宋体"/>
+                <w:color w:val="000000"/>
+                <w:kern w:val="0"/>
+                <w:sz w:val="22"/>
+              </w:rPr>
+              <w:t>4095</w:t>
+            </w:r>
+          </w:p>
+        </w:tc>
+        <w:tc>
+          <w:tcPr>
+            <w:tcW w:w="1340" w:type="dxa"/>
+            <w:shd w:val="clear" w:color="auto" w:fill="auto"/>
+            <w:noWrap/>
+            <w:vAlign w:val="bottom"/>
+            <w:hideMark/>
+          </w:tcPr>
+          <w:p>
+            <w:pPr>
+              <w:widowControl/>
+              <w:jc w:val="center"/>
+              <w:rPr>
+                <w:rFonts w:ascii="Consolas" w:eastAsia="等线" w:hAnsi="Consolas" w:cs="宋体"/>
+                <w:color w:val="000000"/>
+                <w:kern w:val="0"/>
+                <w:sz w:val="22"/>
+              </w:rPr>
+            </w:pPr>
+            <w:r>
+              <w:rPr>
+                <w:rFonts w:ascii="Consolas" w:eastAsia="等线" w:hAnsi="Consolas" w:cs="宋体"/>
+                <w:color w:val="000000"/>
+                <w:kern w:val="0"/>
+                <w:sz w:val="22"/>
+              </w:rPr>
+              <w:t>6045</w:t>
+            </w:r>
+          </w:p>
+        </w:tc>
+      </w:tr>
+      <w:tr>
+        <w:trPr>
+          <w:trHeight w:val="280"/>
+          <w:jc w:val="center"/>
+        </w:trPr>
+        <w:tc>
+          <w:tcPr>
+            <w:tcW w:w="1440" w:type="dxa"/>
+            <w:shd w:val="clear" w:color="auto" w:fill="auto"/>
+            <w:noWrap/>
+            <w:vAlign w:val="bottom"/>
+            <w:hideMark/>
+          </w:tcPr>
+          <w:p>
+            <w:pPr>
+              <w:widowControl/>
+              <w:jc w:val="center"/>
+              <w:rPr>
+                <w:rFonts w:ascii="Consolas" w:eastAsia="等线" w:hAnsi="Consolas" w:cs="宋体"/>
+                <w:color w:val="000000"/>
+                <w:kern w:val="0"/>
+                <w:sz w:val="22"/>
+              </w:rPr>
+            </w:pPr>
+            <w:r>
+              <w:rPr>
+                <w:rFonts w:ascii="Consolas" w:eastAsia="等线" w:hAnsi="Consolas" w:cs="宋体"/>
+                <w:color w:val="000000"/>
+                <w:kern w:val="0"/>
+                <w:sz w:val="22"/>
+              </w:rPr>
+              <w:t>data0.8192</w:t>
+            </w:r>
+          </w:p>
+        </w:tc>
+        <w:tc>
+          <w:tcPr>
+            <w:tcW w:w="1419" w:type="dxa"/>
+            <w:shd w:val="clear" w:color="auto" w:fill="auto"/>
+            <w:noWrap/>
+            <w:vAlign w:val="bottom"/>
+            <w:hideMark/>
+          </w:tcPr>
+          <w:p>
+            <w:pPr>
+              <w:widowControl/>
+              <w:jc w:val="center"/>
+              <w:rPr>
+                <w:rFonts w:ascii="Consolas" w:eastAsia="等线" w:hAnsi="Consolas" w:cs="宋体"/>
+                <w:color w:val="000000"/>
+                <w:kern w:val="0"/>
+                <w:sz w:val="22"/>
+              </w:rPr>
+            </w:pPr>
+            <w:r>
+              <w:rPr>
+                <w:rFonts w:ascii="Consolas" w:eastAsia="等线" w:hAnsi="Consolas" w:cs="宋体"/>
+                <w:color w:val="000000"/>
+                <w:kern w:val="0"/>
+                <w:sz w:val="22"/>
+              </w:rPr>
+              <w:t>8191</w:t>
+            </w:r>
+          </w:p>
+        </w:tc>
+        <w:tc>
+          <w:tcPr>
+            <w:tcW w:w="1340" w:type="dxa"/>
+            <w:shd w:val="clear" w:color="auto" w:fill="auto"/>
+            <w:noWrap/>
+            <w:vAlign w:val="bottom"/>
+            <w:hideMark/>
+          </w:tcPr>
+          <w:p>
+            <w:pPr>
+              <w:widowControl/>
+              <w:jc w:val="center"/>
+              <w:rPr>
+                <w:rFonts w:ascii="Consolas" w:eastAsia="等线" w:hAnsi="Consolas" w:cs="宋体"/>
+                <w:color w:val="000000"/>
+                <w:kern w:val="0"/>
+                <w:sz w:val="22"/>
+              </w:rPr>
+            </w:pPr>
+            <w:r>
+              <w:rPr>
+                <w:rFonts w:ascii="Consolas" w:eastAsia="等线" w:hAnsi="Consolas" w:cs="宋体"/>
+                <w:color w:val="000000"/>
+                <w:kern w:val="0"/>
+                <w:sz w:val="22"/>
+              </w:rPr>
+              <w:t>12091</w:t>
+            </w:r>
+          </w:p>
+        </w:tc>
+      </w:tr>
+      <w:tr>
+        <w:trPr>
+          <w:trHeight w:val="280"/>
+          <w:jc w:val="center"/>
+        </w:trPr>
+        <w:tc>
+          <w:tcPr>
+            <w:tcW w:w="1440" w:type="dxa"/>
+            <w:shd w:val="clear" w:color="auto" w:fill="auto"/>
+            <w:noWrap/>
+            <w:vAlign w:val="bottom"/>
+            <w:hideMark/>
+          </w:tcPr>
+          <w:p>
+            <w:pPr>
+              <w:widowControl/>
+              <w:jc w:val="center"/>
+              <w:rPr>
+                <w:rFonts w:ascii="Consolas" w:eastAsia="等线" w:hAnsi="Consolas" w:cs="宋体"/>
+                <w:color w:val="000000"/>
+                <w:kern w:val="0"/>
+                <w:sz w:val="22"/>
+              </w:rPr>
+            </w:pPr>
+            <w:r>
+              <w:rPr>
+                <w:rFonts w:ascii="Consolas" w:eastAsia="等线" w:hAnsi="Consolas" w:cs="宋体"/>
+                <w:color w:val="000000"/>
+                <w:kern w:val="0"/>
+                <w:sz w:val="22"/>
+              </w:rPr>
+              <w:t>data0.16384</w:t>
+            </w:r>
+          </w:p>
+        </w:tc>
+        <w:tc>
+          <w:tcPr>
+            <w:tcW w:w="1419" w:type="dxa"/>
+            <w:shd w:val="clear" w:color="auto" w:fill="auto"/>
+            <w:noWrap/>
+            <w:vAlign w:val="bottom"/>
+            <w:hideMark/>
+          </w:tcPr>
+          <w:p>
+            <w:pPr>
+              <w:widowControl/>
+              <w:jc w:val="center"/>
+              <w:rPr>
+                <w:rFonts w:ascii="Consolas" w:eastAsia="等线" w:hAnsi="Consolas" w:cs="宋体"/>
+                <w:color w:val="000000"/>
+                <w:kern w:val="0"/>
+                <w:sz w:val="22"/>
+              </w:rPr>
+            </w:pPr>
+            <w:r>
+              <w:rPr>
+                <w:rFonts w:ascii="Consolas" w:eastAsia="等线" w:hAnsi="Consolas" w:cs="宋体"/>
+                <w:color w:val="000000"/>
+                <w:kern w:val="0"/>
+                <w:sz w:val="22"/>
+              </w:rPr>
+              <w:t>16383</w:t>
+            </w:r>
+          </w:p>
+        </w:tc>
+        <w:tc>
+          <w:tcPr>
+            <w:tcW w:w="1340" w:type="dxa"/>
+            <w:shd w:val="clear" w:color="auto" w:fill="auto"/>
+            <w:noWrap/>
+            <w:vAlign w:val="bottom"/>
+            <w:hideMark/>
+          </w:tcPr>
+          <w:p>
+            <w:pPr>
+              <w:widowControl/>
+              <w:jc w:val="center"/>
+              <w:rPr>
+                <w:rFonts w:ascii="Consolas" w:eastAsia="等线" w:hAnsi="Consolas" w:cs="宋体"/>
+                <w:color w:val="000000"/>
+                <w:kern w:val="0"/>
+                <w:sz w:val="22"/>
+              </w:rPr>
+            </w:pPr>
+            <w:r>
+              <w:rPr>
+                <w:rFonts w:ascii="Consolas" w:eastAsia="等线" w:hAnsi="Consolas" w:cs="宋体"/>
+                <w:color w:val="000000"/>
+                <w:kern w:val="0"/>
+                <w:sz w:val="22"/>
+              </w:rPr>
+              <w:t>24184</w:t>
+            </w:r>
+          </w:p>
+        </w:tc>
+      </w:tr>
+      <w:tr>
+        <w:trPr>
+          <w:trHeight w:val="280"/>
+          <w:jc w:val="center"/>
+        </w:trPr>
+        <w:tc>
+          <w:tcPr>
+            <w:tcW w:w="1440" w:type="dxa"/>
+            <w:shd w:val="clear" w:color="auto" w:fill="auto"/>
+            <w:noWrap/>
+            <w:vAlign w:val="bottom"/>
+            <w:hideMark/>
+          </w:tcPr>
+          <w:p>
+            <w:pPr>
+              <w:widowControl/>
+              <w:jc w:val="center"/>
+              <w:rPr>
+                <w:rFonts w:ascii="Consolas" w:eastAsia="等线" w:hAnsi="Consolas" w:cs="宋体"/>
+                <w:color w:val="000000"/>
+                <w:kern w:val="0"/>
+                <w:sz w:val="22"/>
+              </w:rPr>
+            </w:pPr>
+            <w:r>
+              <w:rPr>
+                <w:rFonts w:ascii="Consolas" w:eastAsia="等线" w:hAnsi="Consolas" w:cs="宋体"/>
+                <w:color w:val="000000"/>
+                <w:kern w:val="0"/>
+                <w:sz w:val="22"/>
+              </w:rPr>
+              <w:t>data0.32768</w:t>
+            </w:r>
+          </w:p>
+        </w:tc>
+        <w:tc>
+          <w:tcPr>
+            <w:tcW w:w="1419" w:type="dxa"/>
+            <w:shd w:val="clear" w:color="auto" w:fill="auto"/>
+            <w:noWrap/>
+            <w:vAlign w:val="bottom"/>
+            <w:hideMark/>
+          </w:tcPr>
+          <w:p>
+            <w:pPr>
+              <w:widowControl/>
+              <w:jc w:val="center"/>
+              <w:rPr>
+                <w:rFonts w:ascii="Consolas" w:eastAsia="等线" w:hAnsi="Consolas" w:cs="宋体"/>
+                <w:color w:val="000000"/>
+                <w:kern w:val="0"/>
+                <w:sz w:val="22"/>
+              </w:rPr>
+            </w:pPr>
+            <w:r>
+              <w:rPr>
+                <w:rFonts w:ascii="Consolas" w:eastAsia="等线" w:hAnsi="Consolas" w:cs="宋体"/>
+                <w:color w:val="000000"/>
+                <w:kern w:val="0"/>
+                <w:sz w:val="22"/>
+              </w:rPr>
+              <w:t>32767</w:t>
+            </w:r>
+          </w:p>
+        </w:tc>
+        <w:tc>
+          <w:tcPr>
+            <w:tcW w:w="1340" w:type="dxa"/>
+            <w:shd w:val="clear" w:color="auto" w:fill="auto"/>
+            <w:noWrap/>
+            <w:vAlign w:val="bottom"/>
+            <w:hideMark/>
+          </w:tcPr>
+          <w:p>
+            <w:pPr>
+              <w:widowControl/>
+              <w:jc w:val="center"/>
+              <w:rPr>
+                <w:rFonts w:ascii="Consolas" w:eastAsia="等线" w:hAnsi="Consolas" w:cs="宋体"/>
+                <w:color w:val="000000"/>
+                <w:kern w:val="0"/>
+                <w:sz w:val="22"/>
+              </w:rPr>
+            </w:pPr>
+            <w:r>
+              <w:rPr>
+                <w:rFonts w:ascii="Consolas" w:eastAsia="等线" w:hAnsi="Consolas" w:cs="宋体"/>
+                <w:color w:val="000000"/>
+                <w:kern w:val="0"/>
+                <w:sz w:val="22"/>
+              </w:rPr>
+              <w:t>48370</w:t>
+            </w:r>
+          </w:p>
+        </w:tc>
+      </w:tr>
+      <w:tr>
+        <w:trPr>
+          <w:trHeight w:val="280"/>
+          <w:jc w:val="center"/>
+        </w:trPr>
+        <w:tc>
+          <w:tcPr>
+            <w:tcW w:w="1440" w:type="dxa"/>
+            <w:shd w:val="clear" w:color="auto" w:fill="auto"/>
+            <w:noWrap/>
+            <w:vAlign w:val="bottom"/>
+            <w:hideMark/>
+          </w:tcPr>
+          <w:p>
+            <w:pPr>
+              <w:widowControl/>
+              <w:jc w:val="center"/>
+              <w:rPr>
+                <w:rFonts w:ascii="Consolas" w:eastAsia="等线" w:hAnsi="Consolas" w:cs="宋体"/>
+                <w:color w:val="000000"/>
+                <w:kern w:val="0"/>
+                <w:sz w:val="22"/>
+              </w:rPr>
+            </w:pPr>
+            <w:r>
+              <w:rPr>
+                <w:rFonts w:ascii="Consolas" w:eastAsia="等线" w:hAnsi="Consolas" w:cs="宋体"/>
+                <w:color w:val="000000"/>
+                <w:kern w:val="0"/>
+                <w:sz w:val="22"/>
+              </w:rPr>
+              <w:t>data1.1024</w:t>
+            </w:r>
+          </w:p>
+        </w:tc>
+        <w:tc>
+          <w:tcPr>
+            <w:tcW w:w="1419" w:type="dxa"/>
+            <w:shd w:val="clear" w:color="auto" w:fill="auto"/>
+            <w:noWrap/>
+            <w:vAlign w:val="bottom"/>
+            <w:hideMark/>
+          </w:tcPr>
+          <w:p>
+            <w:pPr>
+              <w:widowControl/>
+              <w:jc w:val="center"/>
+              <w:rPr>
+                <w:rFonts w:ascii="Consolas" w:eastAsia="等线" w:hAnsi="Consolas" w:cs="宋体"/>
+                <w:color w:val="000000"/>
+                <w:kern w:val="0"/>
+                <w:sz w:val="22"/>
+              </w:rPr>
+            </w:pPr>
+            <w:r>
+              <w:rPr>
+                <w:rFonts w:ascii="Consolas" w:eastAsia="等线" w:hAnsi="Consolas" w:cs="宋体"/>
+                <w:color w:val="000000"/>
+                <w:kern w:val="0"/>
+                <w:sz w:val="22"/>
+              </w:rPr>
+              <w:t>265553</w:t>
+            </w:r>
+          </w:p>
+        </w:tc>
+        <w:tc>
+          <w:tcPr>
+            <w:tcW w:w="1340" w:type="dxa"/>
+            <w:shd w:val="clear" w:color="auto" w:fill="auto"/>
+            <w:noWrap/>
+            <w:vAlign w:val="bottom"/>
+            <w:hideMark/>
+          </w:tcPr>
+          <w:p>
+            <w:pPr>
+              <w:widowControl/>
+              <w:jc w:val="center"/>
+              <w:rPr>
+                <w:rFonts w:ascii="Consolas" w:eastAsia="等线" w:hAnsi="Consolas" w:cs="宋体"/>
+                <w:color w:val="000000"/>
+                <w:kern w:val="0"/>
+                <w:sz w:val="22"/>
+              </w:rPr>
+            </w:pPr>
+            <w:r>
+              <w:rPr>
+                <w:rFonts w:ascii="Consolas" w:eastAsia="等线" w:hAnsi="Consolas" w:cs="宋体"/>
+                <w:color w:val="000000"/>
+                <w:kern w:val="0"/>
+                <w:sz w:val="22"/>
+              </w:rPr>
+              <w:t>209064</w:t>
+            </w:r>
+          </w:p>
+        </w:tc>
+      </w:tr>
+      <w:tr>
+        <w:trPr>
+          <w:trHeight w:val="280"/>
+          <w:jc w:val="center"/>
+        </w:trPr>
+        <w:tc>
+          <w:tcPr>
+            <w:tcW w:w="1440" w:type="dxa"/>
+            <w:shd w:val="clear" w:color="auto" w:fill="auto"/>
+            <w:noWrap/>
+            <w:vAlign w:val="bottom"/>
+            <w:hideMark/>
+          </w:tcPr>
+          <w:p>
+            <w:pPr>
+              <w:widowControl/>
+              <w:jc w:val="center"/>
+              <w:rPr>
+                <w:rFonts w:ascii="Consolas" w:eastAsia="等线" w:hAnsi="Consolas" w:cs="宋体"/>
+                <w:color w:val="000000"/>
+                <w:kern w:val="0"/>
+                <w:sz w:val="22"/>
+              </w:rPr>
+            </w:pPr>
+            <w:r>
+              <w:rPr>
+                <w:rFonts w:ascii="Consolas" w:eastAsia="等线" w:hAnsi="Consolas" w:cs="宋体"/>
+                <w:color w:val="000000"/>
+                <w:kern w:val="0"/>
+                <w:sz w:val="22"/>
+              </w:rPr>
+              <w:t>data1.2048</w:t>
+            </w:r>
+          </w:p>
+        </w:tc>
+        <w:tc>
+          <w:tcPr>
+            <w:tcW w:w="1419" w:type="dxa"/>
+            <w:shd w:val="clear" w:color="auto" w:fill="auto"/>
+            <w:noWrap/>
+            <w:vAlign w:val="bottom"/>
+            <w:hideMark/>
+          </w:tcPr>
+          <w:p>
+            <w:pPr>
+              <w:widowControl/>
+              <w:jc w:val="center"/>
+              <w:rPr>
+                <w:rFonts w:ascii="Consolas" w:eastAsia="等线" w:hAnsi="Consolas" w:cs="宋体"/>
+                <w:color w:val="000000"/>
+                <w:kern w:val="0"/>
+                <w:sz w:val="22"/>
+              </w:rPr>
+            </w:pPr>
+            <w:r>
+              <w:rPr>
+                <w:rFonts w:ascii="Consolas" w:eastAsia="等线" w:hAnsi="Consolas" w:cs="宋体"/>
+                <w:color w:val="000000"/>
+                <w:kern w:val="0"/>
+                <w:sz w:val="22"/>
+              </w:rPr>
+              <w:t>1029278</w:t>
+            </w:r>
+          </w:p>
+        </w:tc>
+        <w:tc>
+          <w:tcPr>
+            <w:tcW w:w="1340" w:type="dxa"/>
+            <w:shd w:val="clear" w:color="auto" w:fill="auto"/>
+            <w:noWrap/>
+            <w:vAlign w:val="bottom"/>
+            <w:hideMark/>
+          </w:tcPr>
+          <w:p>
+            <w:pPr>
+              <w:widowControl/>
+              <w:jc w:val="center"/>
+              <w:rPr>
+                <w:rFonts w:ascii="Consolas" w:eastAsia="等线" w:hAnsi="Consolas" w:cs="宋体"/>
+                <w:color w:val="000000"/>
+                <w:kern w:val="0"/>
+                <w:sz w:val="22"/>
+              </w:rPr>
+            </w:pPr>
+            <w:r>
+              <w:rPr>
+                <w:rFonts w:ascii="Consolas" w:eastAsia="等线" w:hAnsi="Consolas" w:cs="宋体"/>
+                <w:color w:val="000000"/>
+                <w:kern w:val="0"/>
+                <w:sz w:val="22"/>
+              </w:rPr>
+              <w:t>803644</w:t>
+            </w:r>
+          </w:p>
+        </w:tc>
+      </w:tr>
+      <w:tr>
+        <w:trPr>
+          <w:trHeight w:val="280"/>
+          <w:jc w:val="center"/>
+        </w:trPr>
+        <w:tc>
+          <w:tcPr>
+            <w:tcW w:w="1440" w:type="dxa"/>
+            <w:shd w:val="clear" w:color="auto" w:fill="auto"/>
+            <w:noWrap/>
+            <w:vAlign w:val="bottom"/>
+            <w:hideMark/>
+          </w:tcPr>
+          <w:p>
+            <w:pPr>
+              <w:widowControl/>
+              <w:jc w:val="center"/>
+              <w:rPr>
+                <w:rFonts w:ascii="Consolas" w:eastAsia="等线" w:hAnsi="Consolas" w:cs="宋体"/>
+                <w:color w:val="000000"/>
+                <w:kern w:val="0"/>
+                <w:sz w:val="22"/>
+              </w:rPr>
+            </w:pPr>
+            <w:r>
+              <w:rPr>
+                <w:rFonts w:ascii="Consolas" w:eastAsia="等线" w:hAnsi="Consolas" w:cs="宋体"/>
+                <w:color w:val="000000"/>
+                <w:kern w:val="0"/>
+                <w:sz w:val="22"/>
+              </w:rPr>
+              <w:t>data1.4096</w:t>
+            </w:r>
+          </w:p>
+        </w:tc>
+        <w:tc>
+          <w:tcPr>
+            <w:tcW w:w="1419" w:type="dxa"/>
+            <w:shd w:val="clear" w:color="auto" w:fill="auto"/>
+            <w:noWrap/>
+            <w:vAlign w:val="bottom"/>
+            <w:hideMark/>
+          </w:tcPr>
+          <w:p>
+            <w:pPr>
+              <w:widowControl/>
+              <w:jc w:val="center"/>
+              <w:rPr>
+                <w:rFonts w:ascii="Consolas" w:eastAsia="等线" w:hAnsi="Consolas" w:cs="宋体"/>
+                <w:color w:val="000000"/>
+                <w:kern w:val="0"/>
+                <w:sz w:val="22"/>
+              </w:rPr>
+            </w:pPr>
+            <w:r>
+              <w:rPr>
+                <w:rFonts w:ascii="Consolas" w:eastAsia="等线" w:hAnsi="Consolas" w:cs="宋体"/>
+                <w:color w:val="000000"/>
+                <w:kern w:val="0"/>
+                <w:sz w:val="22"/>
+              </w:rPr>
+              <w:t>4187890</w:t>
+            </w:r>
+          </w:p>
+        </w:tc>
+        <w:tc>
+          <w:tcPr>
+            <w:tcW w:w="1340" w:type="dxa"/>
+            <w:shd w:val="clear" w:color="auto" w:fill="auto"/>
+            <w:noWrap/>
+            <w:vAlign w:val="bottom"/>
+            <w:hideMark/>
+          </w:tcPr>
+          <w:p>
+            <w:pPr>
+              <w:widowControl/>
+              <w:jc w:val="center"/>
+              <w:rPr>
+                <w:rFonts w:ascii="Consolas" w:eastAsia="等线" w:hAnsi="Consolas" w:cs="宋体"/>
+                <w:color w:val="000000"/>
+                <w:kern w:val="0"/>
+                <w:sz w:val="22"/>
+              </w:rPr>
+            </w:pPr>
+            <w:r>
+              <w:rPr>
+                <w:rFonts w:ascii="Consolas" w:eastAsia="等线" w:hAnsi="Consolas" w:cs="宋体"/>
+                <w:color w:val="000000"/>
+                <w:kern w:val="0"/>
+                <w:sz w:val="22"/>
+              </w:rPr>
+              <w:t>3225240</w:t>
+            </w:r>
+          </w:p>
+        </w:tc>
+      </w:tr>
+      <w:tr>
+        <w:trPr>
+          <w:trHeight w:val="280"/>
+          <w:jc w:val="center"/>
+        </w:trPr>
+        <w:tc>
+          <w:tcPr>
+            <w:tcW w:w="1440" w:type="dxa"/>
+            <w:shd w:val="clear" w:color="auto" w:fill="auto"/>
+            <w:noWrap/>
+            <w:vAlign w:val="bottom"/>
+            <w:hideMark/>
+          </w:tcPr>
+          <w:p>
+            <w:pPr>
+              <w:widowControl/>
+              <w:jc w:val="center"/>
+              <w:rPr>
+                <w:rFonts w:ascii="Consolas" w:eastAsia="等线" w:hAnsi="Consolas" w:cs="宋体"/>
+                <w:color w:val="000000"/>
+                <w:kern w:val="0"/>
+                <w:sz w:val="22"/>
+              </w:rPr>
+            </w:pPr>
+            <w:r>
+              <w:rPr>
+                <w:rFonts w:ascii="Consolas" w:eastAsia="等线" w:hAnsi="Consolas" w:cs="宋体"/>
+                <w:color w:val="000000"/>
+                <w:kern w:val="0"/>
+                <w:sz w:val="22"/>
+              </w:rPr>
+              <w:t>data1.8192</w:t>
+            </w:r>
+          </w:p>
+        </w:tc>
+        <w:tc>
+          <w:tcPr>
+            <w:tcW w:w="1419" w:type="dxa"/>
+            <w:shd w:val="clear" w:color="auto" w:fill="auto"/>
+            <w:noWrap/>
+            <w:vAlign w:val="bottom"/>
+            <w:hideMark/>
+          </w:tcPr>
+          <w:p>
+            <w:pPr>
+              <w:widowControl/>
+              <w:jc w:val="center"/>
+              <w:rPr>
+                <w:rFonts w:ascii="Consolas" w:eastAsia="等线" w:hAnsi="Consolas" w:cs="宋体"/>
+                <w:color w:val="000000"/>
+                <w:kern w:val="0"/>
+                <w:sz w:val="22"/>
+              </w:rPr>
+            </w:pPr>
+            <w:r>
+              <w:rPr>
+                <w:rFonts w:ascii="Consolas" w:eastAsia="等线" w:hAnsi="Consolas" w:cs="宋体"/>
+                <w:color w:val="000000"/>
+                <w:kern w:val="0"/>
+                <w:sz w:val="22"/>
+              </w:rPr>
+              <w:t>16936946</w:t>
+            </w:r>
+          </w:p>
+        </w:tc>
+        <w:tc>
+          <w:tcPr>
+            <w:tcW w:w="1340" w:type="dxa"/>
+            <w:shd w:val="clear" w:color="auto" w:fill="auto"/>
+            <w:noWrap/>
+            <w:vAlign w:val="bottom"/>
+            <w:hideMark/>
+          </w:tcPr>
+          <w:p>
+            <w:pPr>
+              <w:widowControl/>
+              <w:jc w:val="center"/>
+              <w:rPr>
+                <w:rFonts w:ascii="Consolas" w:eastAsia="等线" w:hAnsi="Consolas" w:cs="宋体"/>
+                <w:color w:val="000000"/>
+                <w:kern w:val="0"/>
+                <w:sz w:val="22"/>
+              </w:rPr>
+            </w:pPr>
+            <w:r>
+              <w:rPr>
+                <w:rFonts w:ascii="Consolas" w:eastAsia="等线" w:hAnsi="Consolas" w:cs="宋体"/>
+                <w:color w:val="000000"/>
+                <w:kern w:val="0"/>
+                <w:sz w:val="22"/>
+              </w:rPr>
+              <w:t>13095081</w:t>
+            </w:r>
+          </w:p>
+        </w:tc>
+      </w:tr>
+      <w:tr>
+        <w:trPr>
+          <w:trHeight w:val="280"/>
+          <w:jc w:val="center"/>
+        </w:trPr>
+        <w:tc>
+          <w:tcPr>
+            <w:tcW w:w="1440" w:type="dxa"/>
+            <w:shd w:val="clear" w:color="auto" w:fill="auto"/>
+            <w:noWrap/>
+            <w:vAlign w:val="bottom"/>
+            <w:hideMark/>
+          </w:tcPr>
+          <w:p>
+            <w:pPr>
+              <w:widowControl/>
+              <w:jc w:val="center"/>
+              <w:rPr>
+                <w:rFonts w:ascii="Consolas" w:eastAsia="等线" w:hAnsi="Consolas" w:cs="宋体"/>
+                <w:color w:val="000000"/>
+                <w:kern w:val="0"/>
+                <w:sz w:val="22"/>
+              </w:rPr>
+            </w:pPr>
+            <w:r>
+              <w:rPr>
+                <w:rFonts w:ascii="Consolas" w:eastAsia="等线" w:hAnsi="Consolas" w:cs="宋体"/>
+                <w:color w:val="000000"/>
+                <w:kern w:val="0"/>
+                <w:sz w:val="22"/>
+              </w:rPr>
+              <w:t>data1.16384</w:t>
+            </w:r>
+          </w:p>
+        </w:tc>
+        <w:tc>
+          <w:tcPr>
+            <w:tcW w:w="1419" w:type="dxa"/>
+            <w:shd w:val="clear" w:color="auto" w:fill="auto"/>
+            <w:noWrap/>
+            <w:vAlign w:val="bottom"/>
+            <w:hideMark/>
+          </w:tcPr>
+          <w:p>
+            <w:pPr>
+              <w:widowControl/>
+              <w:jc w:val="center"/>
+              <w:rPr>
+                <w:rFonts w:ascii="Consolas" w:eastAsia="等线" w:hAnsi="Consolas" w:cs="宋体"/>
+                <w:color w:val="000000"/>
+                <w:kern w:val="0"/>
+                <w:sz w:val="22"/>
+              </w:rPr>
+            </w:pPr>
+            <w:r>
+              <w:rPr>
+                <w:rFonts w:ascii="Consolas" w:eastAsia="等线" w:hAnsi="Consolas" w:cs="宋体"/>
+                <w:color w:val="000000"/>
+                <w:kern w:val="0"/>
+                <w:sz w:val="22"/>
+              </w:rPr>
+              <w:t>66657561</w:t>
+            </w:r>
+          </w:p>
+        </w:tc>
+        <w:tc>
+          <w:tcPr>
+            <w:tcW w:w="1340" w:type="dxa"/>
+            <w:shd w:val="clear" w:color="auto" w:fill="auto"/>
+            <w:noWrap/>
+            <w:vAlign w:val="bottom"/>
+            <w:hideMark/>
+          </w:tcPr>
+          <w:p>
+            <w:pPr>
+              <w:widowControl/>
+              <w:jc w:val="center"/>
+              <w:rPr>
+                <w:rFonts w:ascii="Consolas" w:eastAsia="等线" w:hAnsi="Consolas" w:cs="宋体"/>
+                <w:color w:val="000000"/>
+                <w:kern w:val="0"/>
+                <w:sz w:val="22"/>
+              </w:rPr>
+            </w:pPr>
+            <w:r>
+              <w:rPr>
+                <w:rFonts w:ascii="Consolas" w:eastAsia="等线" w:hAnsi="Consolas" w:cs="宋体"/>
+                <w:color w:val="000000"/>
+                <w:kern w:val="0"/>
+                <w:sz w:val="22"/>
+              </w:rPr>
+              <w:t>51601294</w:t>
+            </w:r>
+          </w:p>
+        </w:tc>
+      </w:tr>
+      <w:tr>
+        <w:trPr>
+          <w:trHeight w:val="280"/>
+          <w:jc w:val="center"/>
+        </w:trPr>
+        <w:tc>
+          <w:tcPr>
+            <w:tcW w:w="1440" w:type="dxa"/>
+            <w:shd w:val="clear" w:color="auto" w:fill="auto"/>
+            <w:noWrap/>
+            <w:vAlign w:val="bottom"/>
+            <w:hideMark/>
+          </w:tcPr>
+          <w:p>
+            <w:pPr>
+              <w:widowControl/>
+              <w:jc w:val="center"/>
+              <w:rPr>
+                <w:rFonts w:ascii="Consolas" w:eastAsia="等线" w:hAnsi="Consolas" w:cs="宋体"/>
+                <w:color w:val="000000"/>
+                <w:kern w:val="0"/>
+                <w:sz w:val="22"/>
+              </w:rPr>
+            </w:pPr>
+            <w:r>
+              <w:rPr>
+                <w:rFonts w:ascii="Consolas" w:eastAsia="等线" w:hAnsi="Consolas" w:cs="宋体"/>
+                <w:color w:val="000000"/>
+                <w:kern w:val="0"/>
+                <w:sz w:val="22"/>
+              </w:rPr>
+              <w:t>data1.32768</w:t>
+            </w:r>
+          </w:p>
+        </w:tc>
+        <w:tc>
+          <w:tcPr>
+            <w:tcW w:w="1419" w:type="dxa"/>
+            <w:shd w:val="clear" w:color="auto" w:fill="auto"/>
+            <w:noWrap/>
+            <w:vAlign w:val="bottom"/>
+            <w:hideMark/>
+          </w:tcPr>
+          <w:p>
+            <w:pPr>
+              <w:widowControl/>
+              <w:jc w:val="center"/>
+              <w:rPr>
+                <w:rFonts w:ascii="Consolas" w:eastAsia="等线" w:hAnsi="Consolas" w:cs="宋体"/>
+                <w:color w:val="000000"/>
+                <w:kern w:val="0"/>
+                <w:sz w:val="22"/>
+              </w:rPr>
+            </w:pPr>
+            <w:r>
+              <w:rPr>
+                <w:rFonts w:ascii="Consolas" w:eastAsia="等线" w:hAnsi="Consolas" w:cs="宋体"/>
+                <w:color w:val="000000"/>
+                <w:kern w:val="0"/>
+                <w:sz w:val="22"/>
+              </w:rPr>
+              <w:t>267966668</w:t>
+            </w:r>
+          </w:p>
+        </w:tc>
+        <w:tc>
+          <w:tcPr>
+            <w:tcW w:w="1340" w:type="dxa"/>
+            <w:shd w:val="clear" w:color="auto" w:fill="auto"/>
+            <w:noWrap/>
+            <w:vAlign w:val="bottom"/>
+            <w:hideMark/>
+          </w:tcPr>
+          <w:p>
+            <w:pPr>
+              <w:widowControl/>
+              <w:jc w:val="center"/>
+              <w:rPr>
+                <w:rFonts w:ascii="Consolas" w:eastAsia="等线" w:hAnsi="Consolas" w:cs="宋体"/>
+                <w:color w:val="000000"/>
+                <w:kern w:val="0"/>
+                <w:sz w:val="22"/>
+              </w:rPr>
+            </w:pPr>
+            <w:r>
+              <w:rPr>
+                <w:rFonts w:ascii="Consolas" w:eastAsia="等线" w:hAnsi="Consolas" w:cs="宋体"/>
+                <w:color w:val="000000"/>
+                <w:kern w:val="0"/>
+                <w:sz w:val="22"/>
+              </w:rPr>
+              <w:t>207354020</w:t>
+            </w:r>
+          </w:p>
+        </w:tc>
+      </w:tr>
+    </w:tbl>
+    <w:p>
+      <w:pPr>
+        <w:jc w:val="center"/>
+        <w:rPr>
+          <w:rFonts w:ascii="Consolas" w:hAnsi="Consolas"/>
+          <w:sz w:val="22"/>
+        </w:rPr>
+      </w:pPr>
+      <w:r>
+        <w:rPr>
+          <w:rFonts w:ascii="Consolas" w:hAnsi="Consolas" w:hint="eastAsia"/>
+          <w:sz w:val="22"/>
+        </w:rPr>
+        <w:t>T</w:t>
+      </w:r>
+      <w:r>
+        <w:rPr>
+          <w:rFonts w:ascii="Consolas" w:hAnsi="Consolas"/>
+          <w:sz w:val="22"/>
+        </w:rPr>
+        <w:t>able 1 – Numbers of key comparisons in different cases</w:t>
+      </w:r>
+    </w:p>
+    <w:p>
+      <w:pPr>
+        <w:rPr>
+          <w:rFonts w:ascii="Consolas" w:hAnsi="Consolas"/>
+          <w:sz w:val="22"/>
+        </w:rPr>
+      </w:pPr>
+    </w:p>
+    <w:p>
+      <w:pPr>
+        <w:rPr>
+          <w:rFonts w:ascii="Consolas" w:hAnsi="Consolas"/>
+          <w:b/>
+          <w:sz w:val="24"/>
+        </w:rPr>
+      </w:pPr>
+      <w:r>
+        <w:rPr>
+          <w:rFonts w:ascii="Consolas" w:hAnsi="Consolas" w:hint="eastAsia"/>
+          <w:b/>
+          <w:sz w:val="24"/>
+        </w:rPr>
+        <w:t>Q</w:t>
+      </w:r>
+      <w:r>
+        <w:rPr>
+          <w:rFonts w:ascii="Consolas" w:hAnsi="Consolas"/>
+          <w:b/>
+          <w:sz w:val="24"/>
+        </w:rPr>
+        <w:t>2</w:t>
+      </w:r>
+    </w:p>
+    <w:p>
+      <w:pPr>
+        <w:rPr>
+          <w:rFonts w:ascii="Consolas" w:hAnsi="Consolas"/>
+          <w:sz w:val="22"/>
+        </w:rPr>
+      </w:pPr>
+    </w:p>
+    <w:p>
+      <w:pPr>
+        <w:rPr>
+          <w:rFonts w:ascii="Consolas" w:hAnsi="Consolas"/>
+          <w:sz w:val="22"/>
+        </w:rPr>
+      </w:pPr>
+    </w:p>
+    <w:p>
+      <w:pPr>
+        <w:rPr>
+          <w:rFonts w:ascii="Consolas" w:hAnsi="Consolas"/>
+          <w:sz w:val="24"/>
+        </w:rPr>
+      </w:pPr>
+      <w:r>
+        <w:rPr>
+          <w:rFonts w:ascii="Consolas" w:hAnsi="Consolas" w:hint="eastAsia"/>
+          <w:sz w:val="24"/>
+        </w:rPr>
+        <w:t>Q</w:t>
+      </w:r>
+      <w:r>
+        <w:rPr>
+          <w:rFonts w:ascii="Consolas" w:hAnsi="Consolas"/>
+          <w:sz w:val="24"/>
+        </w:rPr>
+        <w:t>3</w:t>
+      </w:r>
+    </w:p>
+    <w:p>
+      <w:pPr>
+        <w:rPr>
+          <w:rFonts w:ascii="Consolas" w:hAnsi="Consolas"/>
+          <w:sz w:val="22"/>
+        </w:rPr>
+      </w:pPr>
+    </w:p>
+    <w:p>
+      <w:pPr>
+        <w:rPr>
+          <w:rFonts w:ascii="Consolas" w:hAnsi="Consolas"/>
+          <w:sz w:val="22"/>
+        </w:rPr>
+      </w:pPr>
+      <w:r>
+        <w:rPr>
+          <w:rFonts w:ascii="Consolas" w:hAnsi="Consolas"/>
+          <w:sz w:val="22"/>
+        </w:rPr>
+        <w:t xml:space="preserve">At the earliest time, </w:t>
+      </w:r>
+      <w:r>
+        <w:rPr>
+          <w:rFonts w:ascii="Consolas" w:hAnsi="Consolas" w:hint="eastAsia"/>
+          <w:sz w:val="22"/>
+        </w:rPr>
+        <w:t>I</w:t>
+      </w:r>
+      <w:r>
+        <w:rPr>
+          <w:rFonts w:ascii="Consolas" w:hAnsi="Consolas"/>
+          <w:sz w:val="22"/>
+        </w:rPr>
+        <w:t xml:space="preserve"> write an optimized version of </w:t>
+      </w:r>
+      <w:r>
+        <w:rPr>
+          <w:rFonts w:ascii="Consolas" w:hAnsi="Consolas"/>
+          <w:sz w:val="22"/>
+        </w:rPr>
+        <w:t>Shell Sort</w:t>
+      </w:r>
+      <w:r>
+        <w:rPr>
+          <w:rFonts w:ascii="Consolas" w:hAnsi="Consolas"/>
+          <w:sz w:val="22"/>
+        </w:rPr>
+        <w:t>. I</w:t>
+      </w:r>
+      <w:r>
+        <w:rPr>
+          <w:rFonts w:ascii="Consolas" w:hAnsi="Consolas"/>
+          <w:sz w:val="22"/>
+        </w:rPr>
+        <w:t xml:space="preserve">t will check if the </w:t>
+      </w:r>
+      <w:r>
+        <w:rPr>
+          <w:rFonts w:ascii="Consolas" w:hAnsi="Consolas"/>
+          <w:sz w:val="22"/>
+        </w:rPr>
+        <w:t>subsequences are already in order.</w:t>
+      </w:r>
+      <w:r>
+        <w:rPr>
+          <w:rFonts w:ascii="Consolas" w:hAnsi="Consolas"/>
+          <w:sz w:val="22"/>
+        </w:rPr>
+        <w:t xml:space="preserve"> </w:t>
+      </w:r>
+      <w:r>
+        <w:rPr>
+          <w:rFonts w:ascii="Consolas" w:hAnsi="Consolas"/>
+          <w:sz w:val="22"/>
+        </w:rPr>
+        <w:t xml:space="preserve">In this case, the order of the algorithm will be O(N) for </w:t>
+      </w:r>
+      <w:r>
+        <w:rPr>
+          <w:rFonts w:ascii="Consolas" w:hAnsi="Consolas"/>
+          <w:sz w:val="22"/>
+        </w:rPr>
+        <w:t xml:space="preserve">any sorted </w:t>
+      </w:r>
+      <w:r>
+        <w:rPr>
+          <w:rFonts w:ascii="Consolas" w:hAnsi="Consolas"/>
+          <w:sz w:val="22"/>
+        </w:rPr>
+        <w:t>sequences</w:t>
+      </w:r>
+      <w:r>
+        <w:rPr>
+          <w:rFonts w:ascii="Consolas" w:hAnsi="Consolas"/>
+          <w:sz w:val="22"/>
+        </w:rPr>
+        <w:t>.</w:t>
+      </w:r>
+      <w:r>
+        <w:rPr>
+          <w:rFonts w:ascii="Consolas" w:hAnsi="Consolas"/>
+          <w:sz w:val="22"/>
+        </w:rPr>
+        <w:t xml:space="preserve"> Actually, the algorithm just checks if all the subsequences are sorted</w:t>
+      </w:r>
+      <w:r>
+        <w:rPr>
+          <w:rFonts w:ascii="Consolas" w:hAnsi="Consolas"/>
+          <w:sz w:val="22"/>
+        </w:rPr>
+        <w:t xml:space="preserve"> recursively</w:t>
+      </w:r>
+      <w:r>
+        <w:rPr>
+          <w:rFonts w:ascii="Consolas" w:hAnsi="Consolas"/>
+          <w:sz w:val="22"/>
+        </w:rPr>
+        <w:t xml:space="preserve">, which means all the </w:t>
+      </w:r>
+      <w:proofErr w:type="gramStart"/>
+      <w:r>
+        <w:rPr>
+          <w:rFonts w:ascii="Consolas" w:hAnsi="Consolas"/>
+          <w:i/>
+          <w:sz w:val="22"/>
+        </w:rPr>
+        <w:t>merge(</w:t>
+      </w:r>
+      <w:proofErr w:type="gramEnd"/>
+      <w:r>
+        <w:rPr>
+          <w:rFonts w:ascii="Consolas" w:hAnsi="Consolas"/>
+          <w:i/>
+          <w:sz w:val="22"/>
+        </w:rPr>
+        <w:t>)</w:t>
+      </w:r>
+      <w:r>
+        <w:rPr>
+          <w:rFonts w:ascii="Consolas" w:hAnsi="Consolas"/>
+          <w:sz w:val="22"/>
+        </w:rPr>
+        <w:t xml:space="preserve"> methods are skipped</w:t>
+      </w:r>
+      <w:r>
+        <w:rPr>
+          <w:rFonts w:ascii="Consolas" w:hAnsi="Consolas"/>
+          <w:sz w:val="22"/>
+        </w:rPr>
+        <w:t>.</w:t>
+      </w:r>
+    </w:p>
+    <w:p>
+      <w:pPr>
+        <w:rPr>
+          <w:rFonts w:ascii="Consolas" w:hAnsi="Consolas"/>
+          <w:sz w:val="22"/>
+        </w:rPr>
+      </w:pPr>
+    </w:p>
+    <w:p>
+      <w:pPr>
+        <w:rPr>
+          <w:rFonts w:ascii="Consolas" w:hAnsi="Consolas"/>
+          <w:sz w:val="22"/>
+        </w:rPr>
+      </w:pPr>
+      <w:r>
+        <w:rPr>
+          <w:rFonts w:ascii="Consolas" w:hAnsi="Consolas" w:hint="eastAsia"/>
+          <w:sz w:val="22"/>
+        </w:rPr>
+        <w:t>F</w:t>
+      </w:r>
+      <w:r>
+        <w:rPr>
+          <w:rFonts w:ascii="Consolas" w:hAnsi="Consolas"/>
+          <w:sz w:val="22"/>
+        </w:rPr>
+        <w:t xml:space="preserve">urthermore, some other algorithms, like </w:t>
+      </w:r>
+      <w:r>
+        <w:rPr>
+          <w:rFonts w:ascii="Consolas" w:hAnsi="Consolas"/>
+          <w:sz w:val="22"/>
+        </w:rPr>
+        <w:t>Insertion Sort</w:t>
+      </w:r>
+      <w:r>
+        <w:rPr>
+          <w:rFonts w:ascii="Consolas" w:hAnsi="Consolas"/>
+          <w:sz w:val="22"/>
+        </w:rPr>
+        <w:t xml:space="preserve"> and </w:t>
+      </w:r>
+      <w:r>
+        <w:rPr>
+          <w:rFonts w:ascii="Consolas" w:hAnsi="Consolas"/>
+          <w:sz w:val="22"/>
+        </w:rPr>
+        <w:t>Bubble Sort</w:t>
+      </w:r>
+      <w:r>
+        <w:rPr>
+          <w:rFonts w:ascii="Consolas" w:hAnsi="Consolas"/>
+          <w:sz w:val="22"/>
+        </w:rPr>
+        <w:t>, also performances well. The order of them is O(N) as well.</w:t>
+      </w:r>
+    </w:p>
+    <w:p>
+      <w:pPr>
+        <w:rPr>
+          <w:rFonts w:ascii="Consolas" w:hAnsi="Consolas"/>
+          <w:sz w:val="22"/>
+        </w:rPr>
+      </w:pPr>
+    </w:p>
+    <w:p>
+      <w:pPr>
+        <w:rPr>
+          <w:rFonts w:ascii="Consolas" w:hAnsi="Consolas"/>
+          <w:sz w:val="22"/>
+        </w:rPr>
+      </w:pPr>
+      <w:r>
+        <w:rPr>
+          <w:rFonts w:ascii="Consolas" w:hAnsi="Consolas" w:hint="eastAsia"/>
+          <w:sz w:val="22"/>
+        </w:rPr>
+        <w:t>L</w:t>
+      </w:r>
+      <w:r>
+        <w:rPr>
+          <w:rFonts w:ascii="Consolas" w:hAnsi="Consolas"/>
+          <w:sz w:val="22"/>
+        </w:rPr>
+        <w:t xml:space="preserve">ater, I think about another </w:t>
+      </w:r>
+      <w:r>
+        <w:rPr>
+          <w:rFonts w:ascii="Consolas" w:hAnsi="Consolas"/>
+          <w:sz w:val="22"/>
+        </w:rPr>
+        <w:t xml:space="preserve">sort, </w:t>
+      </w:r>
+      <w:r>
+        <w:rPr>
+          <w:rFonts w:ascii="Consolas" w:hAnsi="Consolas"/>
+          <w:sz w:val="22"/>
+        </w:rPr>
+        <w:t>Counting Sort</w:t>
+      </w:r>
+      <w:r>
+        <w:rPr>
+          <w:rFonts w:ascii="Consolas" w:hAnsi="Consolas"/>
+          <w:sz w:val="22"/>
+        </w:rPr>
+        <w:t xml:space="preserve">. It’s </w:t>
+      </w:r>
+      <w:r>
+        <w:rPr>
+          <w:rFonts w:ascii="Consolas" w:hAnsi="Consolas"/>
+          <w:sz w:val="22"/>
+        </w:rPr>
+        <w:t xml:space="preserve">not a comparison sort, and it may work </w:t>
+      </w:r>
+      <w:r>
+        <w:rPr>
+          <w:rFonts w:ascii="Consolas" w:hAnsi="Consolas"/>
+          <w:sz w:val="22"/>
+        </w:rPr>
+        <w:t xml:space="preserve">better than comparison sort </w:t>
+      </w:r>
+      <w:r>
+        <w:rPr>
+          <w:rFonts w:ascii="Consolas" w:hAnsi="Consolas"/>
+          <w:sz w:val="22"/>
+        </w:rPr>
+        <w:t>in theory.</w:t>
+      </w:r>
+      <w:r>
+        <w:rPr>
+          <w:rFonts w:ascii="Consolas" w:hAnsi="Consolas"/>
+          <w:sz w:val="22"/>
+        </w:rPr>
+        <w:t xml:space="preserve"> </w:t>
+      </w:r>
+      <w:proofErr w:type="gramStart"/>
+      <w:r>
+        <w:rPr>
+          <w:rFonts w:ascii="Consolas" w:hAnsi="Consolas"/>
+          <w:sz w:val="22"/>
+        </w:rPr>
+        <w:t>So</w:t>
+      </w:r>
+      <w:proofErr w:type="gramEnd"/>
+      <w:r>
+        <w:rPr>
+          <w:rFonts w:ascii="Consolas" w:hAnsi="Consolas"/>
+          <w:sz w:val="22"/>
+        </w:rPr>
+        <w:t xml:space="preserve"> I implemented a </w:t>
+      </w:r>
+      <w:r>
+        <w:rPr>
+          <w:rFonts w:ascii="Consolas" w:hAnsi="Consolas"/>
+          <w:sz w:val="22"/>
+        </w:rPr>
+        <w:t xml:space="preserve">simple version of Counting Sort, which is, count the number of 1, 11, 111 and 1111, and then </w:t>
+      </w:r>
+      <w:r>
+        <w:rPr>
+          <w:rFonts w:ascii="Consolas" w:hAnsi="Consolas"/>
+          <w:sz w:val="22"/>
+        </w:rPr>
+        <w:t xml:space="preserve">write the four numbers into an </w:t>
+      </w:r>
+      <w:proofErr w:type="spellStart"/>
+      <w:r>
+        <w:rPr>
+          <w:rFonts w:ascii="Consolas" w:hAnsi="Consolas"/>
+          <w:sz w:val="22"/>
+        </w:rPr>
+        <w:t>ArrayList</w:t>
+      </w:r>
+      <w:proofErr w:type="spellEnd"/>
+      <w:r>
+        <w:rPr>
+          <w:rFonts w:ascii="Consolas" w:hAnsi="Consolas"/>
+          <w:sz w:val="22"/>
+        </w:rPr>
+        <w:t xml:space="preserve"> respectively, each number N times (N stands for the count result of it)</w:t>
+      </w:r>
+      <w:r>
+        <w:rPr>
+          <w:rFonts w:ascii="Consolas" w:hAnsi="Consolas"/>
+          <w:sz w:val="22"/>
+        </w:rPr>
+        <w:t>.</w:t>
+      </w:r>
+      <w:r>
+        <w:rPr>
+          <w:rFonts w:ascii="Consolas" w:hAnsi="Consolas"/>
+          <w:sz w:val="22"/>
+        </w:rPr>
+        <w:t xml:space="preserve"> This</w:t>
+      </w:r>
+      <w:r>
+        <w:rPr>
+          <w:rFonts w:ascii="Consolas" w:hAnsi="Consolas"/>
+          <w:sz w:val="22"/>
+        </w:rPr>
+        <w:t xml:space="preserve"> simplified</w:t>
+      </w:r>
+      <w:r>
+        <w:rPr>
+          <w:rFonts w:ascii="Consolas" w:hAnsi="Consolas"/>
+          <w:sz w:val="22"/>
+        </w:rPr>
+        <w:t xml:space="preserve"> method is more like a kind of “cheat”, because the algorithm can only sort the data set provided by the question.</w:t>
+      </w:r>
+    </w:p>
+    <w:p>
+      <w:pPr>
+        <w:rPr>
+          <w:rFonts w:ascii="Consolas" w:hAnsi="Consolas"/>
+          <w:sz w:val="22"/>
+        </w:rPr>
+      </w:pPr>
+    </w:p>
+    <w:p>
+      <w:pPr>
+        <w:rPr>
+          <w:rFonts w:ascii="Consolas" w:hAnsi="Consolas"/>
+          <w:sz w:val="22"/>
+        </w:rPr>
+      </w:pPr>
+      <w:r>
+        <w:rPr>
+          <w:rFonts w:ascii="Consolas" w:hAnsi="Consolas"/>
+          <w:sz w:val="22"/>
+        </w:rPr>
+        <w:t xml:space="preserve">The order of this algorithm is still O(N), but needs </w:t>
+      </w:r>
+      <w:proofErr w:type="gramStart"/>
+      <w:r>
+        <w:rPr>
+          <w:rFonts w:ascii="Consolas" w:hAnsi="Consolas"/>
+          <w:sz w:val="22"/>
+        </w:rPr>
+        <w:t>O(</w:t>
+      </w:r>
+      <w:proofErr w:type="gramEnd"/>
+      <w:r>
+        <w:rPr>
+          <w:rFonts w:ascii="Consolas" w:hAnsi="Consolas"/>
+          <w:sz w:val="22"/>
+        </w:rPr>
+        <w:t>4) extra space.</w:t>
+      </w:r>
+      <w:r>
+        <w:rPr>
+          <w:rFonts w:ascii="Consolas" w:hAnsi="Consolas"/>
+          <w:sz w:val="22"/>
+        </w:rPr>
+        <w:t xml:space="preserve"> After the test of running time, it runs a little bit slower than the optimized Shell Sort, not to mention the full version of Counting Sort, which requires more operations and more space.</w:t>
+      </w:r>
+    </w:p>
+    <w:p>
+      <w:pPr>
+        <w:rPr>
+          <w:rFonts w:ascii="Consolas" w:hAnsi="Consolas"/>
+          <w:sz w:val="22"/>
+        </w:rPr>
+      </w:pPr>
+    </w:p>
+    <w:p>
+      <w:pPr>
+        <w:rPr>
+          <w:rFonts w:ascii="Consolas" w:hAnsi="Consolas" w:hint="eastAsia"/>
+          <w:sz w:val="22"/>
+        </w:rPr>
+      </w:pPr>
+      <w:r>
+        <w:rPr>
+          <w:rFonts w:ascii="Consolas" w:hAnsi="Consolas" w:hint="eastAsia"/>
+          <w:sz w:val="22"/>
+        </w:rPr>
+        <w:t>In</w:t>
+      </w:r>
+      <w:r>
+        <w:rPr>
+          <w:rFonts w:ascii="Consolas" w:hAnsi="Consolas"/>
+          <w:sz w:val="22"/>
+        </w:rPr>
+        <w:t xml:space="preserve"> summary, I think the optimized version of Merge Sort is the “most” effective </w:t>
+      </w:r>
+      <w:r>
+        <w:rPr>
+          <w:rFonts w:ascii="Consolas" w:hAnsi="Consolas"/>
+          <w:sz w:val="22"/>
+        </w:rPr>
+        <w:t>algorithm to sort the data set.</w:t>
+      </w:r>
+    </w:p>
+    <w:p>
+      <w:pPr>
+        <w:rPr>
+          <w:rFonts w:ascii="Consolas" w:hAnsi="Consolas"/>
+          <w:sz w:val="22"/>
+        </w:rPr>
+      </w:pPr>
+    </w:p>
+    <w:p>
+      <w:pPr>
+        <w:rPr>
+          <w:rFonts w:ascii="Consolas" w:hAnsi="Consolas"/>
+          <w:sz w:val="22"/>
+        </w:rPr>
+      </w:pPr>
+      <w:r>
+        <w:rPr>
+          <w:rFonts w:ascii="Consolas" w:hAnsi="Consolas"/>
+          <w:sz w:val="22"/>
+        </w:rPr>
+        <w:t xml:space="preserve">See </w:t>
+      </w:r>
+      <w:hyperlink r:id="rId7" w:history="1">
+        <w:r>
+          <w:rPr>
+            <w:rStyle w:val="a3"/>
+            <w:rFonts w:ascii="Consolas" w:hAnsi="Consolas"/>
+            <w:sz w:val="22"/>
+          </w:rPr>
+          <w:t>https://en.wikipedia.org/wiki/Counting_sort</w:t>
+        </w:r>
+      </w:hyperlink>
+      <w:r>
+        <w:rPr>
+          <w:rFonts w:ascii="Consolas" w:hAnsi="Consolas"/>
+          <w:sz w:val="22"/>
+        </w:rPr>
+        <w:t xml:space="preserve"> for more information about Counting Sort.</w:t>
+      </w:r>
+    </w:p>
+    <w:p>
+      <w:pPr>
+        <w:rPr>
+          <w:rFonts w:ascii="Consolas" w:hAnsi="Consolas"/>
+          <w:sz w:val="22"/>
+        </w:rPr>
+      </w:pPr>
+    </w:p>
+    <w:p>
+      <w:pPr>
+        <w:rPr>
+          <w:rFonts w:ascii="Consolas" w:hAnsi="Consolas"/>
+          <w:b/>
+          <w:sz w:val="24"/>
+        </w:rPr>
+      </w:pPr>
+      <w:r>
+        <w:rPr>
+          <w:rFonts w:ascii="Consolas" w:hAnsi="Consolas" w:hint="eastAsia"/>
+          <w:b/>
+          <w:sz w:val="24"/>
+        </w:rPr>
+        <w:t>Q</w:t>
+      </w:r>
+      <w:r>
+        <w:rPr>
+          <w:rFonts w:ascii="Consolas" w:hAnsi="Consolas"/>
+          <w:b/>
+          <w:sz w:val="24"/>
+        </w:rPr>
+        <w:t>4</w:t>
+      </w:r>
+    </w:p>
+    <w:p>
+      <w:pPr>
+        <w:rPr>
+          <w:rFonts w:ascii="Consolas" w:hAnsi="Consolas"/>
+          <w:sz w:val="22"/>
+        </w:rPr>
+      </w:pPr>
+    </w:p>
+    <w:p>
+      <w:pPr>
+        <w:rPr>
+          <w:rFonts w:ascii="Consolas" w:hAnsi="Consolas"/>
+          <w:sz w:val="22"/>
+        </w:rPr>
+      </w:pPr>
+      <w:r>
+        <w:rPr>
+          <w:rFonts w:ascii="Consolas" w:hAnsi="Consolas" w:hint="eastAsia"/>
+          <w:sz w:val="22"/>
+        </w:rPr>
+        <w:t>I</w:t>
+      </w:r>
+      <w:r>
+        <w:rPr>
+          <w:rFonts w:ascii="Consolas" w:hAnsi="Consolas"/>
+          <w:sz w:val="22"/>
+        </w:rPr>
+        <w:t xml:space="preserve"> only compare the key comparison</w:t>
+      </w:r>
+      <w:r>
+        <w:rPr>
+          <w:rFonts w:ascii="Consolas" w:hAnsi="Consolas"/>
+          <w:sz w:val="22"/>
+        </w:rPr>
+        <w:t>, and we can safely conclude that</w:t>
+      </w:r>
+      <w:r>
+        <w:rPr>
+          <w:rFonts w:ascii="Consolas" w:hAnsi="Consolas"/>
+          <w:sz w:val="22"/>
+        </w:rPr>
+        <w:t xml:space="preserve"> t</w:t>
+      </w:r>
+      <w:r>
+        <w:rPr>
+          <w:rFonts w:ascii="Consolas" w:hAnsi="Consolas"/>
+          <w:sz w:val="22"/>
+        </w:rPr>
+        <w:t xml:space="preserve">he comparison times are totally the same for </w:t>
+      </w:r>
+      <w:proofErr w:type="spellStart"/>
+      <w:r>
+        <w:rPr>
+          <w:rFonts w:ascii="Consolas" w:hAnsi="Consolas"/>
+          <w:sz w:val="22"/>
+        </w:rPr>
+        <w:t>Topdown</w:t>
+      </w:r>
+      <w:proofErr w:type="spellEnd"/>
+      <w:r>
+        <w:rPr>
+          <w:rFonts w:ascii="Consolas" w:hAnsi="Consolas"/>
+          <w:sz w:val="22"/>
+        </w:rPr>
+        <w:t xml:space="preserve"> and </w:t>
+      </w:r>
+      <w:proofErr w:type="spellStart"/>
+      <w:r>
+        <w:rPr>
+          <w:rFonts w:ascii="Consolas" w:hAnsi="Consolas"/>
+          <w:sz w:val="22"/>
+        </w:rPr>
+        <w:t>Bottomup</w:t>
+      </w:r>
+      <w:proofErr w:type="spellEnd"/>
+      <w:r>
+        <w:rPr>
+          <w:rFonts w:ascii="Consolas" w:hAnsi="Consolas"/>
+          <w:sz w:val="22"/>
+        </w:rPr>
+        <w:t xml:space="preserve"> version of </w:t>
+      </w:r>
+      <w:r>
+        <w:rPr>
+          <w:rFonts w:ascii="Consolas" w:hAnsi="Consolas" w:hint="eastAsia"/>
+          <w:sz w:val="22"/>
+        </w:rPr>
+        <w:t>Merge</w:t>
+      </w:r>
+      <w:r>
+        <w:rPr>
+          <w:rFonts w:ascii="Consolas" w:hAnsi="Consolas"/>
+          <w:sz w:val="22"/>
+        </w:rPr>
+        <w:t xml:space="preserve"> Sort</w:t>
+      </w:r>
+      <w:r>
+        <w:rPr>
+          <w:rFonts w:ascii="Consolas" w:hAnsi="Consolas"/>
+          <w:sz w:val="22"/>
+        </w:rPr>
+        <w:t xml:space="preserve"> when the size of dataset is a power of 2.</w:t>
+      </w:r>
+    </w:p>
+    <w:p>
+      <w:pPr>
+        <w:rPr>
+          <w:rFonts w:ascii="Consolas" w:hAnsi="Consolas" w:hint="eastAsia"/>
+          <w:sz w:val="22"/>
+        </w:rPr>
+      </w:pPr>
+    </w:p>
+    <w:tbl>
+      <w:tblPr>
+        <w:tblW w:w="5488" w:type="dxa"/>
+        <w:jc w:val="center"/>
+        <w:tblBorders>
+          <w:top w:val="single" w:sz="4" w:space="0" w:color="auto"/>
+          <w:left w:val="single" w:sz="4" w:space="0" w:color="auto"/>
+          <w:bottom w:val="single" w:sz="4" w:space="0" w:color="auto"/>
+          <w:right w:val="single" w:sz="4" w:space="0" w:color="auto"/>
+          <w:insideH w:val="single" w:sz="4" w:space="0" w:color="auto"/>
+          <w:insideV w:val="single" w:sz="4" w:space="0" w:color="auto"/>
+        </w:tblBorders>
+        <w:tblLook w:val="04A0" w:firstRow="1" w:lastRow="0" w:firstColumn="1" w:lastColumn="0" w:noHBand="0" w:noVBand="1"/>
+      </w:tblPr>
+      <w:tblGrid>
+        <w:gridCol w:w="1547"/>
+        <w:gridCol w:w="1910"/>
+        <w:gridCol w:w="2031"/>
+      </w:tblGrid>
+      <w:tr>
+        <w:trPr>
+          <w:trHeight w:val="280"/>
+          <w:jc w:val="center"/>
+        </w:trPr>
+        <w:tc>
+          <w:tcPr>
+            <w:tcW w:w="1547" w:type="dxa"/>
+            <w:shd w:val="clear" w:color="auto" w:fill="auto"/>
+            <w:noWrap/>
+            <w:vAlign w:val="bottom"/>
+            <w:hideMark/>
+          </w:tcPr>
+          <w:p>
+            <w:pPr>
+              <w:widowControl/>
+              <w:jc w:val="center"/>
+              <w:rPr>
+                <w:rFonts w:ascii="Consolas" w:eastAsia="等线" w:hAnsi="Consolas" w:cs="宋体"/>
+                <w:color w:val="000000"/>
+                <w:kern w:val="0"/>
+                <w:sz w:val="22"/>
+              </w:rPr>
+            </w:pPr>
+            <w:proofErr w:type="spellStart"/>
+            <w:r>
+              <w:rPr>
+                <w:rFonts w:ascii="Consolas" w:eastAsia="等线" w:hAnsi="Consolas" w:cs="宋体"/>
+                <w:color w:val="000000"/>
+                <w:kern w:val="0"/>
+                <w:sz w:val="22"/>
+              </w:rPr>
+              <w:t>DataSet</w:t>
+            </w:r>
+            <w:proofErr w:type="spellEnd"/>
+          </w:p>
+        </w:tc>
+        <w:tc>
+          <w:tcPr>
+            <w:tcW w:w="1910" w:type="dxa"/>
+            <w:shd w:val="clear" w:color="auto" w:fill="auto"/>
+            <w:noWrap/>
+            <w:vAlign w:val="bottom"/>
+            <w:hideMark/>
+          </w:tcPr>
+          <w:p>
+            <w:pPr>
+              <w:widowControl/>
+              <w:jc w:val="center"/>
+              <w:rPr>
+                <w:rFonts w:ascii="Consolas" w:eastAsia="等线" w:hAnsi="Consolas" w:cs="宋体"/>
+                <w:color w:val="000000"/>
+                <w:kern w:val="0"/>
+                <w:sz w:val="22"/>
+              </w:rPr>
+            </w:pPr>
+            <w:proofErr w:type="spellStart"/>
+            <w:r>
+              <w:rPr>
+                <w:rFonts w:ascii="Consolas" w:eastAsia="等线" w:hAnsi="Consolas" w:cs="宋体"/>
+                <w:color w:val="000000"/>
+                <w:kern w:val="0"/>
+                <w:sz w:val="22"/>
+              </w:rPr>
+              <w:t>Result_topdown</w:t>
+            </w:r>
+            <w:proofErr w:type="spellEnd"/>
+          </w:p>
+        </w:tc>
+        <w:tc>
+          <w:tcPr>
+            <w:tcW w:w="2031" w:type="dxa"/>
+            <w:shd w:val="clear" w:color="auto" w:fill="auto"/>
+            <w:noWrap/>
+            <w:vAlign w:val="bottom"/>
+            <w:hideMark/>
+          </w:tcPr>
+          <w:p>
+            <w:pPr>
+              <w:widowControl/>
+              <w:jc w:val="center"/>
+              <w:rPr>
+                <w:rFonts w:ascii="Consolas" w:eastAsia="等线" w:hAnsi="Consolas" w:cs="宋体"/>
+                <w:color w:val="000000"/>
+                <w:kern w:val="0"/>
+                <w:sz w:val="22"/>
+              </w:rPr>
+            </w:pPr>
+            <w:proofErr w:type="spellStart"/>
+            <w:r>
+              <w:rPr>
+                <w:rFonts w:ascii="Consolas" w:eastAsia="等线" w:hAnsi="Consolas" w:cs="宋体"/>
+                <w:color w:val="000000"/>
+                <w:kern w:val="0"/>
+                <w:sz w:val="22"/>
+              </w:rPr>
+              <w:t>Result_bottomup</w:t>
+            </w:r>
+            <w:proofErr w:type="spellEnd"/>
+          </w:p>
+        </w:tc>
+      </w:tr>
+      <w:tr>
+        <w:trPr>
+          <w:trHeight w:val="280"/>
+          <w:jc w:val="center"/>
+        </w:trPr>
+        <w:tc>
+          <w:tcPr>
+            <w:tcW w:w="1547" w:type="dxa"/>
+            <w:shd w:val="clear" w:color="auto" w:fill="auto"/>
+            <w:noWrap/>
+            <w:vAlign w:val="bottom"/>
+            <w:hideMark/>
+          </w:tcPr>
+          <w:p>
+            <w:pPr>
+              <w:widowControl/>
+              <w:jc w:val="center"/>
+              <w:rPr>
+                <w:rFonts w:ascii="Consolas" w:eastAsia="等线" w:hAnsi="Consolas" w:cs="宋体"/>
+                <w:color w:val="000000"/>
+                <w:kern w:val="0"/>
+                <w:sz w:val="22"/>
+              </w:rPr>
+            </w:pPr>
+            <w:r>
+              <w:rPr>
+                <w:rFonts w:ascii="Consolas" w:eastAsia="等线" w:hAnsi="Consolas" w:cs="宋体"/>
+                <w:color w:val="000000"/>
+                <w:kern w:val="0"/>
+                <w:sz w:val="22"/>
+              </w:rPr>
+              <w:t>data0.1024</w:t>
+            </w:r>
+          </w:p>
+        </w:tc>
+        <w:tc>
+          <w:tcPr>
+            <w:tcW w:w="1910" w:type="dxa"/>
+            <w:shd w:val="clear" w:color="auto" w:fill="auto"/>
+            <w:noWrap/>
+            <w:vAlign w:val="bottom"/>
+            <w:hideMark/>
+          </w:tcPr>
+          <w:p>
+            <w:pPr>
+              <w:widowControl/>
+              <w:jc w:val="center"/>
+              <w:rPr>
+                <w:rFonts w:ascii="Consolas" w:eastAsia="等线" w:hAnsi="Consolas" w:cs="宋体"/>
+                <w:color w:val="000000"/>
+                <w:kern w:val="0"/>
+                <w:sz w:val="22"/>
+              </w:rPr>
+            </w:pPr>
+            <w:r>
+              <w:rPr>
+                <w:rFonts w:ascii="Consolas" w:eastAsia="等线" w:hAnsi="Consolas" w:cs="宋体"/>
+                <w:color w:val="000000"/>
+                <w:kern w:val="0"/>
+                <w:sz w:val="22"/>
+              </w:rPr>
+              <w:t>5120</w:t>
+            </w:r>
+          </w:p>
+        </w:tc>
+        <w:tc>
+          <w:tcPr>
+            <w:tcW w:w="2031" w:type="dxa"/>
+            <w:shd w:val="clear" w:color="auto" w:fill="auto"/>
+            <w:noWrap/>
+            <w:vAlign w:val="bottom"/>
+            <w:hideMark/>
+          </w:tcPr>
+          <w:p>
+            <w:pPr>
+              <w:widowControl/>
+              <w:jc w:val="center"/>
+              <w:rPr>
+                <w:rFonts w:ascii="Consolas" w:eastAsia="等线" w:hAnsi="Consolas" w:cs="宋体"/>
+                <w:color w:val="000000"/>
+                <w:kern w:val="0"/>
+                <w:sz w:val="22"/>
+              </w:rPr>
+            </w:pPr>
+            <w:r>
+              <w:rPr>
+                <w:rFonts w:ascii="Consolas" w:eastAsia="等线" w:hAnsi="Consolas" w:cs="宋体"/>
+                <w:color w:val="000000"/>
+                <w:kern w:val="0"/>
+                <w:sz w:val="22"/>
+              </w:rPr>
+              <w:t>5120</w:t>
+            </w:r>
+          </w:p>
+        </w:tc>
+      </w:tr>
+      <w:tr>
+        <w:trPr>
+          <w:trHeight w:val="280"/>
+          <w:jc w:val="center"/>
+        </w:trPr>
+        <w:tc>
+          <w:tcPr>
+            <w:tcW w:w="1547" w:type="dxa"/>
+            <w:shd w:val="clear" w:color="auto" w:fill="auto"/>
+            <w:noWrap/>
+            <w:vAlign w:val="bottom"/>
+            <w:hideMark/>
+          </w:tcPr>
+          <w:p>
+            <w:pPr>
+              <w:widowControl/>
+              <w:jc w:val="center"/>
+              <w:rPr>
+                <w:rFonts w:ascii="Consolas" w:eastAsia="等线" w:hAnsi="Consolas" w:cs="宋体"/>
+                <w:color w:val="000000"/>
+                <w:kern w:val="0"/>
+                <w:sz w:val="22"/>
+              </w:rPr>
+            </w:pPr>
+            <w:r>
+              <w:rPr>
+                <w:rFonts w:ascii="Consolas" w:eastAsia="等线" w:hAnsi="Consolas" w:cs="宋体"/>
+                <w:color w:val="000000"/>
+                <w:kern w:val="0"/>
+                <w:sz w:val="22"/>
+              </w:rPr>
+              <w:t>data0.2048</w:t>
+            </w:r>
+          </w:p>
+        </w:tc>
+        <w:tc>
+          <w:tcPr>
+            <w:tcW w:w="1910" w:type="dxa"/>
+            <w:shd w:val="clear" w:color="auto" w:fill="auto"/>
+            <w:noWrap/>
+            <w:vAlign w:val="bottom"/>
+            <w:hideMark/>
+          </w:tcPr>
+          <w:p>
+            <w:pPr>
+              <w:widowControl/>
+              <w:jc w:val="center"/>
+              <w:rPr>
+                <w:rFonts w:ascii="Consolas" w:eastAsia="等线" w:hAnsi="Consolas" w:cs="宋体"/>
+                <w:color w:val="000000"/>
+                <w:kern w:val="0"/>
+                <w:sz w:val="22"/>
+              </w:rPr>
+            </w:pPr>
+            <w:r>
+              <w:rPr>
+                <w:rFonts w:ascii="Consolas" w:eastAsia="等线" w:hAnsi="Consolas" w:cs="宋体"/>
+                <w:color w:val="000000"/>
+                <w:kern w:val="0"/>
+                <w:sz w:val="22"/>
+              </w:rPr>
+              <w:t>11264</w:t>
+            </w:r>
+          </w:p>
+        </w:tc>
+        <w:tc>
+          <w:tcPr>
+            <w:tcW w:w="2031" w:type="dxa"/>
+            <w:shd w:val="clear" w:color="auto" w:fill="auto"/>
+            <w:noWrap/>
+            <w:vAlign w:val="bottom"/>
+            <w:hideMark/>
+          </w:tcPr>
+          <w:p>
+            <w:pPr>
+              <w:widowControl/>
+              <w:jc w:val="center"/>
+              <w:rPr>
+                <w:rFonts w:ascii="Consolas" w:eastAsia="等线" w:hAnsi="Consolas" w:cs="宋体"/>
+                <w:color w:val="000000"/>
+                <w:kern w:val="0"/>
+                <w:sz w:val="22"/>
+              </w:rPr>
+            </w:pPr>
+            <w:r>
+              <w:rPr>
+                <w:rFonts w:ascii="Consolas" w:eastAsia="等线" w:hAnsi="Consolas" w:cs="宋体"/>
+                <w:color w:val="000000"/>
+                <w:kern w:val="0"/>
+                <w:sz w:val="22"/>
+              </w:rPr>
+              <w:t>11264</w:t>
+            </w:r>
+          </w:p>
+        </w:tc>
+      </w:tr>
+      <w:tr>
+        <w:trPr>
+          <w:trHeight w:val="280"/>
+          <w:jc w:val="center"/>
+        </w:trPr>
+        <w:tc>
+          <w:tcPr>
+            <w:tcW w:w="1547" w:type="dxa"/>
+            <w:shd w:val="clear" w:color="auto" w:fill="auto"/>
+            <w:noWrap/>
+            <w:vAlign w:val="bottom"/>
+            <w:hideMark/>
+          </w:tcPr>
+          <w:p>
+            <w:pPr>
+              <w:widowControl/>
+              <w:jc w:val="center"/>
+              <w:rPr>
+                <w:rFonts w:ascii="Consolas" w:eastAsia="等线" w:hAnsi="Consolas" w:cs="宋体"/>
+                <w:color w:val="000000"/>
+                <w:kern w:val="0"/>
+                <w:sz w:val="22"/>
+              </w:rPr>
+            </w:pPr>
+            <w:r>
+              <w:rPr>
+                <w:rFonts w:ascii="Consolas" w:eastAsia="等线" w:hAnsi="Consolas" w:cs="宋体"/>
+                <w:color w:val="000000"/>
+                <w:kern w:val="0"/>
+                <w:sz w:val="22"/>
+              </w:rPr>
+              <w:t>data0.4096</w:t>
+            </w:r>
+          </w:p>
+        </w:tc>
+        <w:tc>
+          <w:tcPr>
+            <w:tcW w:w="1910" w:type="dxa"/>
+            <w:shd w:val="clear" w:color="auto" w:fill="auto"/>
+            <w:noWrap/>
+            <w:vAlign w:val="bottom"/>
+            <w:hideMark/>
+          </w:tcPr>
+          <w:p>
+            <w:pPr>
+              <w:widowControl/>
+              <w:jc w:val="center"/>
+              <w:rPr>
+                <w:rFonts w:ascii="Consolas" w:eastAsia="等线" w:hAnsi="Consolas" w:cs="宋体"/>
+                <w:color w:val="000000"/>
+                <w:kern w:val="0"/>
+                <w:sz w:val="22"/>
+              </w:rPr>
+            </w:pPr>
+            <w:r>
+              <w:rPr>
+                <w:rFonts w:ascii="Consolas" w:eastAsia="等线" w:hAnsi="Consolas" w:cs="宋体"/>
+                <w:color w:val="000000"/>
+                <w:kern w:val="0"/>
+                <w:sz w:val="22"/>
+              </w:rPr>
+              <w:t>24576</w:t>
+            </w:r>
+          </w:p>
+        </w:tc>
+        <w:tc>
+          <w:tcPr>
+            <w:tcW w:w="2031" w:type="dxa"/>
+            <w:shd w:val="clear" w:color="auto" w:fill="auto"/>
+            <w:noWrap/>
+            <w:vAlign w:val="bottom"/>
+            <w:hideMark/>
+          </w:tcPr>
+          <w:p>
+            <w:pPr>
+              <w:widowControl/>
+              <w:jc w:val="center"/>
+              <w:rPr>
+                <w:rFonts w:ascii="Consolas" w:eastAsia="等线" w:hAnsi="Consolas" w:cs="宋体"/>
+                <w:color w:val="000000"/>
+                <w:kern w:val="0"/>
+                <w:sz w:val="22"/>
+              </w:rPr>
+            </w:pPr>
+            <w:r>
+              <w:rPr>
+                <w:rFonts w:ascii="Consolas" w:eastAsia="等线" w:hAnsi="Consolas" w:cs="宋体"/>
+                <w:color w:val="000000"/>
+                <w:kern w:val="0"/>
+                <w:sz w:val="22"/>
+              </w:rPr>
+              <w:t>24576</w:t>
+            </w:r>
+          </w:p>
+        </w:tc>
+      </w:tr>
+      <w:tr>
+        <w:trPr>
+          <w:trHeight w:val="280"/>
+          <w:jc w:val="center"/>
+        </w:trPr>
+        <w:tc>
+          <w:tcPr>
+            <w:tcW w:w="1547" w:type="dxa"/>
+            <w:shd w:val="clear" w:color="auto" w:fill="auto"/>
+            <w:noWrap/>
+            <w:vAlign w:val="bottom"/>
+            <w:hideMark/>
+          </w:tcPr>
+          <w:p>
+            <w:pPr>
+              <w:widowControl/>
+              <w:jc w:val="center"/>
+              <w:rPr>
+                <w:rFonts w:ascii="Consolas" w:eastAsia="等线" w:hAnsi="Consolas" w:cs="宋体"/>
+                <w:color w:val="000000"/>
+                <w:kern w:val="0"/>
+                <w:sz w:val="22"/>
+              </w:rPr>
+            </w:pPr>
+            <w:r>
+              <w:rPr>
+                <w:rFonts w:ascii="Consolas" w:eastAsia="等线" w:hAnsi="Consolas" w:cs="宋体"/>
+                <w:color w:val="000000"/>
+                <w:kern w:val="0"/>
+                <w:sz w:val="22"/>
+              </w:rPr>
+              <w:t>data0.8192</w:t>
+            </w:r>
+          </w:p>
+        </w:tc>
+        <w:tc>
+          <w:tcPr>
+            <w:tcW w:w="1910" w:type="dxa"/>
+            <w:shd w:val="clear" w:color="auto" w:fill="auto"/>
+            <w:noWrap/>
+            <w:vAlign w:val="bottom"/>
+            <w:hideMark/>
+          </w:tcPr>
+          <w:p>
+            <w:pPr>
+              <w:widowControl/>
+              <w:jc w:val="center"/>
+              <w:rPr>
+                <w:rFonts w:ascii="Consolas" w:eastAsia="等线" w:hAnsi="Consolas" w:cs="宋体"/>
+                <w:color w:val="000000"/>
+                <w:kern w:val="0"/>
+                <w:sz w:val="22"/>
+              </w:rPr>
+            </w:pPr>
+            <w:r>
+              <w:rPr>
+                <w:rFonts w:ascii="Consolas" w:eastAsia="等线" w:hAnsi="Consolas" w:cs="宋体"/>
+                <w:color w:val="000000"/>
+                <w:kern w:val="0"/>
+                <w:sz w:val="22"/>
+              </w:rPr>
+              <w:t>53248</w:t>
+            </w:r>
+          </w:p>
+        </w:tc>
+        <w:tc>
+          <w:tcPr>
+            <w:tcW w:w="2031" w:type="dxa"/>
+            <w:shd w:val="clear" w:color="auto" w:fill="auto"/>
+            <w:noWrap/>
+            <w:vAlign w:val="bottom"/>
+            <w:hideMark/>
+          </w:tcPr>
+          <w:p>
+            <w:pPr>
+              <w:widowControl/>
+              <w:jc w:val="center"/>
+              <w:rPr>
+                <w:rFonts w:ascii="Consolas" w:eastAsia="等线" w:hAnsi="Consolas" w:cs="宋体"/>
+                <w:color w:val="000000"/>
+                <w:kern w:val="0"/>
+                <w:sz w:val="22"/>
+              </w:rPr>
+            </w:pPr>
+            <w:r>
+              <w:rPr>
+                <w:rFonts w:ascii="Consolas" w:eastAsia="等线" w:hAnsi="Consolas" w:cs="宋体"/>
+                <w:color w:val="000000"/>
+                <w:kern w:val="0"/>
+                <w:sz w:val="22"/>
+              </w:rPr>
+              <w:t>53248</w:t>
+            </w:r>
+          </w:p>
+        </w:tc>
+      </w:tr>
+      <w:tr>
+        <w:trPr>
+          <w:trHeight w:val="280"/>
+          <w:jc w:val="center"/>
+        </w:trPr>
+        <w:tc>
+          <w:tcPr>
+            <w:tcW w:w="1547" w:type="dxa"/>
+            <w:shd w:val="clear" w:color="auto" w:fill="auto"/>
+            <w:noWrap/>
+            <w:vAlign w:val="bottom"/>
+            <w:hideMark/>
+          </w:tcPr>
+          <w:p>
+            <w:pPr>
+              <w:widowControl/>
+              <w:jc w:val="center"/>
+              <w:rPr>
+                <w:rFonts w:ascii="Consolas" w:eastAsia="等线" w:hAnsi="Consolas" w:cs="宋体"/>
+                <w:color w:val="000000"/>
+                <w:kern w:val="0"/>
+                <w:sz w:val="22"/>
+              </w:rPr>
+            </w:pPr>
+            <w:r>
+              <w:rPr>
+                <w:rFonts w:ascii="Consolas" w:eastAsia="等线" w:hAnsi="Consolas" w:cs="宋体"/>
+                <w:color w:val="000000"/>
+                <w:kern w:val="0"/>
+                <w:sz w:val="22"/>
+              </w:rPr>
+              <w:t>data0.16384</w:t>
+            </w:r>
+          </w:p>
+        </w:tc>
+        <w:tc>
+          <w:tcPr>
+            <w:tcW w:w="1910" w:type="dxa"/>
+            <w:shd w:val="clear" w:color="auto" w:fill="auto"/>
+            <w:noWrap/>
+            <w:vAlign w:val="bottom"/>
+            <w:hideMark/>
+          </w:tcPr>
+          <w:p>
+            <w:pPr>
+              <w:widowControl/>
+              <w:jc w:val="center"/>
+              <w:rPr>
+                <w:rFonts w:ascii="Consolas" w:eastAsia="等线" w:hAnsi="Consolas" w:cs="宋体"/>
+                <w:color w:val="000000"/>
+                <w:kern w:val="0"/>
+                <w:sz w:val="22"/>
+              </w:rPr>
+            </w:pPr>
+            <w:r>
+              <w:rPr>
+                <w:rFonts w:ascii="Consolas" w:eastAsia="等线" w:hAnsi="Consolas" w:cs="宋体"/>
+                <w:color w:val="000000"/>
+                <w:kern w:val="0"/>
+                <w:sz w:val="22"/>
+              </w:rPr>
+              <w:t>114688</w:t>
+            </w:r>
+          </w:p>
+        </w:tc>
+        <w:tc>
+          <w:tcPr>
+            <w:tcW w:w="2031" w:type="dxa"/>
+            <w:shd w:val="clear" w:color="auto" w:fill="auto"/>
+            <w:noWrap/>
+            <w:vAlign w:val="bottom"/>
+            <w:hideMark/>
+          </w:tcPr>
+          <w:p>
+            <w:pPr>
+              <w:widowControl/>
+              <w:jc w:val="center"/>
+              <w:rPr>
+                <w:rFonts w:ascii="Consolas" w:eastAsia="等线" w:hAnsi="Consolas" w:cs="宋体"/>
+                <w:color w:val="000000"/>
+                <w:kern w:val="0"/>
+                <w:sz w:val="22"/>
+              </w:rPr>
+            </w:pPr>
+            <w:r>
+              <w:rPr>
+                <w:rFonts w:ascii="Consolas" w:eastAsia="等线" w:hAnsi="Consolas" w:cs="宋体"/>
+                <w:color w:val="000000"/>
+                <w:kern w:val="0"/>
+                <w:sz w:val="22"/>
+              </w:rPr>
+              <w:t>114688</w:t>
+            </w:r>
+          </w:p>
+        </w:tc>
+      </w:tr>
+      <w:tr>
+        <w:trPr>
+          <w:trHeight w:val="280"/>
+          <w:jc w:val="center"/>
+        </w:trPr>
+        <w:tc>
+          <w:tcPr>
+            <w:tcW w:w="1547" w:type="dxa"/>
+            <w:shd w:val="clear" w:color="auto" w:fill="auto"/>
+            <w:noWrap/>
+            <w:vAlign w:val="bottom"/>
+            <w:hideMark/>
+          </w:tcPr>
+          <w:p>
+            <w:pPr>
+              <w:widowControl/>
+              <w:jc w:val="center"/>
+              <w:rPr>
+                <w:rFonts w:ascii="Consolas" w:eastAsia="等线" w:hAnsi="Consolas" w:cs="宋体"/>
+                <w:color w:val="000000"/>
+                <w:kern w:val="0"/>
+                <w:sz w:val="22"/>
+              </w:rPr>
+            </w:pPr>
+            <w:r>
+              <w:rPr>
+                <w:rFonts w:ascii="Consolas" w:eastAsia="等线" w:hAnsi="Consolas" w:cs="宋体"/>
+                <w:color w:val="000000"/>
+                <w:kern w:val="0"/>
+                <w:sz w:val="22"/>
+              </w:rPr>
+              <w:t>data0.32768</w:t>
+            </w:r>
+          </w:p>
+        </w:tc>
+        <w:tc>
+          <w:tcPr>
+            <w:tcW w:w="1910" w:type="dxa"/>
+            <w:shd w:val="clear" w:color="auto" w:fill="auto"/>
+            <w:noWrap/>
+            <w:vAlign w:val="bottom"/>
+            <w:hideMark/>
+          </w:tcPr>
+          <w:p>
+            <w:pPr>
+              <w:widowControl/>
+              <w:jc w:val="center"/>
+              <w:rPr>
+                <w:rFonts w:ascii="Consolas" w:eastAsia="等线" w:hAnsi="Consolas" w:cs="宋体"/>
+                <w:color w:val="000000"/>
+                <w:kern w:val="0"/>
+                <w:sz w:val="22"/>
+              </w:rPr>
+            </w:pPr>
+            <w:r>
+              <w:rPr>
+                <w:rFonts w:ascii="Consolas" w:eastAsia="等线" w:hAnsi="Consolas" w:cs="宋体"/>
+                <w:color w:val="000000"/>
+                <w:kern w:val="0"/>
+                <w:sz w:val="22"/>
+              </w:rPr>
+              <w:t>245760</w:t>
+            </w:r>
+          </w:p>
+        </w:tc>
+        <w:tc>
+          <w:tcPr>
+            <w:tcW w:w="2031" w:type="dxa"/>
+            <w:shd w:val="clear" w:color="auto" w:fill="auto"/>
+            <w:noWrap/>
+            <w:vAlign w:val="bottom"/>
+            <w:hideMark/>
+          </w:tcPr>
+          <w:p>
+            <w:pPr>
+              <w:widowControl/>
+              <w:jc w:val="center"/>
+              <w:rPr>
+                <w:rFonts w:ascii="Consolas" w:eastAsia="等线" w:hAnsi="Consolas" w:cs="宋体"/>
+                <w:color w:val="000000"/>
+                <w:kern w:val="0"/>
+                <w:sz w:val="22"/>
+              </w:rPr>
+            </w:pPr>
+            <w:r>
+              <w:rPr>
+                <w:rFonts w:ascii="Consolas" w:eastAsia="等线" w:hAnsi="Consolas" w:cs="宋体"/>
+                <w:color w:val="000000"/>
+                <w:kern w:val="0"/>
+                <w:sz w:val="22"/>
+              </w:rPr>
+              <w:t>245760</w:t>
+            </w:r>
+          </w:p>
+        </w:tc>
+      </w:tr>
+      <w:tr>
+        <w:trPr>
+          <w:trHeight w:val="280"/>
+          <w:jc w:val="center"/>
+        </w:trPr>
+        <w:tc>
+          <w:tcPr>
+            <w:tcW w:w="1547" w:type="dxa"/>
+            <w:shd w:val="clear" w:color="auto" w:fill="auto"/>
+            <w:noWrap/>
+            <w:vAlign w:val="bottom"/>
+            <w:hideMark/>
+          </w:tcPr>
+          <w:p>
+            <w:pPr>
+              <w:widowControl/>
+              <w:jc w:val="center"/>
+              <w:rPr>
+                <w:rFonts w:ascii="Consolas" w:eastAsia="等线" w:hAnsi="Consolas" w:cs="宋体"/>
+                <w:color w:val="000000"/>
+                <w:kern w:val="0"/>
+                <w:sz w:val="22"/>
+              </w:rPr>
+            </w:pPr>
+            <w:r>
+              <w:rPr>
+                <w:rFonts w:ascii="Consolas" w:eastAsia="等线" w:hAnsi="Consolas" w:cs="宋体"/>
+                <w:color w:val="000000"/>
+                <w:kern w:val="0"/>
+                <w:sz w:val="22"/>
+              </w:rPr>
+              <w:t>data1.1024</w:t>
+            </w:r>
+          </w:p>
+        </w:tc>
+        <w:tc>
+          <w:tcPr>
+            <w:tcW w:w="1910" w:type="dxa"/>
+            <w:shd w:val="clear" w:color="auto" w:fill="auto"/>
+            <w:noWrap/>
+            <w:vAlign w:val="bottom"/>
+            <w:hideMark/>
+          </w:tcPr>
+          <w:p>
+            <w:pPr>
+              <w:widowControl/>
+              <w:jc w:val="center"/>
+              <w:rPr>
+                <w:rFonts w:ascii="Consolas" w:eastAsia="等线" w:hAnsi="Consolas" w:cs="宋体"/>
+                <w:color w:val="000000"/>
+                <w:kern w:val="0"/>
+                <w:sz w:val="22"/>
+              </w:rPr>
+            </w:pPr>
+            <w:r>
+              <w:rPr>
+                <w:rFonts w:ascii="Consolas" w:eastAsia="等线" w:hAnsi="Consolas" w:cs="宋体"/>
+                <w:color w:val="000000"/>
+                <w:kern w:val="0"/>
+                <w:sz w:val="22"/>
+              </w:rPr>
+              <w:t>8954</w:t>
+            </w:r>
+          </w:p>
+        </w:tc>
+        <w:tc>
+          <w:tcPr>
+            <w:tcW w:w="2031" w:type="dxa"/>
+            <w:shd w:val="clear" w:color="auto" w:fill="auto"/>
+            <w:noWrap/>
+            <w:vAlign w:val="bottom"/>
+            <w:hideMark/>
+          </w:tcPr>
+          <w:p>
+            <w:pPr>
+              <w:widowControl/>
+              <w:jc w:val="center"/>
+              <w:rPr>
+                <w:rFonts w:ascii="Consolas" w:eastAsia="等线" w:hAnsi="Consolas" w:cs="宋体"/>
+                <w:color w:val="000000"/>
+                <w:kern w:val="0"/>
+                <w:sz w:val="22"/>
+              </w:rPr>
+            </w:pPr>
+            <w:r>
+              <w:rPr>
+                <w:rFonts w:ascii="Consolas" w:eastAsia="等线" w:hAnsi="Consolas" w:cs="宋体"/>
+                <w:color w:val="000000"/>
+                <w:kern w:val="0"/>
+                <w:sz w:val="22"/>
+              </w:rPr>
+              <w:t>8954</w:t>
+            </w:r>
+          </w:p>
+        </w:tc>
+      </w:tr>
+      <w:tr>
+        <w:trPr>
+          <w:trHeight w:val="280"/>
+          <w:jc w:val="center"/>
+        </w:trPr>
+        <w:tc>
+          <w:tcPr>
+            <w:tcW w:w="1547" w:type="dxa"/>
+            <w:shd w:val="clear" w:color="auto" w:fill="auto"/>
+            <w:noWrap/>
+            <w:vAlign w:val="bottom"/>
+            <w:hideMark/>
+          </w:tcPr>
+          <w:p>
+            <w:pPr>
+              <w:widowControl/>
+              <w:jc w:val="center"/>
+              <w:rPr>
+                <w:rFonts w:ascii="Consolas" w:eastAsia="等线" w:hAnsi="Consolas" w:cs="宋体"/>
+                <w:color w:val="000000"/>
+                <w:kern w:val="0"/>
+                <w:sz w:val="22"/>
+              </w:rPr>
+            </w:pPr>
+            <w:r>
+              <w:rPr>
+                <w:rFonts w:ascii="Consolas" w:eastAsia="等线" w:hAnsi="Consolas" w:cs="宋体"/>
+                <w:color w:val="000000"/>
+                <w:kern w:val="0"/>
+                <w:sz w:val="22"/>
+              </w:rPr>
+              <w:t>data1.2048</w:t>
+            </w:r>
+          </w:p>
+        </w:tc>
+        <w:tc>
+          <w:tcPr>
+            <w:tcW w:w="1910" w:type="dxa"/>
+            <w:shd w:val="clear" w:color="auto" w:fill="auto"/>
+            <w:noWrap/>
+            <w:vAlign w:val="bottom"/>
+            <w:hideMark/>
+          </w:tcPr>
+          <w:p>
+            <w:pPr>
+              <w:widowControl/>
+              <w:jc w:val="center"/>
+              <w:rPr>
+                <w:rFonts w:ascii="Consolas" w:eastAsia="等线" w:hAnsi="Consolas" w:cs="宋体"/>
+                <w:color w:val="000000"/>
+                <w:kern w:val="0"/>
+                <w:sz w:val="22"/>
+              </w:rPr>
+            </w:pPr>
+            <w:r>
+              <w:rPr>
+                <w:rFonts w:ascii="Consolas" w:eastAsia="等线" w:hAnsi="Consolas" w:cs="宋体"/>
+                <w:color w:val="000000"/>
+                <w:kern w:val="0"/>
+                <w:sz w:val="22"/>
+              </w:rPr>
+              <w:t>19934</w:t>
+            </w:r>
+          </w:p>
+        </w:tc>
+        <w:tc>
+          <w:tcPr>
+            <w:tcW w:w="2031" w:type="dxa"/>
+            <w:shd w:val="clear" w:color="auto" w:fill="auto"/>
+            <w:noWrap/>
+            <w:vAlign w:val="bottom"/>
+            <w:hideMark/>
+          </w:tcPr>
+          <w:p>
+            <w:pPr>
+              <w:widowControl/>
+              <w:jc w:val="center"/>
+              <w:rPr>
+                <w:rFonts w:ascii="Consolas" w:eastAsia="等线" w:hAnsi="Consolas" w:cs="宋体"/>
+                <w:color w:val="000000"/>
+                <w:kern w:val="0"/>
+                <w:sz w:val="22"/>
+              </w:rPr>
+            </w:pPr>
+            <w:r>
+              <w:rPr>
+                <w:rFonts w:ascii="Consolas" w:eastAsia="等线" w:hAnsi="Consolas" w:cs="宋体"/>
+                <w:color w:val="000000"/>
+                <w:kern w:val="0"/>
+                <w:sz w:val="22"/>
+              </w:rPr>
+              <w:t>19934</w:t>
+            </w:r>
+          </w:p>
+        </w:tc>
+      </w:tr>
+      <w:tr>
+        <w:trPr>
+          <w:trHeight w:val="280"/>
+          <w:jc w:val="center"/>
+        </w:trPr>
+        <w:tc>
+          <w:tcPr>
+            <w:tcW w:w="1547" w:type="dxa"/>
+            <w:shd w:val="clear" w:color="auto" w:fill="auto"/>
+            <w:noWrap/>
+            <w:vAlign w:val="bottom"/>
+            <w:hideMark/>
+          </w:tcPr>
+          <w:p>
+            <w:pPr>
+              <w:widowControl/>
+              <w:jc w:val="center"/>
+              <w:rPr>
+                <w:rFonts w:ascii="Consolas" w:eastAsia="等线" w:hAnsi="Consolas" w:cs="宋体"/>
+                <w:color w:val="000000"/>
+                <w:kern w:val="0"/>
+                <w:sz w:val="22"/>
+              </w:rPr>
+            </w:pPr>
+            <w:r>
+              <w:rPr>
+                <w:rFonts w:ascii="Consolas" w:eastAsia="等线" w:hAnsi="Consolas" w:cs="宋体"/>
+                <w:color w:val="000000"/>
+                <w:kern w:val="0"/>
+                <w:sz w:val="22"/>
+              </w:rPr>
+              <w:t>data1.4096</w:t>
+            </w:r>
+          </w:p>
+        </w:tc>
+        <w:tc>
+          <w:tcPr>
+            <w:tcW w:w="1910" w:type="dxa"/>
+            <w:shd w:val="clear" w:color="auto" w:fill="auto"/>
+            <w:noWrap/>
+            <w:vAlign w:val="bottom"/>
+            <w:hideMark/>
+          </w:tcPr>
+          <w:p>
+            <w:pPr>
+              <w:widowControl/>
+              <w:jc w:val="center"/>
+              <w:rPr>
+                <w:rFonts w:ascii="Consolas" w:eastAsia="等线" w:hAnsi="Consolas" w:cs="宋体"/>
+                <w:color w:val="000000"/>
+                <w:kern w:val="0"/>
+                <w:sz w:val="22"/>
+              </w:rPr>
+            </w:pPr>
+            <w:r>
+              <w:rPr>
+                <w:rFonts w:ascii="Consolas" w:eastAsia="等线" w:hAnsi="Consolas" w:cs="宋体"/>
+                <w:color w:val="000000"/>
+                <w:kern w:val="0"/>
+                <w:sz w:val="22"/>
+              </w:rPr>
+              <w:t>43944</w:t>
+            </w:r>
+          </w:p>
+        </w:tc>
+        <w:tc>
+          <w:tcPr>
+            <w:tcW w:w="2031" w:type="dxa"/>
+            <w:shd w:val="clear" w:color="auto" w:fill="auto"/>
+            <w:noWrap/>
+            <w:vAlign w:val="bottom"/>
+            <w:hideMark/>
+          </w:tcPr>
+          <w:p>
+            <w:pPr>
+              <w:widowControl/>
+              <w:jc w:val="center"/>
+              <w:rPr>
+                <w:rFonts w:ascii="Consolas" w:eastAsia="等线" w:hAnsi="Consolas" w:cs="宋体"/>
+                <w:color w:val="000000"/>
+                <w:kern w:val="0"/>
+                <w:sz w:val="22"/>
+              </w:rPr>
+            </w:pPr>
+            <w:r>
+              <w:rPr>
+                <w:rFonts w:ascii="Consolas" w:eastAsia="等线" w:hAnsi="Consolas" w:cs="宋体"/>
+                <w:color w:val="000000"/>
+                <w:kern w:val="0"/>
+                <w:sz w:val="22"/>
+              </w:rPr>
+              <w:t>43944</w:t>
+            </w:r>
+          </w:p>
+        </w:tc>
+      </w:tr>
+      <w:tr>
+        <w:trPr>
+          <w:trHeight w:val="280"/>
+          <w:jc w:val="center"/>
+        </w:trPr>
+        <w:tc>
+          <w:tcPr>
+            <w:tcW w:w="1547" w:type="dxa"/>
+            <w:shd w:val="clear" w:color="auto" w:fill="auto"/>
+            <w:noWrap/>
+            <w:vAlign w:val="bottom"/>
+            <w:hideMark/>
+          </w:tcPr>
+          <w:p>
+            <w:pPr>
+              <w:widowControl/>
+              <w:jc w:val="center"/>
+              <w:rPr>
+                <w:rFonts w:ascii="Consolas" w:eastAsia="等线" w:hAnsi="Consolas" w:cs="宋体"/>
+                <w:color w:val="000000"/>
+                <w:kern w:val="0"/>
+                <w:sz w:val="22"/>
+              </w:rPr>
+            </w:pPr>
+            <w:r>
+              <w:rPr>
+                <w:rFonts w:ascii="Consolas" w:eastAsia="等线" w:hAnsi="Consolas" w:cs="宋体"/>
+                <w:color w:val="000000"/>
+                <w:kern w:val="0"/>
+                <w:sz w:val="22"/>
+              </w:rPr>
+              <w:t>data1.8192</w:t>
+            </w:r>
+          </w:p>
+        </w:tc>
+        <w:tc>
+          <w:tcPr>
+            <w:tcW w:w="1910" w:type="dxa"/>
+            <w:shd w:val="clear" w:color="auto" w:fill="auto"/>
+            <w:noWrap/>
+            <w:vAlign w:val="bottom"/>
+            <w:hideMark/>
+          </w:tcPr>
+          <w:p>
+            <w:pPr>
+              <w:widowControl/>
+              <w:jc w:val="center"/>
+              <w:rPr>
+                <w:rFonts w:ascii="Consolas" w:eastAsia="等线" w:hAnsi="Consolas" w:cs="宋体"/>
+                <w:color w:val="000000"/>
+                <w:kern w:val="0"/>
+                <w:sz w:val="22"/>
+              </w:rPr>
+            </w:pPr>
+            <w:r>
+              <w:rPr>
+                <w:rFonts w:ascii="Consolas" w:eastAsia="等线" w:hAnsi="Consolas" w:cs="宋体"/>
+                <w:color w:val="000000"/>
+                <w:kern w:val="0"/>
+                <w:sz w:val="22"/>
+              </w:rPr>
+              <w:t>96074</w:t>
+            </w:r>
+          </w:p>
+        </w:tc>
+        <w:tc>
+          <w:tcPr>
+            <w:tcW w:w="2031" w:type="dxa"/>
+            <w:shd w:val="clear" w:color="auto" w:fill="auto"/>
+            <w:noWrap/>
+            <w:vAlign w:val="bottom"/>
+            <w:hideMark/>
+          </w:tcPr>
+          <w:p>
+            <w:pPr>
+              <w:widowControl/>
+              <w:jc w:val="center"/>
+              <w:rPr>
+                <w:rFonts w:ascii="Consolas" w:eastAsia="等线" w:hAnsi="Consolas" w:cs="宋体"/>
+                <w:color w:val="000000"/>
+                <w:kern w:val="0"/>
+                <w:sz w:val="22"/>
+              </w:rPr>
+            </w:pPr>
+            <w:r>
+              <w:rPr>
+                <w:rFonts w:ascii="Consolas" w:eastAsia="等线" w:hAnsi="Consolas" w:cs="宋体"/>
+                <w:color w:val="000000"/>
+                <w:kern w:val="0"/>
+                <w:sz w:val="22"/>
+              </w:rPr>
+              <w:t>96074</w:t>
+            </w:r>
+          </w:p>
+        </w:tc>
+      </w:tr>
+      <w:tr>
+        <w:trPr>
+          <w:trHeight w:val="280"/>
+          <w:jc w:val="center"/>
+        </w:trPr>
+        <w:tc>
+          <w:tcPr>
+            <w:tcW w:w="1547" w:type="dxa"/>
+            <w:shd w:val="clear" w:color="auto" w:fill="auto"/>
+            <w:noWrap/>
+            <w:vAlign w:val="bottom"/>
+            <w:hideMark/>
+          </w:tcPr>
+          <w:p>
+            <w:pPr>
+              <w:widowControl/>
+              <w:jc w:val="center"/>
+              <w:rPr>
+                <w:rFonts w:ascii="Consolas" w:eastAsia="等线" w:hAnsi="Consolas" w:cs="宋体"/>
+                <w:color w:val="000000"/>
+                <w:kern w:val="0"/>
+                <w:sz w:val="22"/>
+              </w:rPr>
+            </w:pPr>
+            <w:r>
+              <w:rPr>
+                <w:rFonts w:ascii="Consolas" w:eastAsia="等线" w:hAnsi="Consolas" w:cs="宋体"/>
+                <w:color w:val="000000"/>
+                <w:kern w:val="0"/>
+                <w:sz w:val="22"/>
+              </w:rPr>
+              <w:t>data1.16384</w:t>
+            </w:r>
+          </w:p>
+        </w:tc>
+        <w:tc>
+          <w:tcPr>
+            <w:tcW w:w="1910" w:type="dxa"/>
+            <w:shd w:val="clear" w:color="auto" w:fill="auto"/>
+            <w:noWrap/>
+            <w:vAlign w:val="bottom"/>
+            <w:hideMark/>
+          </w:tcPr>
+          <w:p>
+            <w:pPr>
+              <w:widowControl/>
+              <w:jc w:val="center"/>
+              <w:rPr>
+                <w:rFonts w:ascii="Consolas" w:eastAsia="等线" w:hAnsi="Consolas" w:cs="宋体"/>
+                <w:color w:val="000000"/>
+                <w:kern w:val="0"/>
+                <w:sz w:val="22"/>
+              </w:rPr>
+            </w:pPr>
+            <w:r>
+              <w:rPr>
+                <w:rFonts w:ascii="Consolas" w:eastAsia="等线" w:hAnsi="Consolas" w:cs="宋体"/>
+                <w:color w:val="000000"/>
+                <w:kern w:val="0"/>
+                <w:sz w:val="22"/>
+              </w:rPr>
+              <w:t>208695</w:t>
+            </w:r>
+          </w:p>
+        </w:tc>
+        <w:tc>
+          <w:tcPr>
+            <w:tcW w:w="2031" w:type="dxa"/>
+            <w:shd w:val="clear" w:color="auto" w:fill="auto"/>
+            <w:noWrap/>
+            <w:vAlign w:val="bottom"/>
+            <w:hideMark/>
+          </w:tcPr>
+          <w:p>
+            <w:pPr>
+              <w:widowControl/>
+              <w:jc w:val="center"/>
+              <w:rPr>
+                <w:rFonts w:ascii="Consolas" w:eastAsia="等线" w:hAnsi="Consolas" w:cs="宋体"/>
+                <w:color w:val="000000"/>
+                <w:kern w:val="0"/>
+                <w:sz w:val="22"/>
+              </w:rPr>
+            </w:pPr>
+            <w:r>
+              <w:rPr>
+                <w:rFonts w:ascii="Consolas" w:eastAsia="等线" w:hAnsi="Consolas" w:cs="宋体"/>
+                <w:color w:val="000000"/>
+                <w:kern w:val="0"/>
+                <w:sz w:val="22"/>
+              </w:rPr>
+              <w:t>208695</w:t>
+            </w:r>
+          </w:p>
+        </w:tc>
+      </w:tr>
+      <w:tr>
+        <w:trPr>
+          <w:trHeight w:val="280"/>
+          <w:jc w:val="center"/>
+        </w:trPr>
+        <w:tc>
+          <w:tcPr>
+            <w:tcW w:w="1547" w:type="dxa"/>
+            <w:shd w:val="clear" w:color="auto" w:fill="auto"/>
+            <w:noWrap/>
+            <w:vAlign w:val="bottom"/>
+            <w:hideMark/>
+          </w:tcPr>
+          <w:p>
+            <w:pPr>
+              <w:widowControl/>
+              <w:jc w:val="center"/>
+              <w:rPr>
+                <w:rFonts w:ascii="Consolas" w:eastAsia="等线" w:hAnsi="Consolas" w:cs="宋体"/>
+                <w:color w:val="000000"/>
+                <w:kern w:val="0"/>
+                <w:sz w:val="22"/>
+              </w:rPr>
+            </w:pPr>
+            <w:r>
+              <w:rPr>
+                <w:rFonts w:ascii="Consolas" w:eastAsia="等线" w:hAnsi="Consolas" w:cs="宋体"/>
+                <w:color w:val="000000"/>
+                <w:kern w:val="0"/>
+                <w:sz w:val="22"/>
+              </w:rPr>
+              <w:t>data1.32768</w:t>
+            </w:r>
+          </w:p>
+        </w:tc>
+        <w:tc>
+          <w:tcPr>
+            <w:tcW w:w="1910" w:type="dxa"/>
+            <w:shd w:val="clear" w:color="auto" w:fill="auto"/>
+            <w:noWrap/>
+            <w:vAlign w:val="bottom"/>
+            <w:hideMark/>
+          </w:tcPr>
+          <w:p>
+            <w:pPr>
+              <w:widowControl/>
+              <w:jc w:val="center"/>
+              <w:rPr>
+                <w:rFonts w:ascii="Consolas" w:eastAsia="等线" w:hAnsi="Consolas" w:cs="宋体"/>
+                <w:color w:val="000000"/>
+                <w:kern w:val="0"/>
+                <w:sz w:val="22"/>
+              </w:rPr>
+            </w:pPr>
+            <w:r>
+              <w:rPr>
+                <w:rFonts w:ascii="Consolas" w:eastAsia="等线" w:hAnsi="Consolas" w:cs="宋体"/>
+                <w:color w:val="000000"/>
+                <w:kern w:val="0"/>
+                <w:sz w:val="22"/>
+              </w:rPr>
+              <w:t>450132</w:t>
+            </w:r>
+          </w:p>
+        </w:tc>
+        <w:tc>
+          <w:tcPr>
+            <w:tcW w:w="2031" w:type="dxa"/>
+            <w:shd w:val="clear" w:color="auto" w:fill="auto"/>
+            <w:noWrap/>
+            <w:vAlign w:val="bottom"/>
+            <w:hideMark/>
+          </w:tcPr>
+          <w:p>
+            <w:pPr>
+              <w:widowControl/>
+              <w:jc w:val="center"/>
+              <w:rPr>
+                <w:rFonts w:ascii="Consolas" w:eastAsia="等线" w:hAnsi="Consolas" w:cs="宋体"/>
+                <w:color w:val="000000"/>
+                <w:kern w:val="0"/>
+                <w:sz w:val="22"/>
+              </w:rPr>
+            </w:pPr>
+            <w:r>
+              <w:rPr>
+                <w:rFonts w:ascii="Consolas" w:eastAsia="等线" w:hAnsi="Consolas" w:cs="宋体"/>
+                <w:color w:val="000000"/>
+                <w:kern w:val="0"/>
+                <w:sz w:val="22"/>
+              </w:rPr>
+              <w:t>450132</w:t>
+            </w:r>
+          </w:p>
+        </w:tc>
+      </w:tr>
+    </w:tbl>
+    <w:p>
+      <w:pPr>
+        <w:jc w:val="center"/>
+        <w:rPr>
+          <w:rFonts w:ascii="Consolas" w:hAnsi="Consolas"/>
+          <w:sz w:val="22"/>
+        </w:rPr>
+      </w:pPr>
+      <w:r>
+        <w:rPr>
+          <w:rFonts w:ascii="Consolas" w:hAnsi="Consolas" w:hint="eastAsia"/>
+          <w:sz w:val="22"/>
+        </w:rPr>
+        <w:t>T</w:t>
+      </w:r>
+      <w:r>
+        <w:rPr>
+          <w:rFonts w:ascii="Consolas" w:hAnsi="Consolas"/>
+          <w:sz w:val="22"/>
+        </w:rPr>
+        <w:t xml:space="preserve">able </w:t>
+      </w:r>
+      <w:r>
+        <w:rPr>
+          <w:rFonts w:ascii="Consolas" w:hAnsi="Consolas"/>
+          <w:color w:val="FF0000"/>
+          <w:sz w:val="22"/>
+        </w:rPr>
+        <w:t>X</w:t>
+      </w:r>
+      <w:r>
+        <w:rPr>
+          <w:rFonts w:ascii="Consolas" w:hAnsi="Consolas"/>
+          <w:sz w:val="22"/>
+        </w:rPr>
+        <w:t xml:space="preserve"> – The comparison times of two versions of Merge Sort</w:t>
+      </w:r>
+    </w:p>
+    <w:p>
+      <w:pPr>
+        <w:rPr>
+          <w:rFonts w:ascii="Consolas" w:hAnsi="Consolas" w:hint="eastAsia"/>
+          <w:sz w:val="22"/>
+        </w:rPr>
+      </w:pPr>
+    </w:p>
+    <w:p>
+      <w:pPr>
+        <w:rPr>
+          <w:rFonts w:ascii="Consolas" w:hAnsi="Consolas"/>
+          <w:sz w:val="22"/>
+        </w:rPr>
+      </w:pPr>
+      <w:r>
+        <w:rPr>
+          <w:rFonts w:ascii="Consolas" w:hAnsi="Consolas" w:hint="eastAsia"/>
+          <w:sz w:val="22"/>
+        </w:rPr>
+        <w:t>T</w:t>
+      </w:r>
+      <w:r>
+        <w:rPr>
+          <w:rFonts w:ascii="Consolas" w:hAnsi="Consolas"/>
+          <w:sz w:val="22"/>
+        </w:rPr>
+        <w:t>he reason is obvious.</w:t>
+      </w:r>
+      <w:r>
+        <w:rPr>
+          <w:rFonts w:ascii="Consolas" w:hAnsi="Consolas"/>
+          <w:sz w:val="22"/>
+        </w:rPr>
+        <w:t xml:space="preserve"> Both versions of Merge Sort share the </w:t>
+      </w:r>
+      <w:proofErr w:type="gramStart"/>
+      <w:r>
+        <w:rPr>
+          <w:rFonts w:ascii="Consolas" w:hAnsi="Consolas"/>
+          <w:i/>
+          <w:sz w:val="22"/>
+        </w:rPr>
+        <w:t>merge(</w:t>
+      </w:r>
+      <w:proofErr w:type="gramEnd"/>
+      <w:r>
+        <w:rPr>
+          <w:rFonts w:ascii="Consolas" w:hAnsi="Consolas"/>
+          <w:i/>
+          <w:sz w:val="22"/>
+        </w:rPr>
+        <w:t>)</w:t>
+      </w:r>
+      <w:r>
+        <w:rPr>
+          <w:rFonts w:ascii="Consolas" w:hAnsi="Consolas"/>
+          <w:sz w:val="22"/>
+        </w:rPr>
+        <w:t xml:space="preserve"> method</w:t>
+      </w:r>
+      <w:r>
+        <w:rPr>
+          <w:rFonts w:ascii="Consolas" w:hAnsi="Consolas"/>
+          <w:sz w:val="22"/>
+        </w:rPr>
+        <w:t>, and comparison only happens in it.</w:t>
+      </w:r>
+      <w:r>
+        <w:rPr>
+          <w:rFonts w:ascii="Consolas" w:hAnsi="Consolas"/>
+          <w:sz w:val="22"/>
+        </w:rPr>
+        <w:t xml:space="preserve"> At the same time, the </w:t>
+      </w:r>
+      <w:r>
+        <w:rPr>
+          <w:rFonts w:ascii="Consolas" w:hAnsi="Consolas"/>
+          <w:sz w:val="22"/>
+        </w:rPr>
+        <w:lastRenderedPageBreak/>
+        <w:t>frequenc</w:t>
+      </w:r>
+      <w:r>
+        <w:rPr>
+          <w:rFonts w:ascii="Consolas" w:hAnsi="Consolas"/>
+          <w:sz w:val="22"/>
+        </w:rPr>
+        <w:t>ies</w:t>
+      </w:r>
+      <w:r>
+        <w:rPr>
+          <w:rFonts w:ascii="Consolas" w:hAnsi="Consolas"/>
+          <w:sz w:val="22"/>
+        </w:rPr>
+        <w:t xml:space="preserve"> of calling this method </w:t>
+      </w:r>
+      <w:r>
+        <w:rPr>
+          <w:rFonts w:ascii="Consolas" w:hAnsi="Consolas"/>
+          <w:sz w:val="22"/>
+        </w:rPr>
+        <w:t>are</w:t>
+      </w:r>
+      <w:r>
+        <w:rPr>
+          <w:rFonts w:ascii="Consolas" w:hAnsi="Consolas"/>
+          <w:sz w:val="22"/>
+        </w:rPr>
+        <w:t xml:space="preserve"> the same for two versions</w:t>
+      </w:r>
+      <w:r>
+        <w:rPr>
+          <w:rFonts w:ascii="Consolas" w:hAnsi="Consolas"/>
+          <w:sz w:val="22"/>
+        </w:rPr>
+        <w:t xml:space="preserve"> because </w:t>
+      </w:r>
+      <w:r>
+        <w:rPr>
+          <w:rFonts w:ascii="Consolas" w:hAnsi="Consolas"/>
+          <w:sz w:val="22"/>
+        </w:rPr>
+        <w:t>th</w:t>
+      </w:r>
+      <w:r>
+        <w:rPr>
+          <w:rFonts w:ascii="Consolas" w:hAnsi="Consolas"/>
+          <w:sz w:val="22"/>
+        </w:rPr>
+        <w:t>eir only difference is</w:t>
+      </w:r>
+      <w:r>
+        <w:rPr>
+          <w:rFonts w:ascii="Consolas" w:hAnsi="Consolas"/>
+          <w:sz w:val="22"/>
+        </w:rPr>
+        <w:t xml:space="preserve"> the</w:t>
+      </w:r>
+      <w:r>
+        <w:rPr>
+          <w:rFonts w:ascii="Consolas" w:hAnsi="Consolas"/>
+          <w:sz w:val="22"/>
+        </w:rPr>
+        <w:t xml:space="preserve"> order</w:t>
+      </w:r>
+      <w:r>
+        <w:rPr>
+          <w:rFonts w:ascii="Consolas" w:hAnsi="Consolas"/>
+          <w:sz w:val="22"/>
+        </w:rPr>
+        <w:t xml:space="preserve"> of the calls.</w:t>
+      </w:r>
+    </w:p>
+    <w:p>
+      <w:pPr>
+        <w:rPr>
+          <w:rFonts w:ascii="Consolas" w:hAnsi="Consolas"/>
+          <w:sz w:val="22"/>
+        </w:rPr>
+      </w:pPr>
+    </w:p>
+    <w:p>
+      <w:pPr>
+        <w:rPr>
+          <w:rFonts w:ascii="Consolas" w:hAnsi="Consolas" w:hint="eastAsia"/>
+          <w:sz w:val="22"/>
+        </w:rPr>
+      </w:pPr>
+      <w:r>
+        <w:rPr>
+          <w:rFonts w:ascii="Consolas" w:hAnsi="Consolas" w:hint="eastAsia"/>
+          <w:sz w:val="22"/>
+        </w:rPr>
+        <w:t>H</w:t>
+      </w:r>
+      <w:r>
+        <w:rPr>
+          <w:rFonts w:ascii="Consolas" w:hAnsi="Consolas"/>
+          <w:sz w:val="22"/>
+        </w:rPr>
+        <w:t>owever, when the data set size is not a power of 2, the comparison times will be differe</w:t>
+      </w:r>
+      <w:bookmarkStart w:id="0" w:name="_GoBack"/>
+      <w:bookmarkEnd w:id="0"/>
+      <w:r>
+        <w:rPr>
+          <w:rFonts w:ascii="Consolas" w:hAnsi="Consolas"/>
+          <w:sz w:val="22"/>
+        </w:rPr>
+        <w:t>nt.</w:t>
+      </w:r>
+    </w:p>
+    <w:p>
+      <w:pPr>
+        <w:rPr>
+          <w:rFonts w:ascii="Consolas" w:hAnsi="Consolas"/>
+          <w:sz w:val="22"/>
+        </w:rPr>
+      </w:pPr>
+    </w:p>
+    <w:p>
+      <w:pPr>
+        <w:rPr>
+          <w:rFonts w:ascii="Consolas" w:hAnsi="Consolas" w:hint="eastAsia"/>
+          <w:sz w:val="22"/>
+        </w:rPr>
+      </w:pPr>
     </w:p>
     <w:sectPr>
       <w:pgSz w:w="11906" w:h="16838"/>
@@ -1379,6 +4226,103 @@
     </w:sectPr>
   </w:body>
 </w:document>
+</file>
+
+<file path=word/numbering.xml><?xml version="1.0" encoding="utf-8"?>
+<w:numbering xmlns:wpc="http://schemas.microsoft.com/office/word/2010/wordprocessingCanvas" xmlns:cx="http://schemas.microsoft.com/office/drawing/2014/chartex" xmlns:cx1="http://schemas.microsoft.com/office/drawing/2015/9/8/chartex" xmlns:cx2="http://schemas.microsoft.com/office/drawing/2015/10/21/chartex" xmlns:cx3="http://schemas.microsoft.com/office/drawing/2016/5/9/chartex" xmlns:cx4="http://schemas.microsoft.com/office/drawing/2016/5/10/chartex" xmlns:cx5="http://schemas.microsoft.com/office/drawing/2016/5/11/chartex" xmlns:cx6="http://schemas.microsoft.com/office/drawing/2016/5/12/chartex" xmlns:cx7="http://schemas.microsoft.com/office/drawing/2016/5/13/chartex" xmlns:cx8="http://schemas.microsoft.com/office/drawing/2016/5/14/chartex" xmlns:mc="http://schemas.openxmlformats.org/markup-compatibility/2006" xmlns:aink="http://schemas.microsoft.com/office/drawing/2016/ink" xmlns:am3d="http://schemas.microsoft.com/office/drawing/2017/model3d" xmlns:o="urn:schemas-microsoft-com:office:office" xmlns:r="http://schemas.openxmlformats.org/officeDocument/2006/relationships" xmlns:m="http://schemas.openxmlformats.org/officeDocument/2006/math" xmlns:v="urn:schemas-microsoft-com:vml" xmlns:wp14="http://schemas.microsoft.com/office/word/2010/wordprocessingDrawing" xmlns:wp="http://schemas.openxmlformats.org/drawingml/2006/wordprocessingDrawing" xmlns:w10="urn:schemas-microsoft-com:office:word" xmlns:w="http://schemas.openxmlformats.org/wordprocessingml/2006/main" xmlns:w14="http://schemas.microsoft.com/office/word/2010/wordml" xmlns:w15="http://schemas.microsoft.com/office/word/2012/wordml" xmlns:w16cid="http://schemas.microsoft.com/office/word/2016/wordml/cid" xmlns:w16se="http://schemas.microsoft.com/office/word/2015/wordml/symex" xmlns:wpg="http://schemas.microsoft.com/office/word/2010/wordprocessingGroup" xmlns:wpi="http://schemas.microsoft.com/office/word/2010/wordprocessingInk" xmlns:wne="http://schemas.microsoft.com/office/word/2006/wordml" xmlns:wps="http://schemas.microsoft.com/office/word/2010/wordprocessingShape" mc:Ignorable="w14 w15 w16se w16cid wp14">
+  <w:abstractNum w:abstractNumId="0" w15:restartNumberingAfterBreak="0">
+    <w:nsid w:val="27563B48"/>
+    <w:multiLevelType w:val="hybridMultilevel"/>
+    <w:tmpl w:val="F28C9042"/>
+    <w:lvl w:ilvl="0" w:tplc="17B28C82">
+      <w:start w:val="1"/>
+      <w:numFmt w:val="decimal"/>
+      <w:lvlText w:val="%1."/>
+      <w:lvlJc w:val="left"/>
+      <w:pPr>
+        <w:ind w:left="360" w:hanging="360"/>
+      </w:pPr>
+      <w:rPr>
+        <w:rFonts w:hint="default"/>
+      </w:rPr>
+    </w:lvl>
+    <w:lvl w:ilvl="1" w:tplc="04090019" w:tentative="1">
+      <w:start w:val="1"/>
+      <w:numFmt w:val="lowerLetter"/>
+      <w:lvlText w:val="%2)"/>
+      <w:lvlJc w:val="left"/>
+      <w:pPr>
+        <w:ind w:left="840" w:hanging="420"/>
+      </w:pPr>
+    </w:lvl>
+    <w:lvl w:ilvl="2" w:tplc="0409001B" w:tentative="1">
+      <w:start w:val="1"/>
+      <w:numFmt w:val="lowerRoman"/>
+      <w:lvlText w:val="%3."/>
+      <w:lvlJc w:val="right"/>
+      <w:pPr>
+        <w:ind w:left="1260" w:hanging="420"/>
+      </w:pPr>
+    </w:lvl>
+    <w:lvl w:ilvl="3" w:tplc="0409000F" w:tentative="1">
+      <w:start w:val="1"/>
+      <w:numFmt w:val="decimal"/>
+      <w:lvlText w:val="%4."/>
+      <w:lvlJc w:val="left"/>
+      <w:pPr>
+        <w:ind w:left="1680" w:hanging="420"/>
+      </w:pPr>
+    </w:lvl>
+    <w:lvl w:ilvl="4" w:tplc="04090019" w:tentative="1">
+      <w:start w:val="1"/>
+      <w:numFmt w:val="lowerLetter"/>
+      <w:lvlText w:val="%5)"/>
+      <w:lvlJc w:val="left"/>
+      <w:pPr>
+        <w:ind w:left="2100" w:hanging="420"/>
+      </w:pPr>
+    </w:lvl>
+    <w:lvl w:ilvl="5" w:tplc="0409001B" w:tentative="1">
+      <w:start w:val="1"/>
+      <w:numFmt w:val="lowerRoman"/>
+      <w:lvlText w:val="%6."/>
+      <w:lvlJc w:val="right"/>
+      <w:pPr>
+        <w:ind w:left="2520" w:hanging="420"/>
+      </w:pPr>
+    </w:lvl>
+    <w:lvl w:ilvl="6" w:tplc="0409000F" w:tentative="1">
+      <w:start w:val="1"/>
+      <w:numFmt w:val="decimal"/>
+      <w:lvlText w:val="%7."/>
+      <w:lvlJc w:val="left"/>
+      <w:pPr>
+        <w:ind w:left="2940" w:hanging="420"/>
+      </w:pPr>
+    </w:lvl>
+    <w:lvl w:ilvl="7" w:tplc="04090019" w:tentative="1">
+      <w:start w:val="1"/>
+      <w:numFmt w:val="lowerLetter"/>
+      <w:lvlText w:val="%8)"/>
+      <w:lvlJc w:val="left"/>
+      <w:pPr>
+        <w:ind w:left="3360" w:hanging="420"/>
+      </w:pPr>
+    </w:lvl>
+    <w:lvl w:ilvl="8" w:tplc="0409001B" w:tentative="1">
+      <w:start w:val="1"/>
+      <w:numFmt w:val="lowerRoman"/>
+      <w:lvlText w:val="%9."/>
+      <w:lvlJc w:val="right"/>
+      <w:pPr>
+        <w:ind w:left="3780" w:hanging="420"/>
+      </w:pPr>
+    </w:lvl>
+  </w:abstractNum>
+  <w:num w:numId="1">
+    <w:abstractNumId w:val="0"/>
+  </w:num>
+</w:numbering>
 </file>
 
 <file path=word/styles.xml><?xml version="1.0" encoding="utf-8"?>
@@ -1806,6 +4750,39 @@
     <w:uiPriority w:val="99"/>
     <w:semiHidden/>
     <w:unhideWhenUsed/>
+  </w:style>
+  <w:style w:type="character" w:styleId="a3">
+    <w:name w:val="Hyperlink"/>
+    <w:basedOn w:val="a0"/>
+    <w:uiPriority w:val="99"/>
+    <w:unhideWhenUsed/>
+    <w:rsid w:val="0004786A"/>
+    <w:rPr>
+      <w:color w:val="0563C1" w:themeColor="hyperlink"/>
+      <w:u w:val="single"/>
+    </w:rPr>
+  </w:style>
+  <w:style w:type="character" w:styleId="a4">
+    <w:name w:val="Unresolved Mention"/>
+    <w:basedOn w:val="a0"/>
+    <w:uiPriority w:val="99"/>
+    <w:semiHidden/>
+    <w:unhideWhenUsed/>
+    <w:rsid w:val="0004786A"/>
+    <w:rPr>
+      <w:color w:val="808080"/>
+      <w:shd w:val="clear" w:color="auto" w:fill="E6E6E6"/>
+    </w:rPr>
+  </w:style>
+  <w:style w:type="paragraph" w:styleId="a5">
+    <w:name w:val="List Paragraph"/>
+    <w:basedOn w:val="a"/>
+    <w:uiPriority w:val="34"/>
+    <w:qFormat/>
+    <w:rsid w:val="00EF4455"/>
+    <w:pPr>
+      <w:ind w:firstLineChars="200" w:firstLine="420"/>
+    </w:pPr>
   </w:style>
 </w:styles>
 </file>
